--- a/docs/用户手册.docx
+++ b/docs/用户手册.docx
@@ -1,6 +1,6 @@
 
 <file path=word/document.xml><?xml version="1.0" encoding="utf-8"?>
-<w:document xmlns:wpc="http://schemas.microsoft.com/office/word/2010/wordprocessingCanvas" xmlns:cx="http://schemas.microsoft.com/office/drawing/2014/chartex" xmlns:cx1="http://schemas.microsoft.com/office/drawing/2015/9/8/chartex" xmlns:mc="http://schemas.openxmlformats.org/markup-compatibility/2006" xmlns:o="urn:schemas-microsoft-com:office:office" xmlns:r="http://schemas.openxmlformats.org/officeDocument/2006/relationships" xmlns:m="http://schemas.openxmlformats.org/officeDocument/2006/math" xmlns:v="urn:schemas-microsoft-com:vml" xmlns:wp14="http://schemas.microsoft.com/office/word/2010/wordprocessingDrawing" xmlns:wp="http://schemas.openxmlformats.org/drawingml/2006/wordprocessingDrawing" xmlns:w10="urn:schemas-microsoft-com:office:word" xmlns:w="http://schemas.openxmlformats.org/wordprocessingml/2006/main" xmlns:w14="http://schemas.microsoft.com/office/word/2010/wordml" xmlns:w15="http://schemas.microsoft.com/office/word/2012/wordml" xmlns:w16se="http://schemas.microsoft.com/office/word/2015/wordml/symex" xmlns:wpg="http://schemas.microsoft.com/office/word/2010/wordprocessingGroup" xmlns:wpi="http://schemas.microsoft.com/office/word/2010/wordprocessingInk" xmlns:wne="http://schemas.microsoft.com/office/word/2006/wordml" xmlns:wps="http://schemas.microsoft.com/office/word/2010/wordprocessingShape" mc:Ignorable="w14 w15 w16se wp14">
+<w:document xmlns:wpc="http://schemas.microsoft.com/office/word/2010/wordprocessingCanvas" xmlns:cx="http://schemas.microsoft.com/office/drawing/2014/chartex" xmlns:mc="http://schemas.openxmlformats.org/markup-compatibility/2006" xmlns:o="urn:schemas-microsoft-com:office:office" xmlns:r="http://schemas.openxmlformats.org/officeDocument/2006/relationships" xmlns:m="http://schemas.openxmlformats.org/officeDocument/2006/math" xmlns:v="urn:schemas-microsoft-com:vml" xmlns:wp14="http://schemas.microsoft.com/office/word/2010/wordprocessingDrawing" xmlns:wp="http://schemas.openxmlformats.org/drawingml/2006/wordprocessingDrawing" xmlns:w10="urn:schemas-microsoft-com:office:word" xmlns:w="http://schemas.openxmlformats.org/wordprocessingml/2006/main" xmlns:w14="http://schemas.microsoft.com/office/word/2010/wordml" xmlns:w15="http://schemas.microsoft.com/office/word/2012/wordml" xmlns:w16se="http://schemas.microsoft.com/office/word/2015/wordml/symex" xmlns:wpg="http://schemas.microsoft.com/office/word/2010/wordprocessingGroup" xmlns:wpi="http://schemas.microsoft.com/office/word/2010/wordprocessingInk" xmlns:wne="http://schemas.microsoft.com/office/word/2006/wordml" xmlns:wps="http://schemas.microsoft.com/office/word/2010/wordprocessingShape" mc:Ignorable="w14 w15 w16se wp14">
   <w:body>
     <w:p>
       <w:pPr>
@@ -4123,7 +4123,15 @@
           <w:color w:val="000000"/>
           <w:szCs w:val="21"/>
         </w:rPr>
-        <w:t>计算程序计算出的能</w:t>
+        <w:t>计算程序计算出的</w:t>
+      </w:r>
+      <w:proofErr w:type="gramStart"/>
+      <w:r>
+        <w:rPr>
+          <w:color w:val="000000"/>
+          <w:szCs w:val="21"/>
+        </w:rPr>
+        <w:t>能</w:t>
       </w:r>
       <w:r>
         <w:rPr>
@@ -4140,6 +4148,7 @@
         </w:rPr>
         <w:t>存储</w:t>
       </w:r>
+      <w:proofErr w:type="gramEnd"/>
       <w:r>
         <w:rPr>
           <w:rFonts w:hint="eastAsia"/>
@@ -4258,6 +4267,7 @@
         </w:rPr>
         <w:t>方法计算的</w:t>
       </w:r>
+      <w:proofErr w:type="gramStart"/>
       <w:r>
         <w:rPr>
           <w:rFonts w:hint="eastAsia"/>
@@ -4274,6 +4284,7 @@
         </w:rPr>
         <w:t>和</w:t>
       </w:r>
+      <w:proofErr w:type="gramEnd"/>
       <w:r>
         <w:rPr>
           <w:color w:val="000000"/>
@@ -5143,7 +5154,25 @@
           <w:color w:val="000000"/>
           <w:szCs w:val="21"/>
         </w:rPr>
-        <w:t>并得到迁移离子晶格位之间的输运路径的几何和能量属性。</w:t>
+        <w:t>并得到迁移离子</w:t>
+      </w:r>
+      <w:proofErr w:type="gramStart"/>
+      <w:r>
+        <w:rPr>
+          <w:rFonts w:hint="eastAsia"/>
+          <w:color w:val="000000"/>
+          <w:szCs w:val="21"/>
+        </w:rPr>
+        <w:t>晶格位</w:t>
+      </w:r>
+      <w:proofErr w:type="gramEnd"/>
+      <w:r>
+        <w:rPr>
+          <w:rFonts w:hint="eastAsia"/>
+          <w:color w:val="000000"/>
+          <w:szCs w:val="21"/>
+        </w:rPr>
+        <w:t>之间的输运路径的几何和能量属性。</w:t>
       </w:r>
     </w:p>
     <w:p>
@@ -5436,7 +5465,25 @@
           <w:sz w:val="28"/>
           <w:szCs w:val="28"/>
         </w:rPr>
-        <w:t>合并间隙簇算法</w:t>
+        <w:t>合并间隙</w:t>
+      </w:r>
+      <w:proofErr w:type="gramStart"/>
+      <w:r>
+        <w:rPr>
+          <w:rFonts w:ascii="Times New Roman" w:eastAsia="宋体" w:hAnsi="Times New Roman" w:hint="eastAsia"/>
+          <w:sz w:val="28"/>
+          <w:szCs w:val="28"/>
+        </w:rPr>
+        <w:t>簇</w:t>
+      </w:r>
+      <w:proofErr w:type="gramEnd"/>
+      <w:r>
+        <w:rPr>
+          <w:rFonts w:ascii="Times New Roman" w:eastAsia="宋体" w:hAnsi="Times New Roman" w:hint="eastAsia"/>
+          <w:sz w:val="28"/>
+          <w:szCs w:val="28"/>
+        </w:rPr>
+        <w:t>算法</w:t>
       </w:r>
       <w:bookmarkEnd w:id="13"/>
     </w:p>
@@ -5513,7 +5560,23 @@
           <w:color w:val="000000"/>
           <w:szCs w:val="21"/>
         </w:rPr>
-        <w:t>隙簇算法。我们将由所有间隙和通道</w:t>
+        <w:t>隙</w:t>
+      </w:r>
+      <w:proofErr w:type="gramStart"/>
+      <w:r>
+        <w:rPr>
+          <w:color w:val="000000"/>
+          <w:szCs w:val="21"/>
+        </w:rPr>
+        <w:t>簇</w:t>
+      </w:r>
+      <w:proofErr w:type="gramEnd"/>
+      <w:r>
+        <w:rPr>
+          <w:color w:val="000000"/>
+          <w:szCs w:val="21"/>
+        </w:rPr>
+        <w:t>算法。我们将由所有间隙和通道</w:t>
       </w:r>
       <w:r>
         <w:rPr>
@@ -5820,6 +5883,7 @@
         </w:rPr>
         <w:t>隙</w:t>
       </w:r>
+      <w:proofErr w:type="gramStart"/>
       <w:r>
         <w:rPr>
           <w:rFonts w:hint="eastAsia"/>
@@ -5828,6 +5892,7 @@
         </w:rPr>
         <w:t>簇</w:t>
       </w:r>
+      <w:proofErr w:type="gramEnd"/>
       <w:r>
         <w:rPr>
           <w:color w:val="000000"/>
@@ -6078,8 +6143,17 @@
           <w:color w:val="000000"/>
           <w:szCs w:val="21"/>
         </w:rPr>
-        <w:t>隙簇</w:t>
-      </w:r>
+        <w:t>隙</w:t>
+      </w:r>
+      <w:proofErr w:type="gramStart"/>
+      <w:r>
+        <w:rPr>
+          <w:color w:val="000000"/>
+          <w:szCs w:val="21"/>
+        </w:rPr>
+        <w:t>簇</w:t>
+      </w:r>
+      <w:proofErr w:type="gramEnd"/>
     </w:p>
     <w:p>
       <w:pPr>
@@ -6111,6 +6185,7 @@
         </w:rPr>
         <w:t>中找到的所有间隙</w:t>
       </w:r>
+      <w:proofErr w:type="gramStart"/>
       <w:r>
         <w:rPr>
           <w:rFonts w:hint="eastAsia"/>
@@ -6119,6 +6194,7 @@
         </w:rPr>
         <w:t>簇</w:t>
       </w:r>
+      <w:proofErr w:type="gramEnd"/>
       <w:r>
         <w:rPr>
           <w:color w:val="000000"/>
@@ -6414,13 +6490,23 @@
         </w:rPr>
         <w:t>BVSE</w:t>
       </w:r>
+      <w:proofErr w:type="gramStart"/>
       <w:r>
         <w:rPr>
           <w:rFonts w:ascii="Times New Roman" w:eastAsia="宋体" w:hAnsi="Times New Roman" w:hint="eastAsia"/>
           <w:sz w:val="28"/>
           <w:szCs w:val="28"/>
         </w:rPr>
-        <w:t>势场寻找最小能量路径的算法</w:t>
+        <w:t>势场寻找</w:t>
+      </w:r>
+      <w:proofErr w:type="gramEnd"/>
+      <w:r>
+        <w:rPr>
+          <w:rFonts w:ascii="Times New Roman" w:eastAsia="宋体" w:hAnsi="Times New Roman" w:hint="eastAsia"/>
+          <w:sz w:val="28"/>
+          <w:szCs w:val="28"/>
+        </w:rPr>
+        <w:t>最小能量路径的算法</w:t>
       </w:r>
       <w:bookmarkEnd w:id="14"/>
     </w:p>
@@ -6511,7 +6597,23 @@
           <w:rFonts w:ascii="Times New Roman" w:eastAsia="宋体" w:hAnsi="Times New Roman" w:hint="eastAsia"/>
           <w:szCs w:val="21"/>
         </w:rPr>
-        <w:t>势场下所受的真实力和相邻两点之间所受的弹性力，根据这两种力计算该点的梯度，在该梯度的方向，该点移动，移动距离大小为梯度乘以步长的值；</w:t>
+        <w:t>势场下所受的真实力和相邻两点之间所受的弹性力，根据这两种</w:t>
+      </w:r>
+      <w:proofErr w:type="gramStart"/>
+      <w:r>
+        <w:rPr>
+          <w:rFonts w:ascii="Times New Roman" w:eastAsia="宋体" w:hAnsi="Times New Roman" w:hint="eastAsia"/>
+          <w:szCs w:val="21"/>
+        </w:rPr>
+        <w:t>力计算</w:t>
+      </w:r>
+      <w:proofErr w:type="gramEnd"/>
+      <w:r>
+        <w:rPr>
+          <w:rFonts w:ascii="Times New Roman" w:eastAsia="宋体" w:hAnsi="Times New Roman" w:hint="eastAsia"/>
+          <w:szCs w:val="21"/>
+        </w:rPr>
+        <w:t>该点的梯度，在该梯度的方向，该点移动，移动距离大小为梯度乘以步长的值；</w:t>
       </w:r>
     </w:p>
     <w:p>
@@ -6604,6 +6706,7 @@
         </w:rPr>
         <w:t>迁移离子</w:t>
       </w:r>
+      <w:proofErr w:type="gramStart"/>
       <w:r>
         <w:rPr>
           <w:color w:val="000000"/>
@@ -6612,6 +6715,7 @@
         </w:rPr>
         <w:t>晶格位</w:t>
       </w:r>
+      <w:proofErr w:type="gramEnd"/>
       <w:r>
         <w:rPr>
           <w:color w:val="000000"/>
@@ -6740,6 +6844,7 @@
         </w:rPr>
         <w:t>方法计算的</w:t>
       </w:r>
+      <w:proofErr w:type="gramStart"/>
       <w:r>
         <w:rPr>
           <w:rFonts w:hint="eastAsia"/>
@@ -6753,7 +6858,15 @@
           <w:color w:val="000000"/>
           <w:szCs w:val="21"/>
         </w:rPr>
-        <w:t>与通过几何分析方法计算的拓扑网络相结合是可行和适当的。在我们的工作中，基于由</w:t>
+        <w:t>与</w:t>
+      </w:r>
+      <w:proofErr w:type="gramEnd"/>
+      <w:r>
+        <w:rPr>
+          <w:color w:val="000000"/>
+          <w:szCs w:val="21"/>
+        </w:rPr>
+        <w:t>通过几何分析方法计算的拓扑网络相结合是可行和适当的。在我们的工作中，基于由</w:t>
       </w:r>
       <w:r>
         <w:rPr>
@@ -7113,12 +7226,21 @@
         </w:rPr>
         <w:t>迁移离子</w:t>
       </w:r>
-      <w:r>
-        <w:rPr>
-          <w:color w:val="000000"/>
-          <w:szCs w:val="21"/>
-        </w:rPr>
-        <w:t>晶格位之间</w:t>
+      <w:proofErr w:type="gramStart"/>
+      <w:r>
+        <w:rPr>
+          <w:color w:val="000000"/>
+          <w:szCs w:val="21"/>
+        </w:rPr>
+        <w:t>晶格位</w:t>
+      </w:r>
+      <w:proofErr w:type="gramEnd"/>
+      <w:r>
+        <w:rPr>
+          <w:color w:val="000000"/>
+          <w:szCs w:val="21"/>
+        </w:rPr>
+        <w:t>之间</w:t>
       </w:r>
       <w:r>
         <w:rPr>
@@ -8448,7 +8570,25 @@
           <w:bCs/>
           <w:szCs w:val="21"/>
         </w:rPr>
-        <w:t>迁移离子晶格位之间的所有非等价最小能量路径上每一点的坐标和能量信息文件</w:t>
+        <w:t>迁移离子</w:t>
+      </w:r>
+      <w:proofErr w:type="gramStart"/>
+      <w:r>
+        <w:rPr>
+          <w:rFonts w:hint="eastAsia"/>
+          <w:bCs/>
+          <w:szCs w:val="21"/>
+        </w:rPr>
+        <w:t>晶格位</w:t>
+      </w:r>
+      <w:proofErr w:type="gramEnd"/>
+      <w:r>
+        <w:rPr>
+          <w:rFonts w:hint="eastAsia"/>
+          <w:bCs/>
+          <w:szCs w:val="21"/>
+        </w:rPr>
+        <w:t>之间的所有非等价最小能量路径上每一点的坐标和能量信息文件</w:t>
       </w:r>
     </w:p>
     <w:p>
@@ -8676,127 +8816,79 @@
       </w:r>
       <w:bookmarkEnd w:id="22"/>
     </w:p>
+    <w:p/>
     <w:p>
       <w:pPr>
-        <w:pStyle w:val="30"/>
-        <w:numPr>
-          <w:ilvl w:val="2"/>
-          <w:numId w:val="2"/>
-        </w:numPr>
-        <w:spacing w:before="0" w:after="0" w:line="240" w:lineRule="auto"/>
-        <w:ind w:left="0" w:firstLine="0"/>
-        <w:rPr>
-          <w:rFonts w:ascii="Times New Roman" w:eastAsia="宋体" w:hAnsi="Times New Roman"/>
-          <w:sz w:val="28"/>
-          <w:szCs w:val="28"/>
-        </w:rPr>
-      </w:pPr>
-      <w:bookmarkStart w:id="23" w:name="_Toc29472400"/>
-      <w:r>
-        <w:rPr>
-          <w:rFonts w:ascii="Times New Roman" w:eastAsia="宋体" w:hAnsi="Times New Roman" w:hint="eastAsia"/>
-          <w:sz w:val="28"/>
-          <w:szCs w:val="28"/>
-        </w:rPr>
-        <w:t>BVSE</w:t>
-      </w:r>
-      <w:r>
-        <w:rPr>
-          <w:rFonts w:ascii="Times New Roman" w:eastAsia="宋体" w:hAnsi="Times New Roman" w:hint="eastAsia"/>
-          <w:sz w:val="28"/>
-          <w:szCs w:val="28"/>
-        </w:rPr>
-        <w:t>能量势场和激活能计算</w:t>
-      </w:r>
-      <w:bookmarkEnd w:id="23"/>
+        <w:spacing w:line="360" w:lineRule="auto"/>
+        <w:ind w:firstLineChars="200" w:firstLine="420"/>
+      </w:pPr>
+      <w:r>
+        <w:rPr>
+          <w:rFonts w:hint="eastAsia"/>
+        </w:rPr>
+        <w:t>为了方便相关研究人员快速使用</w:t>
+      </w:r>
+      <w:r>
+        <w:rPr>
+          <w:rFonts w:hint="eastAsia"/>
+        </w:rPr>
+        <w:t>CCB</w:t>
+      </w:r>
+      <w:r>
+        <w:t>N</w:t>
+      </w:r>
+      <w:r>
+        <w:rPr>
+          <w:rFonts w:hint="eastAsia"/>
+        </w:rPr>
+        <w:t>，本文提供了键价和方法、几何分析方法以及融合方法中的一些常用功能的</w:t>
+      </w:r>
+      <w:r>
+        <w:rPr>
+          <w:rFonts w:hint="eastAsia"/>
+        </w:rPr>
+        <w:t>Python</w:t>
+      </w:r>
+      <w:r>
+        <w:rPr>
+          <w:rFonts w:hint="eastAsia"/>
+        </w:rPr>
+        <w:t>函数接口。</w:t>
+      </w:r>
     </w:p>
     <w:p>
       <w:pPr>
-        <w:ind w:firstLineChars="200" w:firstLine="420"/>
-        <w:rPr>
-          <w:rFonts w:ascii="Times New Roman" w:hAnsi="Times New Roman" w:cs="Times New Roman"/>
+        <w:pStyle w:val="a7"/>
+        <w:numPr>
+          <w:ilvl w:val="0"/>
+          <w:numId w:val="34"/>
+        </w:numPr>
+        <w:spacing w:line="360" w:lineRule="auto"/>
+        <w:ind w:firstLineChars="0"/>
+        <w:rPr>
           <w:szCs w:val="21"/>
         </w:rPr>
       </w:pPr>
       <w:proofErr w:type="spellStart"/>
       <w:r>
         <w:rPr>
-          <w:rFonts w:ascii="Times New Roman" w:hAnsi="Times New Roman" w:cs="Times New Roman"/>
-          <w:szCs w:val="21"/>
-        </w:rPr>
-        <w:t>get_bvse</w:t>
+          <w:szCs w:val="21"/>
+        </w:rPr>
+        <w:t>bv_calculation</w:t>
       </w:r>
       <w:proofErr w:type="spellEnd"/>
       <w:r>
         <w:rPr>
-          <w:rFonts w:ascii="Times New Roman" w:hAnsi="Times New Roman" w:cs="Times New Roman"/>
-          <w:szCs w:val="21"/>
-        </w:rPr>
-        <w:t xml:space="preserve"> </w:t>
-      </w:r>
-      <w:r>
-        <w:rPr>
-          <w:rFonts w:ascii="Times New Roman" w:hAnsi="Times New Roman" w:cs="Times New Roman"/>
-          <w:szCs w:val="21"/>
-        </w:rPr>
-        <w:t xml:space="preserve">(filename, </w:t>
-      </w:r>
-      <w:proofErr w:type="spellStart"/>
-      <w:r>
-        <w:rPr>
-          <w:rFonts w:ascii="Times New Roman" w:hAnsi="Times New Roman" w:cs="Times New Roman"/>
-          <w:szCs w:val="21"/>
-        </w:rPr>
-        <w:t>moveion</w:t>
-      </w:r>
-      <w:proofErr w:type="spellEnd"/>
-      <w:r>
-        <w:rPr>
-          <w:rFonts w:ascii="Times New Roman" w:hAnsi="Times New Roman" w:cs="Times New Roman"/>
-          <w:szCs w:val="21"/>
-        </w:rPr>
-        <w:t>='Li',</w:t>
-      </w:r>
-      <w:proofErr w:type="spellStart"/>
-      <w:r>
-        <w:rPr>
-          <w:rFonts w:ascii="Times New Roman" w:hAnsi="Times New Roman" w:cs="Times New Roman"/>
-          <w:szCs w:val="21"/>
-        </w:rPr>
-        <w:t>v</w:t>
-      </w:r>
-      <w:r>
-        <w:rPr>
-          <w:rFonts w:ascii="Times New Roman" w:hAnsi="Times New Roman" w:cs="Times New Roman"/>
-          <w:szCs w:val="21"/>
-        </w:rPr>
-        <w:t>alenceofmoveion</w:t>
-      </w:r>
-      <w:proofErr w:type="spellEnd"/>
-      <w:r>
-        <w:rPr>
-          <w:rFonts w:ascii="Times New Roman" w:hAnsi="Times New Roman" w:cs="Times New Roman"/>
-          <w:szCs w:val="21"/>
-        </w:rPr>
-        <w:t>=1,resolution=0.</w:t>
-      </w:r>
-      <w:r>
-        <w:rPr>
-          <w:rFonts w:ascii="Times New Roman" w:hAnsi="Times New Roman" w:cs="Times New Roman" w:hint="eastAsia"/>
-          <w:szCs w:val="21"/>
-        </w:rPr>
-        <w:t>1</w:t>
-      </w:r>
-      <w:r>
-        <w:rPr>
-          <w:rFonts w:ascii="Times New Roman" w:hAnsi="Times New Roman" w:cs="Times New Roman"/>
-          <w:szCs w:val="21"/>
-        </w:rPr>
-        <w:t xml:space="preserve"> )</w:t>
+          <w:rFonts w:hint="eastAsia"/>
+          <w:szCs w:val="21"/>
+        </w:rPr>
+        <w:t>函数</w:t>
       </w:r>
     </w:p>
     <w:p>
       <w:pPr>
+        <w:spacing w:line="360" w:lineRule="auto"/>
+        <w:ind w:leftChars="200" w:left="1470" w:hangingChars="500" w:hanging="1050"/>
         <w:rPr>
           <w:bCs/>
           <w:szCs w:val="21"/>
@@ -8805,59 +8897,57 @@
       <w:r>
         <w:rPr>
           <w:rFonts w:hint="eastAsia"/>
-          <w:b/>
           <w:bCs/>
           <w:szCs w:val="21"/>
         </w:rPr>
-        <w:t>功能：</w:t>
-      </w:r>
-      <w:r>
-        <w:rPr>
-          <w:rFonts w:hint="eastAsia"/>
+        <w:t>功</w:t>
+      </w:r>
+      <w:r>
+        <w:rPr>
           <w:bCs/>
           <w:szCs w:val="21"/>
         </w:rPr>
-        <w:t>从输入的</w:t>
-      </w:r>
-      <w:proofErr w:type="spellStart"/>
+        <w:t xml:space="preserve">    </w:t>
+      </w:r>
       <w:r>
         <w:rPr>
           <w:rFonts w:hint="eastAsia"/>
           <w:bCs/>
           <w:szCs w:val="21"/>
         </w:rPr>
-        <w:t>cif</w:t>
-      </w:r>
-      <w:proofErr w:type="spellEnd"/>
-      <w:r>
-        <w:rPr>
-          <w:rFonts w:hint="eastAsia"/>
+        <w:t>能：读取晶体结构信息，计算出该晶体结构的</w:t>
+      </w:r>
+      <w:r>
+        <w:rPr>
           <w:bCs/>
           <w:szCs w:val="21"/>
         </w:rPr>
-        <w:t>文件中读取结构信息，计算出该结构的</w:t>
-      </w:r>
+        <w:t>BVSE</w:t>
+      </w:r>
+      <w:proofErr w:type="gramStart"/>
       <w:r>
         <w:rPr>
           <w:rFonts w:hint="eastAsia"/>
           <w:bCs/>
           <w:szCs w:val="21"/>
         </w:rPr>
-        <w:t>BVSE</w:t>
-      </w:r>
+        <w:t>势场和</w:t>
+      </w:r>
+      <w:proofErr w:type="gramEnd"/>
       <w:r>
         <w:rPr>
           <w:rFonts w:hint="eastAsia"/>
           <w:bCs/>
           <w:szCs w:val="21"/>
         </w:rPr>
-        <w:t>能量势场和激活能。</w:t>
+        <w:t>离子通道在一维、二维、三维导通时的迁移能垒。</w:t>
       </w:r>
     </w:p>
     <w:p>
       <w:pPr>
-        <w:rPr>
-          <w:b/>
+        <w:spacing w:line="360" w:lineRule="auto"/>
+        <w:ind w:leftChars="200" w:left="1470" w:hangingChars="500" w:hanging="1050"/>
+        <w:rPr>
           <w:bCs/>
           <w:szCs w:val="21"/>
         </w:rPr>
@@ -8865,68 +8955,81 @@
       <w:r>
         <w:rPr>
           <w:rFonts w:hint="eastAsia"/>
-          <w:b/>
           <w:bCs/>
           <w:szCs w:val="21"/>
         </w:rPr>
         <w:t>输入参数：</w:t>
+      </w:r>
+      <w:r>
+        <w:rPr>
+          <w:szCs w:val="21"/>
+        </w:rPr>
+        <w:t>filename</w:t>
+      </w:r>
+      <w:r>
+        <w:rPr>
+          <w:rFonts w:hint="eastAsia"/>
+          <w:szCs w:val="21"/>
+        </w:rPr>
+        <w:t>：</w:t>
+      </w:r>
+      <w:r>
+        <w:rPr>
+          <w:rFonts w:hint="eastAsia"/>
+          <w:szCs w:val="21"/>
+        </w:rPr>
+        <w:t>CIF</w:t>
+      </w:r>
+      <w:r>
+        <w:rPr>
+          <w:rFonts w:hint="eastAsia"/>
+          <w:szCs w:val="21"/>
+        </w:rPr>
+        <w:t>结构文件名称</w:t>
       </w:r>
     </w:p>
     <w:p>
       <w:pPr>
-        <w:ind w:firstLineChars="400" w:firstLine="840"/>
-        <w:rPr>
-          <w:szCs w:val="21"/>
-        </w:rPr>
-      </w:pPr>
-      <w:r>
-        <w:rPr>
-          <w:rFonts w:ascii="Times New Roman" w:hAnsi="Times New Roman" w:cs="Times New Roman"/>
-          <w:szCs w:val="21"/>
-        </w:rPr>
-        <w:t>filename</w:t>
-      </w:r>
-      <w:r>
-        <w:rPr>
-          <w:szCs w:val="21"/>
-        </w:rPr>
-        <w:t xml:space="preserve"> </w:t>
-      </w:r>
-      <w:r>
-        <w:rPr>
-          <w:rFonts w:hint="eastAsia"/>
+        <w:spacing w:line="360" w:lineRule="auto"/>
+        <w:ind w:firstLineChars="700" w:firstLine="1470"/>
+        <w:rPr>
+          <w:szCs w:val="21"/>
+        </w:rPr>
+      </w:pPr>
+      <w:proofErr w:type="spellStart"/>
+      <w:r>
+        <w:rPr>
+          <w:szCs w:val="21"/>
+        </w:rPr>
+        <w:t>moveion</w:t>
+      </w:r>
+      <w:proofErr w:type="spellEnd"/>
+      <w:r>
+        <w:rPr>
+          <w:rFonts w:hint="eastAsia"/>
+          <w:bCs/>
           <w:szCs w:val="21"/>
         </w:rPr>
         <w:t>：</w:t>
       </w:r>
-      <w:hyperlink r:id="rId12" w:history="1">
-        <w:r>
-          <w:rPr>
-            <w:szCs w:val="21"/>
-          </w:rPr>
-          <w:t>cif</w:t>
-        </w:r>
-      </w:hyperlink>
-      <w:hyperlink r:id="rId13" w:history="1">
-        <w:r>
-          <w:rPr>
-            <w:rFonts w:hint="eastAsia"/>
-            <w:szCs w:val="21"/>
-          </w:rPr>
-          <w:t>文件</w:t>
-        </w:r>
-      </w:hyperlink>
-      <w:r>
-        <w:rPr>
-          <w:rFonts w:hint="eastAsia"/>
-          <w:szCs w:val="21"/>
-        </w:rPr>
-        <w:t>名</w:t>
+      <w:r>
+        <w:rPr>
+          <w:rFonts w:hint="eastAsia"/>
+          <w:szCs w:val="21"/>
+        </w:rPr>
+        <w:t>迁移离子类型，默认值为“</w:t>
+      </w:r>
+      <w:r>
+        <w:rPr>
+          <w:szCs w:val="21"/>
+        </w:rPr>
+        <w:t>Li”</w:t>
       </w:r>
     </w:p>
     <w:p>
       <w:pPr>
-        <w:ind w:firstLineChars="400" w:firstLine="840"/>
+        <w:spacing w:line="360" w:lineRule="auto"/>
+        <w:ind w:firstLineChars="700" w:firstLine="1470"/>
         <w:rPr>
           <w:szCs w:val="21"/>
         </w:rPr>
@@ -8934,102 +9037,174 @@
       <w:proofErr w:type="spellStart"/>
       <w:r>
         <w:rPr>
-          <w:rFonts w:hint="eastAsia"/>
-          <w:szCs w:val="21"/>
-        </w:rPr>
-        <w:t>moveion</w:t>
+          <w:szCs w:val="21"/>
+        </w:rPr>
+        <w:t>valenceofmoveion</w:t>
       </w:r>
       <w:proofErr w:type="spellEnd"/>
       <w:r>
         <w:rPr>
-          <w:szCs w:val="21"/>
-        </w:rPr>
-        <w:t xml:space="preserve">:  </w:t>
-      </w:r>
-      <w:r>
-        <w:rPr>
-          <w:rFonts w:hint="eastAsia"/>
-          <w:szCs w:val="21"/>
-        </w:rPr>
-        <w:t>迁移离子类型，默认为</w:t>
-      </w:r>
-      <w:r>
-        <w:rPr>
-          <w:rFonts w:hint="eastAsia"/>
-          <w:szCs w:val="21"/>
-        </w:rPr>
-        <w:t>Li</w:t>
+          <w:rFonts w:hint="eastAsia"/>
+          <w:bCs/>
+          <w:szCs w:val="21"/>
+        </w:rPr>
+        <w:t>：</w:t>
+      </w:r>
+      <w:r>
+        <w:rPr>
+          <w:rFonts w:hint="eastAsia"/>
+          <w:szCs w:val="21"/>
+        </w:rPr>
+        <w:t>迁移离子化合价，默认值为</w:t>
+      </w:r>
+      <w:r>
+        <w:rPr>
+          <w:szCs w:val="21"/>
+        </w:rPr>
+        <w:t>1</w:t>
       </w:r>
     </w:p>
     <w:p>
       <w:pPr>
-        <w:ind w:firstLineChars="400" w:firstLine="840"/>
-        <w:rPr>
-          <w:szCs w:val="21"/>
-        </w:rPr>
-      </w:pPr>
-      <w:proofErr w:type="spellStart"/>
-      <w:r>
-        <w:rPr>
-          <w:szCs w:val="21"/>
-        </w:rPr>
-        <w:t>valenceofmoveion</w:t>
-      </w:r>
-      <w:proofErr w:type="spellEnd"/>
-      <w:r>
-        <w:rPr>
-          <w:szCs w:val="21"/>
-        </w:rPr>
-        <w:t xml:space="preserve">: </w:t>
-      </w:r>
-      <w:r>
-        <w:rPr>
-          <w:rFonts w:hint="eastAsia"/>
-          <w:szCs w:val="21"/>
-        </w:rPr>
-        <w:t>迁移离子化合价，默认为</w:t>
-      </w:r>
-      <w:r>
-        <w:rPr>
-          <w:rFonts w:hint="eastAsia"/>
-          <w:szCs w:val="21"/>
-        </w:rPr>
-        <w:t>1</w:t>
+        <w:spacing w:line="360" w:lineRule="auto"/>
+        <w:ind w:leftChars="700" w:left="2520" w:hangingChars="500" w:hanging="1050"/>
+        <w:rPr>
+          <w:szCs w:val="21"/>
+        </w:rPr>
+      </w:pPr>
+      <w:r>
+        <w:rPr>
+          <w:szCs w:val="21"/>
+        </w:rPr>
+        <w:t>resolution</w:t>
+      </w:r>
+      <w:r>
+        <w:rPr>
+          <w:rFonts w:hint="eastAsia"/>
+          <w:szCs w:val="21"/>
+        </w:rPr>
+        <w:t>：在计算</w:t>
+      </w:r>
+      <w:r>
+        <w:rPr>
+          <w:rFonts w:hint="eastAsia"/>
+          <w:szCs w:val="21"/>
+        </w:rPr>
+        <w:t>BVSE</w:t>
+      </w:r>
+      <w:proofErr w:type="gramStart"/>
+      <w:r>
+        <w:rPr>
+          <w:rFonts w:hint="eastAsia"/>
+          <w:szCs w:val="21"/>
+        </w:rPr>
+        <w:t>离散势场时</w:t>
+      </w:r>
+      <w:proofErr w:type="gramEnd"/>
+      <w:r>
+        <w:rPr>
+          <w:rFonts w:hint="eastAsia"/>
+          <w:szCs w:val="21"/>
+        </w:rPr>
+        <w:t>划分网格点的分辨率，默认值为</w:t>
+      </w:r>
+      <w:r>
+        <w:rPr>
+          <w:szCs w:val="21"/>
+        </w:rPr>
+        <w:t>0.1</w:t>
       </w:r>
     </w:p>
     <w:p>
       <w:pPr>
-        <w:ind w:firstLineChars="400" w:firstLine="840"/>
-        <w:rPr>
-          <w:szCs w:val="21"/>
-        </w:rPr>
-      </w:pPr>
-      <w:r>
-        <w:rPr>
-          <w:rFonts w:hint="eastAsia"/>
-          <w:szCs w:val="21"/>
-        </w:rPr>
-        <w:t>resolution</w:t>
-      </w:r>
-      <w:r>
-        <w:rPr>
-          <w:rFonts w:hint="eastAsia"/>
-          <w:szCs w:val="21"/>
-        </w:rPr>
-        <w:t>：计算分辨率，默认为</w:t>
-      </w:r>
-      <w:r>
-        <w:rPr>
-          <w:rFonts w:hint="eastAsia"/>
-          <w:szCs w:val="21"/>
-        </w:rPr>
-        <w:t>0.1</w:t>
+        <w:spacing w:line="360" w:lineRule="auto"/>
+        <w:ind w:leftChars="200" w:left="2625" w:hangingChars="1050" w:hanging="2205"/>
+        <w:rPr>
+          <w:bCs/>
+          <w:szCs w:val="21"/>
+        </w:rPr>
+      </w:pPr>
+      <w:r>
+        <w:rPr>
+          <w:rFonts w:hint="eastAsia"/>
+          <w:bCs/>
+          <w:szCs w:val="21"/>
+        </w:rPr>
+        <w:t>输出</w:t>
+      </w:r>
+      <w:r>
+        <w:rPr>
+          <w:rFonts w:hint="eastAsia"/>
+          <w:bCs/>
+          <w:szCs w:val="21"/>
+        </w:rPr>
+        <w:t>结果</w:t>
+      </w:r>
+      <w:r>
+        <w:rPr>
+          <w:rFonts w:hint="eastAsia"/>
+          <w:bCs/>
+          <w:szCs w:val="21"/>
+        </w:rPr>
+        <w:t>：</w:t>
+      </w:r>
+      <w:proofErr w:type="spellStart"/>
+      <w:r>
+        <w:rPr>
+          <w:bCs/>
+          <w:szCs w:val="21"/>
+        </w:rPr>
+        <w:t>pgrid</w:t>
+      </w:r>
+      <w:proofErr w:type="spellEnd"/>
+      <w:r>
+        <w:rPr>
+          <w:rFonts w:hint="eastAsia"/>
+          <w:bCs/>
+          <w:szCs w:val="21"/>
+        </w:rPr>
+        <w:t>文件：该文件中保存了</w:t>
+      </w:r>
+      <w:r>
+        <w:rPr>
+          <w:rFonts w:hint="eastAsia"/>
+          <w:bCs/>
+          <w:szCs w:val="21"/>
+        </w:rPr>
+        <w:t>BVSE</w:t>
+      </w:r>
+      <w:r>
+        <w:rPr>
+          <w:rFonts w:hint="eastAsia"/>
+          <w:bCs/>
+          <w:szCs w:val="21"/>
+        </w:rPr>
+        <w:t>离散能量势场，</w:t>
+      </w:r>
+      <w:proofErr w:type="gramStart"/>
+      <w:r>
+        <w:rPr>
+          <w:rFonts w:hint="eastAsia"/>
+          <w:bCs/>
+          <w:szCs w:val="21"/>
+        </w:rPr>
+        <w:t>离散势场的</w:t>
+      </w:r>
+      <w:proofErr w:type="gramEnd"/>
+      <w:r>
+        <w:rPr>
+          <w:rFonts w:hint="eastAsia"/>
+          <w:bCs/>
+          <w:szCs w:val="21"/>
+        </w:rPr>
+        <w:t>存在形式为一个三维列表</w:t>
       </w:r>
     </w:p>
     <w:p>
       <w:pPr>
-        <w:rPr>
-          <w:b/>
+        <w:spacing w:line="360" w:lineRule="auto"/>
+        <w:ind w:leftChars="700" w:left="2520" w:hangingChars="500" w:hanging="1050"/>
+        <w:rPr>
           <w:bCs/>
           <w:szCs w:val="21"/>
         </w:rPr>
@@ -9037,307 +9212,315 @@
       <w:r>
         <w:rPr>
           <w:rFonts w:hint="eastAsia"/>
-          <w:b/>
           <w:bCs/>
           <w:szCs w:val="21"/>
         </w:rPr>
-        <w:t>输出：</w:t>
+        <w:t>一维列表：在分别形成一维通道、二维通道、三维通道时所需的迁移能垒</w:t>
       </w:r>
     </w:p>
     <w:p>
       <w:pPr>
-        <w:ind w:firstLineChars="400" w:firstLine="840"/>
-        <w:rPr>
-          <w:bCs/>
+        <w:pStyle w:val="a7"/>
+        <w:numPr>
+          <w:ilvl w:val="0"/>
+          <w:numId w:val="34"/>
+        </w:numPr>
+        <w:spacing w:line="360" w:lineRule="auto"/>
+        <w:ind w:firstLineChars="0"/>
+        <w:rPr>
           <w:szCs w:val="21"/>
         </w:rPr>
       </w:pPr>
       <w:proofErr w:type="spellStart"/>
       <w:r>
         <w:rPr>
-          <w:rFonts w:hint="eastAsia"/>
-          <w:bCs/>
-          <w:szCs w:val="21"/>
-        </w:rPr>
-        <w:t>pgrid</w:t>
+          <w:szCs w:val="21"/>
+        </w:rPr>
+        <w:lastRenderedPageBreak/>
+        <w:t>cal_channel_cavd</w:t>
       </w:r>
       <w:proofErr w:type="spellEnd"/>
       <w:r>
         <w:rPr>
           <w:rFonts w:hint="eastAsia"/>
-          <w:bCs/>
-          <w:szCs w:val="21"/>
-        </w:rPr>
-        <w:t>文件：能量势场</w:t>
+          <w:szCs w:val="21"/>
+        </w:rPr>
+        <w:t>函数</w:t>
       </w:r>
     </w:p>
     <w:p>
       <w:pPr>
-        <w:ind w:firstLineChars="400" w:firstLine="840"/>
-        <w:rPr>
+        <w:spacing w:line="360" w:lineRule="auto"/>
+        <w:ind w:leftChars="200" w:left="1470" w:hangingChars="500" w:hanging="1050"/>
+        <w:rPr>
+          <w:szCs w:val="21"/>
+        </w:rPr>
+      </w:pPr>
+      <w:r>
+        <w:rPr>
+          <w:rFonts w:hint="eastAsia"/>
           <w:bCs/>
           <w:szCs w:val="21"/>
         </w:rPr>
-      </w:pPr>
+        <w:t>功</w:t>
+      </w:r>
       <w:r>
         <w:rPr>
           <w:rFonts w:hint="eastAsia"/>
           <w:bCs/>
           <w:szCs w:val="21"/>
         </w:rPr>
-        <w:t>三维列表：三维激活能值</w:t>
+        <w:t xml:space="preserve"> </w:t>
+      </w:r>
+      <w:r>
+        <w:rPr>
+          <w:bCs/>
+          <w:szCs w:val="21"/>
+        </w:rPr>
+        <w:t xml:space="preserve">   </w:t>
+      </w:r>
+      <w:r>
+        <w:rPr>
+          <w:rFonts w:hint="eastAsia"/>
+          <w:bCs/>
+          <w:szCs w:val="21"/>
+        </w:rPr>
+        <w:t>能：</w:t>
+      </w:r>
+      <w:r>
+        <w:rPr>
+          <w:rFonts w:hint="eastAsia"/>
+          <w:bCs/>
+          <w:szCs w:val="21"/>
+        </w:rPr>
+        <w:t>计算该结构中的间隙网络中的瓶颈、间隙位置和几何尺寸，</w:t>
+      </w:r>
+      <w:r>
+        <w:rPr>
+          <w:rFonts w:hint="eastAsia"/>
+        </w:rPr>
+        <w:t>导通阈值</w:t>
+      </w:r>
+      <w:r>
+        <w:rPr>
+          <w:rFonts w:hint="eastAsia"/>
+        </w:rPr>
+        <w:t>，间隙网络维度</w:t>
+      </w:r>
+      <w:r>
+        <w:rPr>
+          <w:rFonts w:hint="eastAsia"/>
+          <w:szCs w:val="21"/>
+        </w:rPr>
+        <w:t>。此函数是</w:t>
+      </w:r>
+      <w:proofErr w:type="spellStart"/>
+      <w:r>
+        <w:rPr>
+          <w:szCs w:val="21"/>
+        </w:rPr>
+        <w:t>cavd</w:t>
+      </w:r>
+      <w:proofErr w:type="spellEnd"/>
+      <w:r>
+        <w:rPr>
+          <w:rFonts w:hint="eastAsia"/>
+          <w:szCs w:val="21"/>
+        </w:rPr>
+        <w:t>计算间隙网络功能的接口函数，</w:t>
+      </w:r>
+      <w:r>
+        <w:rPr>
+          <w:rFonts w:hint="eastAsia"/>
+        </w:rPr>
+        <w:t>方便相关研究人员使用计算出几何分析和</w:t>
+      </w:r>
+      <w:r>
+        <w:rPr>
+          <w:rFonts w:hint="eastAsia"/>
+        </w:rPr>
+        <w:t>BVSE</w:t>
+      </w:r>
+      <w:r>
+        <w:rPr>
+          <w:rFonts w:hint="eastAsia"/>
+        </w:rPr>
+        <w:t>的融合方法计算时所需要的间隙网络输入文件</w:t>
+      </w:r>
+      <w:r>
+        <w:rPr>
+          <w:rFonts w:hint="eastAsia"/>
+          <w:szCs w:val="21"/>
+        </w:rPr>
+        <w:t>。</w:t>
       </w:r>
     </w:p>
     <w:p>
       <w:pPr>
-        <w:pStyle w:val="30"/>
-        <w:numPr>
-          <w:ilvl w:val="2"/>
-          <w:numId w:val="2"/>
-        </w:numPr>
-        <w:spacing w:before="0" w:after="0" w:line="240" w:lineRule="auto"/>
-        <w:ind w:left="0" w:firstLine="0"/>
-        <w:rPr>
-          <w:rFonts w:ascii="Times New Roman" w:eastAsia="宋体" w:hAnsi="Times New Roman"/>
-          <w:sz w:val="28"/>
-          <w:szCs w:val="28"/>
-        </w:rPr>
-      </w:pPr>
-      <w:bookmarkStart w:id="24" w:name="_Toc29472401"/>
-      <w:r>
-        <w:rPr>
-          <w:rFonts w:ascii="Times New Roman" w:eastAsia="宋体" w:hAnsi="Times New Roman" w:hint="eastAsia"/>
-          <w:sz w:val="28"/>
-          <w:szCs w:val="28"/>
-        </w:rPr>
-        <w:t>CAVD</w:t>
-      </w:r>
-      <w:r>
-        <w:rPr>
-          <w:rFonts w:ascii="Times New Roman" w:eastAsia="宋体" w:hAnsi="Times New Roman" w:hint="eastAsia"/>
-          <w:sz w:val="28"/>
-          <w:szCs w:val="28"/>
-        </w:rPr>
-        <w:t>通道</w:t>
-      </w:r>
-      <w:r>
-        <w:rPr>
-          <w:rFonts w:ascii="Times New Roman" w:eastAsia="宋体" w:hAnsi="Times New Roman" w:hint="eastAsia"/>
-          <w:sz w:val="28"/>
-          <w:szCs w:val="28"/>
-        </w:rPr>
-        <w:t>计算</w:t>
-      </w:r>
-      <w:bookmarkEnd w:id="24"/>
+        <w:spacing w:line="360" w:lineRule="auto"/>
+        <w:ind w:leftChars="200" w:left="1470" w:hangingChars="500" w:hanging="1050"/>
+        <w:rPr>
+          <w:bCs/>
+          <w:szCs w:val="21"/>
+        </w:rPr>
+      </w:pPr>
+      <w:r>
+        <w:rPr>
+          <w:rFonts w:hint="eastAsia"/>
+          <w:bCs/>
+          <w:szCs w:val="21"/>
+        </w:rPr>
+        <w:t>输入参数：</w:t>
+      </w:r>
+      <w:r>
+        <w:rPr>
+          <w:szCs w:val="21"/>
+        </w:rPr>
+        <w:t>filename</w:t>
+      </w:r>
+      <w:r>
+        <w:rPr>
+          <w:rFonts w:hint="eastAsia"/>
+          <w:szCs w:val="21"/>
+        </w:rPr>
+        <w:t>：</w:t>
+      </w:r>
+      <w:r>
+        <w:rPr>
+          <w:rFonts w:hint="eastAsia"/>
+          <w:szCs w:val="21"/>
+        </w:rPr>
+        <w:t>CIF</w:t>
+      </w:r>
+      <w:r>
+        <w:rPr>
+          <w:rFonts w:hint="eastAsia"/>
+          <w:szCs w:val="21"/>
+        </w:rPr>
+        <w:t>结构文件名称</w:t>
+      </w:r>
     </w:p>
     <w:p>
       <w:pPr>
-        <w:spacing w:line="400" w:lineRule="exact"/>
-        <w:ind w:left="420"/>
-        <w:rPr>
-          <w:rFonts w:ascii="Times New Roman" w:eastAsia="宋体" w:hAnsi="Times New Roman" w:cs="Times New Roman"/>
-          <w:szCs w:val="21"/>
-        </w:rPr>
-      </w:pPr>
-      <w:proofErr w:type="spellStart"/>
-      <w:r>
-        <w:rPr>
-          <w:rFonts w:ascii="Times New Roman" w:eastAsia="宋体" w:hAnsi="Times New Roman" w:cs="Times New Roman"/>
-          <w:szCs w:val="21"/>
-        </w:rPr>
-        <w:t>get_channel_cavd</w:t>
-      </w:r>
-      <w:proofErr w:type="spellEnd"/>
-      <w:r>
-        <w:rPr>
-          <w:rFonts w:ascii="Times New Roman" w:eastAsia="宋体" w:hAnsi="Times New Roman" w:cs="Times New Roman"/>
-          <w:szCs w:val="21"/>
-        </w:rPr>
-        <w:t xml:space="preserve"> </w:t>
-      </w:r>
-      <w:r>
-        <w:rPr>
-          <w:rFonts w:ascii="Times New Roman" w:eastAsia="宋体" w:hAnsi="Times New Roman" w:cs="Times New Roman"/>
-          <w:szCs w:val="21"/>
-        </w:rPr>
-        <w:t xml:space="preserve">(filename, migrant, </w:t>
-      </w:r>
-      <w:proofErr w:type="spellStart"/>
-      <w:r>
-        <w:rPr>
-          <w:rFonts w:ascii="Times New Roman" w:eastAsia="宋体" w:hAnsi="Times New Roman" w:cs="Times New Roman"/>
-          <w:szCs w:val="21"/>
-        </w:rPr>
-        <w:t>ntol</w:t>
-      </w:r>
-      <w:proofErr w:type="spellEnd"/>
-      <w:r>
-        <w:rPr>
-          <w:rFonts w:ascii="Times New Roman" w:eastAsia="宋体" w:hAnsi="Times New Roman" w:cs="Times New Roman"/>
-          <w:szCs w:val="21"/>
-        </w:rPr>
-        <w:t xml:space="preserve">=0.02, </w:t>
-      </w:r>
-      <w:proofErr w:type="spellStart"/>
-      <w:r>
-        <w:rPr>
-          <w:rFonts w:ascii="Times New Roman" w:eastAsia="宋体" w:hAnsi="Times New Roman" w:cs="Times New Roman"/>
-          <w:szCs w:val="21"/>
-        </w:rPr>
-        <w:t>rad_flag</w:t>
-      </w:r>
-      <w:proofErr w:type="spellEnd"/>
-      <w:r>
-        <w:rPr>
-          <w:rFonts w:ascii="Times New Roman" w:eastAsia="宋体" w:hAnsi="Times New Roman" w:cs="Times New Roman"/>
-          <w:szCs w:val="21"/>
-        </w:rPr>
-        <w:t xml:space="preserve">=True, lower=0, upper=10.0, </w:t>
-      </w:r>
-      <w:proofErr w:type="spellStart"/>
-      <w:r>
-        <w:rPr>
-          <w:rFonts w:ascii="Times New Roman" w:eastAsia="宋体" w:hAnsi="Times New Roman" w:cs="Times New Roman"/>
-          <w:szCs w:val="21"/>
-        </w:rPr>
-        <w:t>rad_dict</w:t>
-      </w:r>
-      <w:proofErr w:type="spellEnd"/>
-      <w:r>
-        <w:rPr>
-          <w:rFonts w:ascii="Times New Roman" w:eastAsia="宋体" w:hAnsi="Times New Roman" w:cs="Times New Roman"/>
-          <w:szCs w:val="21"/>
-        </w:rPr>
-        <w:t>=None)</w:t>
+        <w:spacing w:line="360" w:lineRule="auto"/>
+        <w:ind w:firstLineChars="700" w:firstLine="1470"/>
+        <w:rPr>
+          <w:szCs w:val="21"/>
+        </w:rPr>
+      </w:pPr>
+      <w:r>
+        <w:rPr>
+          <w:szCs w:val="21"/>
+        </w:rPr>
+        <w:t>migrant</w:t>
+      </w:r>
+      <w:r>
+        <w:rPr>
+          <w:rFonts w:hint="eastAsia"/>
+          <w:szCs w:val="21"/>
+        </w:rPr>
+        <w:t>：迁移离子类型，默认值为“</w:t>
+      </w:r>
+      <w:r>
+        <w:rPr>
+          <w:szCs w:val="21"/>
+        </w:rPr>
+        <w:t>Li”</w:t>
       </w:r>
     </w:p>
     <w:p>
       <w:pPr>
-        <w:rPr>
-          <w:szCs w:val="21"/>
-        </w:rPr>
-      </w:pPr>
-      <w:r>
-        <w:rPr>
-          <w:rFonts w:hint="eastAsia"/>
-          <w:b/>
+        <w:spacing w:line="360" w:lineRule="auto"/>
+        <w:ind w:leftChars="700" w:left="2310" w:hangingChars="400" w:hanging="840"/>
+        <w:rPr>
+          <w:szCs w:val="21"/>
+        </w:rPr>
+      </w:pPr>
+      <w:proofErr w:type="spellStart"/>
+      <w:r>
+        <w:rPr>
+          <w:szCs w:val="21"/>
+        </w:rPr>
+        <w:t>rad_flag</w:t>
+      </w:r>
+      <w:proofErr w:type="spellEnd"/>
+      <w:r>
+        <w:rPr>
+          <w:rFonts w:hint="eastAsia"/>
           <w:bCs/>
           <w:szCs w:val="21"/>
         </w:rPr>
-        <w:t>功能：</w:t>
-      </w:r>
-      <w:r>
-        <w:rPr>
-          <w:rFonts w:hint="eastAsia"/>
-          <w:bCs/>
-          <w:szCs w:val="21"/>
-        </w:rPr>
-        <w:t>从输入的</w:t>
-      </w:r>
-      <w:r>
-        <w:rPr>
-          <w:rFonts w:hint="eastAsia"/>
-          <w:bCs/>
-          <w:szCs w:val="21"/>
-        </w:rPr>
-        <w:t>.</w:t>
-      </w:r>
-      <w:proofErr w:type="spellStart"/>
-      <w:r>
-        <w:rPr>
-          <w:rFonts w:hint="eastAsia"/>
-          <w:bCs/>
-          <w:szCs w:val="21"/>
-        </w:rPr>
-        <w:t>cif</w:t>
-      </w:r>
-      <w:proofErr w:type="spellEnd"/>
-      <w:r>
-        <w:rPr>
-          <w:rFonts w:hint="eastAsia"/>
-          <w:bCs/>
-          <w:szCs w:val="21"/>
-        </w:rPr>
-        <w:t>文件中读取结构信息，计算该结构中的瓶颈、间隙、导通值列表、导通性、通道、</w:t>
-      </w:r>
-      <w:r>
-        <w:rPr>
-          <w:rFonts w:hint="eastAsia"/>
-          <w:bCs/>
-          <w:szCs w:val="21"/>
-        </w:rPr>
-        <w:t>ASA</w:t>
-      </w:r>
-      <w:r>
-        <w:rPr>
-          <w:rFonts w:hint="eastAsia"/>
-          <w:bCs/>
-          <w:szCs w:val="21"/>
-        </w:rPr>
-        <w:t>和空隙分布网络</w:t>
-      </w:r>
-      <w:r>
-        <w:rPr>
-          <w:rFonts w:hint="eastAsia"/>
-          <w:szCs w:val="21"/>
-        </w:rPr>
-        <w:t>。此函数是对</w:t>
-      </w:r>
-      <w:proofErr w:type="spellStart"/>
-      <w:r>
-        <w:rPr>
-          <w:rFonts w:hint="eastAsia"/>
-          <w:szCs w:val="21"/>
-        </w:rPr>
-        <w:t>cavd</w:t>
-      </w:r>
-      <w:proofErr w:type="spellEnd"/>
-      <w:r>
-        <w:rPr>
-          <w:rFonts w:hint="eastAsia"/>
-          <w:szCs w:val="21"/>
-        </w:rPr>
-        <w:t>所有功能的集合，从而能更好的用于批量处理。</w:t>
+        <w:t>：</w:t>
+      </w:r>
+      <w:r>
+        <w:rPr>
+          <w:rFonts w:hint="eastAsia"/>
+          <w:szCs w:val="21"/>
+        </w:rPr>
+        <w:t>半径标示符，表示是否使用半径进行间隙网络中的瓶颈</w:t>
+      </w:r>
+      <w:r>
+        <w:rPr>
+          <w:rFonts w:hint="eastAsia"/>
+          <w:szCs w:val="21"/>
+        </w:rPr>
+        <w:t xml:space="preserve"> </w:t>
+      </w:r>
+      <w:r>
+        <w:rPr>
+          <w:szCs w:val="21"/>
+        </w:rPr>
+        <w:t xml:space="preserve"> </w:t>
+      </w:r>
+      <w:r>
+        <w:rPr>
+          <w:rFonts w:hint="eastAsia"/>
+          <w:szCs w:val="21"/>
+        </w:rPr>
+        <w:t>和间隙计算</w:t>
       </w:r>
     </w:p>
     <w:p>
       <w:pPr>
-        <w:rPr>
-          <w:b/>
-          <w:bCs/>
-          <w:szCs w:val="21"/>
-        </w:rPr>
-      </w:pPr>
-      <w:r>
-        <w:rPr>
-          <w:rFonts w:hint="eastAsia"/>
-          <w:b/>
-          <w:bCs/>
-          <w:szCs w:val="21"/>
-        </w:rPr>
-        <w:lastRenderedPageBreak/>
-        <w:t>输入参数：</w:t>
+        <w:spacing w:line="360" w:lineRule="auto"/>
+        <w:ind w:firstLineChars="700" w:firstLine="1470"/>
+        <w:rPr>
+          <w:szCs w:val="21"/>
+        </w:rPr>
+      </w:pPr>
+      <w:r>
+        <w:rPr>
+          <w:szCs w:val="21"/>
+        </w:rPr>
+        <w:t>lower</w:t>
+      </w:r>
+      <w:r>
+        <w:rPr>
+          <w:rFonts w:hint="eastAsia"/>
+          <w:szCs w:val="21"/>
+        </w:rPr>
+        <w:t>：</w:t>
+      </w:r>
+      <w:r>
+        <w:rPr>
+          <w:rFonts w:hint="eastAsia"/>
+        </w:rPr>
+        <w:t>间隙空间中迁移离子可及性的上限阈值</w:t>
       </w:r>
     </w:p>
     <w:p>
       <w:pPr>
-        <w:ind w:firstLineChars="400" w:firstLine="840"/>
-        <w:rPr>
-          <w:szCs w:val="21"/>
-        </w:rPr>
-      </w:pPr>
-      <w:r>
-        <w:rPr>
-          <w:rFonts w:ascii="Times New Roman" w:hAnsi="Times New Roman" w:cs="Times New Roman"/>
-          <w:szCs w:val="21"/>
-        </w:rPr>
-        <w:t>filename</w:t>
-      </w:r>
-      <w:r>
-        <w:rPr>
-          <w:szCs w:val="21"/>
-        </w:rPr>
-        <w:t xml:space="preserve"> </w:t>
+        <w:spacing w:line="360" w:lineRule="auto"/>
+        <w:ind w:firstLineChars="200" w:firstLine="420"/>
+        <w:rPr>
+          <w:szCs w:val="21"/>
+        </w:rPr>
+      </w:pPr>
+      <w:r>
+        <w:rPr>
+          <w:szCs w:val="21"/>
+        </w:rPr>
+        <w:t xml:space="preserve">          upper</w:t>
       </w:r>
       <w:r>
         <w:rPr>
@@ -9348,82 +9531,71 @@
       </w:r>
       <w:r>
         <w:rPr>
-          <w:szCs w:val="21"/>
-        </w:rPr>
-        <w:fldChar w:fldCharType="begin"/>
-      </w:r>
-      <w:r>
-        <w:rPr>
-          <w:szCs w:val="21"/>
-        </w:rPr>
-        <w:instrText xml:space="preserve"> HYPERLINK "PyBI/Zeo++/zeo/trunk/cython_wrapper/zeo/tests/cifs/Li2CO3-LDA.cif" </w:instrText>
-      </w:r>
-      <w:r>
-        <w:rPr>
-          <w:szCs w:val="21"/>
-        </w:rPr>
-        <w:fldChar w:fldCharType="separate"/>
-      </w:r>
-      <w:r>
-        <w:rPr>
-          <w:szCs w:val="21"/>
-        </w:rPr>
-        <w:t>cif</w:t>
-      </w:r>
-      <w:r>
-        <w:rPr>
-          <w:szCs w:val="21"/>
-        </w:rPr>
-        <w:fldChar w:fldCharType="end"/>
-      </w:r>
-      <w:hyperlink r:id="rId14" w:history="1">
-        <w:r>
-          <w:rPr>
-            <w:rFonts w:hint="eastAsia"/>
-            <w:szCs w:val="21"/>
-          </w:rPr>
-          <w:t>文件</w:t>
-        </w:r>
-      </w:hyperlink>
-      <w:r>
-        <w:rPr>
-          <w:rFonts w:hint="eastAsia"/>
-          <w:szCs w:val="21"/>
-        </w:rPr>
-        <w:t>名</w:t>
+          <w:rFonts w:hint="eastAsia"/>
+        </w:rPr>
+        <w:t>间隙空间中迁移离子可及性的下限阈值</w:t>
       </w:r>
     </w:p>
     <w:p>
       <w:pPr>
-        <w:ind w:firstLineChars="400" w:firstLine="840"/>
-        <w:rPr>
-          <w:szCs w:val="21"/>
-        </w:rPr>
-      </w:pPr>
-      <w:r>
-        <w:rPr>
-          <w:rFonts w:hint="eastAsia"/>
-          <w:szCs w:val="21"/>
-        </w:rPr>
-        <w:t>m</w:t>
-      </w:r>
-      <w:r>
-        <w:rPr>
-          <w:szCs w:val="21"/>
-        </w:rPr>
-        <w:t xml:space="preserve">igrant:  </w:t>
-      </w:r>
-      <w:r>
-        <w:rPr>
-          <w:rFonts w:hint="eastAsia"/>
-          <w:szCs w:val="21"/>
-        </w:rPr>
-        <w:t>迁移离子类型</w:t>
+        <w:spacing w:line="360" w:lineRule="auto"/>
+        <w:ind w:leftChars="200" w:left="1470" w:hangingChars="500" w:hanging="1050"/>
+        <w:rPr>
+          <w:bCs/>
+          <w:szCs w:val="21"/>
+        </w:rPr>
+      </w:pPr>
+      <w:r>
+        <w:rPr>
+          <w:rFonts w:hint="eastAsia"/>
+          <w:bCs/>
+          <w:szCs w:val="21"/>
+        </w:rPr>
+        <w:t>输出</w:t>
+      </w:r>
+      <w:r>
+        <w:rPr>
+          <w:rFonts w:hint="eastAsia"/>
+          <w:bCs/>
+          <w:szCs w:val="21"/>
+        </w:rPr>
+        <w:t>结果</w:t>
+      </w:r>
+      <w:r>
+        <w:rPr>
+          <w:rFonts w:hint="eastAsia"/>
+          <w:bCs/>
+          <w:szCs w:val="21"/>
+        </w:rPr>
+        <w:t>：</w:t>
+      </w:r>
+      <w:r>
+        <w:rPr>
+          <w:bCs/>
+          <w:szCs w:val="21"/>
+        </w:rPr>
+        <w:t>net</w:t>
+      </w:r>
+      <w:r>
+        <w:rPr>
+          <w:rFonts w:hint="eastAsia"/>
+          <w:bCs/>
+          <w:szCs w:val="21"/>
+        </w:rPr>
+        <w:t>文件：保存间隙网络中的瓶颈、间隙位置和几何尺寸</w:t>
+      </w:r>
+      <w:r>
+        <w:rPr>
+          <w:rFonts w:hint="eastAsia"/>
+          <w:szCs w:val="21"/>
+        </w:rPr>
+        <w:t>文件</w:t>
       </w:r>
     </w:p>
     <w:p>
       <w:pPr>
-        <w:ind w:firstLineChars="400" w:firstLine="840"/>
+        <w:spacing w:line="360" w:lineRule="auto"/>
+        <w:ind w:leftChars="700" w:left="2520" w:hangingChars="500" w:hanging="1050"/>
         <w:rPr>
           <w:szCs w:val="21"/>
         </w:rPr>
@@ -9431,95 +9603,263 @@
       <w:proofErr w:type="spellStart"/>
       <w:r>
         <w:rPr>
-          <w:rFonts w:ascii="Times New Roman" w:eastAsia="宋体" w:hAnsi="Times New Roman" w:cs="Times New Roman"/>
-          <w:szCs w:val="21"/>
-        </w:rPr>
-        <w:t>rad_flag</w:t>
+          <w:szCs w:val="21"/>
+        </w:rPr>
+        <w:t>vesta</w:t>
       </w:r>
       <w:proofErr w:type="spellEnd"/>
       <w:r>
         <w:rPr>
-          <w:szCs w:val="21"/>
-        </w:rPr>
-        <w:t xml:space="preserve">: </w:t>
-      </w:r>
-      <w:r>
-        <w:rPr>
-          <w:rFonts w:hint="eastAsia"/>
-          <w:szCs w:val="21"/>
-        </w:rPr>
-        <w:t>半径标志位，表示是否使用半径进行瓶颈和间隙计算。</w:t>
+          <w:rFonts w:hint="eastAsia"/>
+          <w:szCs w:val="21"/>
+        </w:rPr>
+        <w:t>文件：间隙网络可视化文件，可以通过</w:t>
+      </w:r>
+      <w:r>
+        <w:rPr>
+          <w:szCs w:val="21"/>
+        </w:rPr>
+        <w:t>VESTA</w:t>
+      </w:r>
+      <w:r>
+        <w:rPr>
+          <w:rFonts w:hint="eastAsia"/>
+          <w:szCs w:val="21"/>
+        </w:rPr>
+        <w:t>软件可视化</w:t>
+      </w:r>
+      <w:r>
+        <w:rPr>
+          <w:rFonts w:hint="eastAsia"/>
+          <w:szCs w:val="21"/>
+        </w:rPr>
+        <w:t xml:space="preserve"> </w:t>
+      </w:r>
+      <w:r>
+        <w:rPr>
+          <w:rFonts w:hint="eastAsia"/>
+          <w:szCs w:val="21"/>
+        </w:rPr>
+        <w:t>该间隙网络</w:t>
       </w:r>
     </w:p>
     <w:p>
       <w:pPr>
-        <w:ind w:leftChars="450" w:left="1365" w:hangingChars="200" w:hanging="420"/>
-        <w:rPr>
-          <w:szCs w:val="21"/>
-        </w:rPr>
-      </w:pPr>
-      <w:r>
-        <w:rPr>
-          <w:szCs w:val="21"/>
-        </w:rPr>
-        <w:t>lower</w:t>
-      </w:r>
-      <w:r>
-        <w:rPr>
-          <w:rFonts w:hint="eastAsia"/>
-          <w:szCs w:val="21"/>
-        </w:rPr>
-        <w:t>：用于筛选计算得到的瓶颈与间隙的下限。</w:t>
+        <w:spacing w:line="360" w:lineRule="auto"/>
+        <w:ind w:firstLineChars="700" w:firstLine="1470"/>
+        <w:rPr>
+          <w:bCs/>
+          <w:szCs w:val="21"/>
+        </w:rPr>
+      </w:pPr>
+      <w:proofErr w:type="spellStart"/>
+      <w:r>
+        <w:rPr>
+          <w:bCs/>
+          <w:szCs w:val="21"/>
+        </w:rPr>
+        <w:t>resex</w:t>
+      </w:r>
+      <w:proofErr w:type="spellEnd"/>
+      <w:r>
+        <w:rPr>
+          <w:rFonts w:hint="eastAsia"/>
+          <w:bCs/>
+          <w:szCs w:val="21"/>
+        </w:rPr>
+        <w:t>文件：保存</w:t>
+      </w:r>
+      <w:r>
+        <w:rPr>
+          <w:rFonts w:hint="eastAsia"/>
+        </w:rPr>
+        <w:t>导通阈值</w:t>
+      </w:r>
+      <w:r>
+        <w:rPr>
+          <w:rFonts w:hint="eastAsia"/>
+        </w:rPr>
+        <w:t>、间隙网络维度等数据</w:t>
+      </w:r>
+      <w:r>
+        <w:rPr>
+          <w:rFonts w:hint="eastAsia"/>
+          <w:bCs/>
+          <w:szCs w:val="21"/>
+        </w:rPr>
+        <w:t>文件</w:t>
       </w:r>
     </w:p>
     <w:p>
       <w:pPr>
-        <w:rPr>
-          <w:szCs w:val="21"/>
-        </w:rPr>
-      </w:pPr>
-      <w:r>
-        <w:rPr>
-          <w:rFonts w:hint="eastAsia"/>
-          <w:szCs w:val="21"/>
-        </w:rPr>
-        <w:tab/>
-      </w:r>
-      <w:r>
-        <w:rPr>
-          <w:szCs w:val="21"/>
-        </w:rPr>
-        <w:t xml:space="preserve">     upper</w:t>
-      </w:r>
-      <w:r>
-        <w:rPr>
-          <w:rFonts w:hint="eastAsia"/>
-          <w:szCs w:val="21"/>
-        </w:rPr>
-        <w:t>：用于筛选计算得到的瓶颈与间隙上限。</w:t>
+        <w:pStyle w:val="a7"/>
+        <w:numPr>
+          <w:ilvl w:val="0"/>
+          <w:numId w:val="34"/>
+        </w:numPr>
+        <w:spacing w:line="360" w:lineRule="auto"/>
+        <w:ind w:firstLineChars="0"/>
+        <w:rPr>
+          <w:szCs w:val="21"/>
+        </w:rPr>
+      </w:pPr>
+      <w:proofErr w:type="spellStart"/>
+      <w:r>
+        <w:rPr>
+          <w:szCs w:val="21"/>
+        </w:rPr>
+        <w:t>non_equivalent_paths_between_latticesite</w:t>
+      </w:r>
+      <w:proofErr w:type="spellEnd"/>
+      <w:r>
+        <w:rPr>
+          <w:rFonts w:hint="eastAsia"/>
+          <w:szCs w:val="21"/>
+        </w:rPr>
+        <w:t>函数</w:t>
       </w:r>
     </w:p>
     <w:p>
       <w:pPr>
-        <w:rPr>
-          <w:b/>
+        <w:spacing w:line="360" w:lineRule="auto"/>
+        <w:ind w:leftChars="200" w:left="1470" w:hangingChars="500" w:hanging="1050"/>
+        <w:rPr>
+          <w:szCs w:val="21"/>
+        </w:rPr>
+      </w:pPr>
+      <w:r>
+        <w:rPr>
+          <w:rFonts w:hint="eastAsia"/>
           <w:bCs/>
           <w:szCs w:val="21"/>
         </w:rPr>
-      </w:pPr>
-      <w:r>
-        <w:rPr>
-          <w:rFonts w:hint="eastAsia"/>
-          <w:b/>
+        <w:t>功</w:t>
+      </w:r>
+      <w:r>
+        <w:rPr>
+          <w:rFonts w:hint="eastAsia"/>
           <w:bCs/>
           <w:szCs w:val="21"/>
         </w:rPr>
-        <w:t>输出：</w:t>
+        <w:t xml:space="preserve"> </w:t>
+      </w:r>
+      <w:r>
+        <w:rPr>
+          <w:bCs/>
+          <w:szCs w:val="21"/>
+        </w:rPr>
+        <w:t xml:space="preserve">   </w:t>
+      </w:r>
+      <w:r>
+        <w:rPr>
+          <w:rFonts w:hint="eastAsia"/>
+          <w:bCs/>
+          <w:szCs w:val="21"/>
+        </w:rPr>
+        <w:t>能：</w:t>
+      </w:r>
+      <w:r>
+        <w:rPr>
+          <w:rFonts w:hint="eastAsia"/>
+          <w:bCs/>
+          <w:szCs w:val="21"/>
+        </w:rPr>
+        <w:t>根据输入的</w:t>
+      </w:r>
+      <w:proofErr w:type="spellStart"/>
+      <w:r>
+        <w:rPr>
+          <w:bCs/>
+          <w:szCs w:val="21"/>
+        </w:rPr>
+        <w:t>cif</w:t>
+      </w:r>
+      <w:proofErr w:type="spellEnd"/>
+      <w:r>
+        <w:rPr>
+          <w:rFonts w:hint="eastAsia"/>
+          <w:bCs/>
+          <w:szCs w:val="21"/>
+        </w:rPr>
+        <w:t>文件中读取晶体结构信息，</w:t>
+      </w:r>
+      <w:proofErr w:type="spellStart"/>
+      <w:r>
+        <w:rPr>
+          <w:bCs/>
+          <w:szCs w:val="21"/>
+        </w:rPr>
+        <w:t>npy</w:t>
+      </w:r>
+      <w:proofErr w:type="spellEnd"/>
+      <w:r>
+        <w:rPr>
+          <w:rFonts w:hint="eastAsia"/>
+          <w:bCs/>
+          <w:szCs w:val="21"/>
+        </w:rPr>
+        <w:t>文件中读取能量势场，</w:t>
+      </w:r>
+      <w:r>
+        <w:rPr>
+          <w:bCs/>
+          <w:szCs w:val="21"/>
+        </w:rPr>
+        <w:t>net</w:t>
+      </w:r>
+      <w:r>
+        <w:rPr>
+          <w:rFonts w:hint="eastAsia"/>
+          <w:bCs/>
+          <w:szCs w:val="21"/>
+        </w:rPr>
+        <w:t>文件中读取</w:t>
+      </w:r>
+      <w:r>
+        <w:rPr>
+          <w:rFonts w:hint="eastAsia"/>
+          <w:bCs/>
+          <w:szCs w:val="21"/>
+        </w:rPr>
+        <w:t>CAVD</w:t>
+      </w:r>
+      <w:r>
+        <w:rPr>
+          <w:rFonts w:hint="eastAsia"/>
+          <w:bCs/>
+          <w:szCs w:val="21"/>
+        </w:rPr>
+        <w:t>计算出的间隙网络数据，从而计算该结构中迁移离子</w:t>
+      </w:r>
+      <w:proofErr w:type="gramStart"/>
+      <w:r>
+        <w:rPr>
+          <w:rFonts w:hint="eastAsia"/>
+          <w:bCs/>
+          <w:szCs w:val="21"/>
+        </w:rPr>
+        <w:t>晶格位</w:t>
+      </w:r>
+      <w:proofErr w:type="gramEnd"/>
+      <w:r>
+        <w:rPr>
+          <w:rFonts w:hint="eastAsia"/>
+          <w:bCs/>
+          <w:szCs w:val="21"/>
+        </w:rPr>
+        <w:t>之间的所有非等价路径。</w:t>
+      </w:r>
+      <w:r>
+        <w:rPr>
+          <w:szCs w:val="21"/>
+        </w:rPr>
+        <w:t xml:space="preserve"> </w:t>
       </w:r>
     </w:p>
     <w:p>
       <w:pPr>
-        <w:ind w:firstLineChars="400" w:firstLine="840"/>
+        <w:spacing w:line="360" w:lineRule="auto"/>
+        <w:ind w:leftChars="200" w:left="1050" w:hangingChars="300" w:hanging="630"/>
         <w:rPr>
           <w:bCs/>
           <w:szCs w:val="21"/>
@@ -9527,253 +9867,240 @@
       </w:pPr>
       <w:r>
         <w:rPr>
+          <w:rFonts w:hint="eastAsia"/>
           <w:bCs/>
           <w:szCs w:val="21"/>
         </w:rPr>
-        <w:t>net</w:t>
-      </w:r>
-      <w:r>
-        <w:rPr>
-          <w:rFonts w:hint="eastAsia"/>
-          <w:bCs/>
-          <w:szCs w:val="21"/>
-        </w:rPr>
-        <w:t>文件</w:t>
-      </w:r>
-      <w:r>
-        <w:rPr>
-          <w:rFonts w:hint="eastAsia"/>
-          <w:bCs/>
-          <w:szCs w:val="21"/>
-        </w:rPr>
-        <w:t>:</w:t>
-      </w:r>
-      <w:r>
-        <w:rPr>
-          <w:bCs/>
-          <w:szCs w:val="21"/>
-        </w:rPr>
-        <w:t xml:space="preserve"> </w:t>
-      </w:r>
-      <w:r>
-        <w:rPr>
-          <w:rFonts w:hint="eastAsia"/>
-          <w:szCs w:val="21"/>
-        </w:rPr>
-        <w:t>通道数据文件</w:t>
+        <w:t>输入参数：</w:t>
+      </w:r>
+      <w:proofErr w:type="spellStart"/>
+      <w:r>
+        <w:rPr>
+          <w:szCs w:val="21"/>
+        </w:rPr>
+        <w:t>filename_CIF</w:t>
+      </w:r>
+      <w:proofErr w:type="spellEnd"/>
+      <w:r>
+        <w:rPr>
+          <w:rFonts w:hint="eastAsia"/>
+          <w:szCs w:val="21"/>
+        </w:rPr>
+        <w:t>：</w:t>
+      </w:r>
+      <w:r>
+        <w:rPr>
+          <w:rFonts w:hint="eastAsia"/>
+          <w:szCs w:val="21"/>
+        </w:rPr>
+        <w:t>CIF</w:t>
+      </w:r>
+      <w:r>
+        <w:rPr>
+          <w:rFonts w:hint="eastAsia"/>
+          <w:szCs w:val="21"/>
+        </w:rPr>
+        <w:t>结构文件名称</w:t>
       </w:r>
     </w:p>
     <w:p>
       <w:pPr>
-        <w:ind w:firstLineChars="400" w:firstLine="840"/>
-        <w:rPr>
-          <w:bCs/>
+        <w:spacing w:line="360" w:lineRule="auto"/>
+        <w:ind w:firstLineChars="700" w:firstLine="1470"/>
+        <w:rPr>
           <w:szCs w:val="21"/>
         </w:rPr>
       </w:pPr>
       <w:proofErr w:type="spellStart"/>
       <w:r>
         <w:rPr>
-          <w:rFonts w:hint="eastAsia"/>
-          <w:bCs/>
-          <w:szCs w:val="21"/>
-        </w:rPr>
-        <w:t>v</w:t>
-      </w:r>
-      <w:r>
-        <w:rPr>
-          <w:bCs/>
-          <w:szCs w:val="21"/>
-        </w:rPr>
-        <w:t>esta</w:t>
+          <w:szCs w:val="21"/>
+        </w:rPr>
+        <w:t>filename_</w:t>
+      </w:r>
+      <w:r>
+        <w:rPr>
+          <w:rFonts w:hint="eastAsia"/>
+          <w:szCs w:val="21"/>
+        </w:rPr>
+        <w:t>BVSE</w:t>
       </w:r>
       <w:proofErr w:type="spellEnd"/>
       <w:r>
         <w:rPr>
           <w:rFonts w:hint="eastAsia"/>
-          <w:bCs/>
-          <w:szCs w:val="21"/>
-        </w:rPr>
-        <w:t>文件：通道可视化文件，可以通过</w:t>
-      </w:r>
-      <w:r>
-        <w:rPr>
-          <w:rFonts w:hint="eastAsia"/>
-          <w:bCs/>
-          <w:szCs w:val="21"/>
-        </w:rPr>
-        <w:t>VESTA</w:t>
-      </w:r>
-      <w:r>
-        <w:rPr>
-          <w:rFonts w:hint="eastAsia"/>
-          <w:bCs/>
-          <w:szCs w:val="21"/>
-        </w:rPr>
-        <w:t>文件打开</w:t>
+          <w:szCs w:val="21"/>
+        </w:rPr>
+        <w:t>：保存</w:t>
+      </w:r>
+      <w:r>
+        <w:rPr>
+          <w:szCs w:val="21"/>
+        </w:rPr>
+        <w:t>BVSE</w:t>
+      </w:r>
+      <w:proofErr w:type="gramStart"/>
+      <w:r>
+        <w:rPr>
+          <w:rFonts w:hint="eastAsia"/>
+          <w:szCs w:val="21"/>
+        </w:rPr>
+        <w:t>势场文件</w:t>
+      </w:r>
+      <w:proofErr w:type="gramEnd"/>
+      <w:r>
+        <w:rPr>
+          <w:rFonts w:hint="eastAsia"/>
+          <w:szCs w:val="21"/>
+        </w:rPr>
+        <w:t>名称</w:t>
       </w:r>
     </w:p>
     <w:p>
       <w:pPr>
-        <w:ind w:firstLineChars="400" w:firstLine="840"/>
-        <w:rPr>
-          <w:bCs/>
+        <w:spacing w:line="360" w:lineRule="auto"/>
+        <w:ind w:firstLineChars="700" w:firstLine="1470"/>
+        <w:rPr>
           <w:szCs w:val="21"/>
         </w:rPr>
       </w:pPr>
       <w:proofErr w:type="spellStart"/>
       <w:r>
         <w:rPr>
-          <w:rFonts w:hint="eastAsia"/>
-          <w:bCs/>
-          <w:szCs w:val="21"/>
-        </w:rPr>
-        <w:t>resex</w:t>
+          <w:szCs w:val="21"/>
+        </w:rPr>
+        <w:t>filename_CAVD</w:t>
       </w:r>
       <w:proofErr w:type="spellEnd"/>
       <w:r>
         <w:rPr>
           <w:rFonts w:hint="eastAsia"/>
-          <w:bCs/>
-          <w:szCs w:val="21"/>
-        </w:rPr>
-        <w:t>文件：连通性文件</w:t>
+          <w:szCs w:val="21"/>
+        </w:rPr>
+        <w:t>：保存</w:t>
+      </w:r>
+      <w:r>
+        <w:rPr>
+          <w:rFonts w:hint="eastAsia"/>
+          <w:szCs w:val="21"/>
+        </w:rPr>
+        <w:t>CAVD</w:t>
+      </w:r>
+      <w:r>
+        <w:rPr>
+          <w:rFonts w:hint="eastAsia"/>
+          <w:szCs w:val="21"/>
+        </w:rPr>
+        <w:t>计算出的间隙网络数据文件名称</w:t>
       </w:r>
     </w:p>
     <w:p>
       <w:pPr>
-        <w:pStyle w:val="30"/>
-        <w:numPr>
-          <w:ilvl w:val="2"/>
-          <w:numId w:val="2"/>
-        </w:numPr>
-        <w:spacing w:before="0" w:after="0" w:line="240" w:lineRule="auto"/>
-        <w:ind w:left="210" w:right="210" w:firstLine="0"/>
-        <w:rPr>
-          <w:rFonts w:ascii="Times New Roman" w:eastAsia="宋体" w:hAnsi="Times New Roman"/>
-          <w:sz w:val="28"/>
-          <w:szCs w:val="28"/>
-        </w:rPr>
-      </w:pPr>
-      <w:bookmarkStart w:id="25" w:name="_Toc29472402"/>
-      <w:r>
-        <w:rPr>
-          <w:rFonts w:ascii="Times New Roman" w:eastAsia="宋体" w:hAnsi="Times New Roman" w:hint="eastAsia"/>
-          <w:sz w:val="28"/>
-          <w:szCs w:val="28"/>
-        </w:rPr>
-        <w:t>迁移离子晶格位之间非等价最小能量路径计算</w:t>
-      </w:r>
-      <w:bookmarkEnd w:id="25"/>
+        <w:spacing w:line="360" w:lineRule="auto"/>
+        <w:ind w:leftChars="700" w:left="3150" w:hangingChars="800" w:hanging="1680"/>
+        <w:rPr>
+          <w:szCs w:val="21"/>
+        </w:rPr>
+      </w:pPr>
+      <w:proofErr w:type="spellStart"/>
+      <w:r>
+        <w:rPr>
+          <w:szCs w:val="21"/>
+        </w:rPr>
+        <w:t>energythreshold</w:t>
+      </w:r>
+      <w:proofErr w:type="spellEnd"/>
+      <w:r>
+        <w:rPr>
+          <w:rFonts w:hint="eastAsia"/>
+          <w:bCs/>
+          <w:szCs w:val="21"/>
+        </w:rPr>
+        <w:t>：</w:t>
+      </w:r>
+      <w:r>
+        <w:rPr>
+          <w:rFonts w:hint="eastAsia"/>
+          <w:szCs w:val="21"/>
+        </w:rPr>
+        <w:t>在计算离子输运网络时筛选间隙和通道片段的</w:t>
+      </w:r>
+      <w:r>
+        <w:rPr>
+          <w:rFonts w:hint="eastAsia"/>
+          <w:szCs w:val="21"/>
+        </w:rPr>
+        <w:t xml:space="preserve"> BVSE</w:t>
+      </w:r>
+      <w:r>
+        <w:rPr>
+          <w:rFonts w:hint="eastAsia"/>
+          <w:szCs w:val="21"/>
+        </w:rPr>
+        <w:t>位点能量阈值</w:t>
+      </w:r>
     </w:p>
     <w:p>
       <w:pPr>
-        <w:pStyle w:val="a7"/>
-        <w:ind w:left="420" w:firstLineChars="0" w:firstLine="0"/>
-        <w:rPr>
-          <w:rFonts w:ascii="Times New Roman" w:eastAsia="宋体" w:hAnsi="Times New Roman" w:cs="Times New Roman"/>
-          <w:szCs w:val="21"/>
-        </w:rPr>
-      </w:pPr>
-      <w:r>
-        <w:rPr>
-          <w:rFonts w:ascii="Times New Roman" w:eastAsia="宋体" w:hAnsi="Times New Roman" w:cs="Times New Roman"/>
-          <w:szCs w:val="21"/>
-        </w:rPr>
-        <w:t>get_non_equivalent_paths_between_latticesite</w:t>
-      </w:r>
-      <w:r>
-        <w:rPr>
-          <w:rFonts w:ascii="Times New Roman" w:eastAsia="宋体" w:hAnsi="Times New Roman" w:cs="Times New Roman"/>
-          <w:szCs w:val="21"/>
-        </w:rPr>
-        <w:t>(filename_CIF</w:t>
-      </w:r>
-      <w:r>
-        <w:rPr>
-          <w:rFonts w:ascii="Times New Roman" w:eastAsia="宋体" w:hAnsi="Times New Roman" w:cs="Times New Roman"/>
-          <w:szCs w:val="21"/>
-        </w:rPr>
-        <w:t>,</w:t>
-      </w:r>
-      <w:r>
-        <w:rPr>
-          <w:rFonts w:ascii="Times New Roman" w:eastAsia="宋体" w:hAnsi="Times New Roman" w:cs="Times New Roman"/>
-          <w:szCs w:val="21"/>
-        </w:rPr>
-        <w:t xml:space="preserve">filename_BVSE, </w:t>
-      </w:r>
+        <w:spacing w:line="360" w:lineRule="auto"/>
+        <w:ind w:firstLineChars="700" w:firstLine="1470"/>
+        <w:rPr>
+          <w:szCs w:val="21"/>
+        </w:rPr>
+      </w:pPr>
       <w:proofErr w:type="spellStart"/>
       <w:r>
         <w:rPr>
-          <w:rFonts w:ascii="Times New Roman" w:eastAsia="宋体" w:hAnsi="Times New Roman" w:cs="Times New Roman"/>
-          <w:szCs w:val="21"/>
-        </w:rPr>
-        <w:t>filename_CAVD</w:t>
+          <w:szCs w:val="21"/>
+        </w:rPr>
+        <w:t>moveion</w:t>
       </w:r>
       <w:proofErr w:type="spellEnd"/>
       <w:r>
         <w:rPr>
-          <w:rFonts w:ascii="Times New Roman" w:eastAsia="宋体" w:hAnsi="Times New Roman" w:cs="Times New Roman"/>
-          <w:szCs w:val="21"/>
-        </w:rPr>
-        <w:t xml:space="preserve">, </w:t>
-      </w:r>
-      <w:proofErr w:type="spellStart"/>
-      <w:r>
-        <w:rPr>
-          <w:rFonts w:ascii="Times New Roman" w:eastAsia="宋体" w:hAnsi="Times New Roman" w:cs="Times New Roman"/>
-          <w:szCs w:val="21"/>
-        </w:rPr>
-        <w:t>energythreshold</w:t>
-      </w:r>
-      <w:proofErr w:type="spellEnd"/>
-      <w:r>
-        <w:rPr>
-          <w:rFonts w:ascii="Times New Roman" w:eastAsia="宋体" w:hAnsi="Times New Roman" w:cs="Times New Roman"/>
-          <w:szCs w:val="21"/>
-        </w:rPr>
-        <w:t xml:space="preserve">, </w:t>
-      </w:r>
-      <w:proofErr w:type="spellStart"/>
-      <w:r>
-        <w:rPr>
-          <w:rFonts w:ascii="Times New Roman" w:eastAsia="宋体" w:hAnsi="Times New Roman" w:cs="Times New Roman"/>
-          <w:szCs w:val="21"/>
-        </w:rPr>
-        <w:t>moveion</w:t>
-      </w:r>
-      <w:proofErr w:type="spellEnd"/>
-      <w:r>
-        <w:rPr>
-          <w:rFonts w:ascii="Times New Roman" w:eastAsia="宋体" w:hAnsi="Times New Roman" w:cs="Times New Roman"/>
-          <w:szCs w:val="21"/>
-        </w:rPr>
-        <w:t>='Li')</w:t>
+          <w:rFonts w:hint="eastAsia"/>
+          <w:bCs/>
+          <w:szCs w:val="21"/>
+        </w:rPr>
+        <w:t>：</w:t>
+      </w:r>
+      <w:r>
+        <w:rPr>
+          <w:rFonts w:hint="eastAsia"/>
+          <w:szCs w:val="21"/>
+        </w:rPr>
+        <w:t>迁移离子类型，默认值为“</w:t>
+      </w:r>
+      <w:r>
+        <w:rPr>
+          <w:szCs w:val="21"/>
+        </w:rPr>
+        <w:t>Li”</w:t>
+      </w:r>
+      <w:r>
+        <w:rPr>
+          <w:rFonts w:hint="eastAsia"/>
+          <w:szCs w:val="21"/>
+        </w:rPr>
+        <w:t>。</w:t>
       </w:r>
     </w:p>
     <w:p>
       <w:pPr>
-        <w:rPr>
-          <w:szCs w:val="21"/>
-        </w:rPr>
-      </w:pPr>
-      <w:r>
-        <w:rPr>
-          <w:rFonts w:hint="eastAsia"/>
-          <w:b/>
+        <w:spacing w:line="360" w:lineRule="auto"/>
+        <w:ind w:leftChars="200" w:left="2520" w:hangingChars="1000" w:hanging="2100"/>
+        <w:rPr>
           <w:bCs/>
           <w:szCs w:val="21"/>
         </w:rPr>
-        <w:t>功能：</w:t>
-      </w:r>
+      </w:pPr>
       <w:r>
         <w:rPr>
           <w:rFonts w:hint="eastAsia"/>
           <w:bCs/>
           <w:szCs w:val="21"/>
         </w:rPr>
-        <w:t>从输入的</w:t>
+        <w:t>输出</w:t>
       </w:r>
       <w:r>
         <w:rPr>
@@ -9781,87 +10108,48 @@
           <w:bCs/>
           <w:szCs w:val="21"/>
         </w:rPr>
-        <w:t>.</w:t>
-      </w:r>
-      <w:proofErr w:type="spellStart"/>
+        <w:t>结果</w:t>
+      </w:r>
       <w:r>
         <w:rPr>
           <w:rFonts w:hint="eastAsia"/>
           <w:bCs/>
           <w:szCs w:val="21"/>
         </w:rPr>
-        <w:t>cif</w:t>
-      </w:r>
-      <w:proofErr w:type="spellEnd"/>
+        <w:t>：</w:t>
+      </w:r>
       <w:r>
         <w:rPr>
           <w:rFonts w:hint="eastAsia"/>
           <w:bCs/>
           <w:szCs w:val="21"/>
         </w:rPr>
-        <w:t>文件中读取结构信息，</w:t>
-      </w:r>
-      <w:proofErr w:type="spellStart"/>
+        <w:t>二维列表：迁移离子相邻</w:t>
+      </w:r>
+      <w:proofErr w:type="gramStart"/>
       <w:r>
         <w:rPr>
           <w:rFonts w:hint="eastAsia"/>
           <w:bCs/>
           <w:szCs w:val="21"/>
         </w:rPr>
-        <w:t>npy</w:t>
-      </w:r>
-      <w:proofErr w:type="spellEnd"/>
+        <w:t>晶格位</w:t>
+      </w:r>
+      <w:proofErr w:type="gramEnd"/>
       <w:r>
         <w:rPr>
           <w:rFonts w:hint="eastAsia"/>
           <w:bCs/>
           <w:szCs w:val="21"/>
         </w:rPr>
-        <w:t>文件中读取</w:t>
-      </w:r>
-      <w:r>
-        <w:rPr>
-          <w:rFonts w:hint="eastAsia"/>
-          <w:bCs/>
-          <w:szCs w:val="21"/>
-        </w:rPr>
-        <w:t>BVSE</w:t>
-      </w:r>
-      <w:r>
-        <w:rPr>
-          <w:rFonts w:hint="eastAsia"/>
-          <w:bCs/>
-          <w:szCs w:val="21"/>
-        </w:rPr>
-        <w:t>势场，</w:t>
-      </w:r>
-      <w:r>
-        <w:rPr>
-          <w:rFonts w:hint="eastAsia"/>
-          <w:bCs/>
-          <w:szCs w:val="21"/>
-        </w:rPr>
-        <w:t>net</w:t>
-      </w:r>
-      <w:r>
-        <w:rPr>
-          <w:rFonts w:hint="eastAsia"/>
-          <w:bCs/>
-          <w:szCs w:val="21"/>
-        </w:rPr>
-        <w:t>文件中读取通道数据，计算该结构中迁移离子晶格位之间的所有非等价最小能量路径</w:t>
-      </w:r>
-      <w:r>
-        <w:rPr>
-          <w:szCs w:val="21"/>
-        </w:rPr>
-        <w:t xml:space="preserve"> </w:t>
+        <w:t>之间的所有非等价路径上每一点的位置坐标</w:t>
       </w:r>
     </w:p>
     <w:p>
       <w:pPr>
-        <w:rPr>
-          <w:b/>
+        <w:spacing w:line="360" w:lineRule="auto"/>
+        <w:ind w:leftChars="700" w:left="2520" w:hangingChars="500" w:hanging="1050"/>
+        <w:rPr>
           <w:bCs/>
           <w:szCs w:val="21"/>
         </w:rPr>
@@ -9869,106 +10157,116 @@
       <w:r>
         <w:rPr>
           <w:rFonts w:hint="eastAsia"/>
-          <w:b/>
           <w:bCs/>
           <w:szCs w:val="21"/>
         </w:rPr>
-        <w:t>输入参数：</w:t>
+        <w:t>二维列表：迁移离子相邻</w:t>
+      </w:r>
+      <w:proofErr w:type="gramStart"/>
+      <w:r>
+        <w:rPr>
+          <w:rFonts w:hint="eastAsia"/>
+          <w:bCs/>
+          <w:szCs w:val="21"/>
+        </w:rPr>
+        <w:t>晶格位</w:t>
+      </w:r>
+      <w:proofErr w:type="gramEnd"/>
+      <w:r>
+        <w:rPr>
+          <w:rFonts w:hint="eastAsia"/>
+          <w:bCs/>
+          <w:szCs w:val="21"/>
+        </w:rPr>
+        <w:t>之间的所有非等价路径上每一点的</w:t>
+      </w:r>
+      <w:r>
+        <w:rPr>
+          <w:rFonts w:hint="eastAsia"/>
+          <w:bCs/>
+          <w:szCs w:val="21"/>
+        </w:rPr>
+        <w:t>BVSE</w:t>
+      </w:r>
+      <w:r>
+        <w:rPr>
+          <w:rFonts w:hint="eastAsia"/>
+          <w:bCs/>
+          <w:szCs w:val="21"/>
+        </w:rPr>
+        <w:t>能量值</w:t>
       </w:r>
     </w:p>
     <w:p>
       <w:pPr>
-        <w:ind w:firstLineChars="400" w:firstLine="840"/>
-        <w:rPr>
+        <w:spacing w:line="360" w:lineRule="auto"/>
+        <w:ind w:leftChars="700" w:left="2520" w:hangingChars="500" w:hanging="1050"/>
+        <w:rPr>
+          <w:bCs/>
           <w:szCs w:val="21"/>
         </w:rPr>
       </w:pPr>
       <w:proofErr w:type="spellStart"/>
       <w:r>
         <w:rPr>
-          <w:rFonts w:ascii="Times New Roman" w:hAnsi="Times New Roman" w:cs="Times New Roman"/>
-          <w:szCs w:val="21"/>
-        </w:rPr>
-        <w:t>filename</w:t>
-      </w:r>
-      <w:r>
-        <w:rPr>
-          <w:rFonts w:ascii="Times New Roman" w:hAnsi="Times New Roman" w:cs="Times New Roman" w:hint="eastAsia"/>
-          <w:szCs w:val="21"/>
-        </w:rPr>
-        <w:t>_</w:t>
-      </w:r>
-      <w:r>
-        <w:rPr>
-          <w:rFonts w:ascii="Times New Roman" w:hAnsi="Times New Roman" w:cs="Times New Roman"/>
-          <w:szCs w:val="21"/>
-        </w:rPr>
-        <w:t>CIF</w:t>
+          <w:bCs/>
+          <w:szCs w:val="21"/>
+        </w:rPr>
+        <w:t>nlp</w:t>
       </w:r>
       <w:proofErr w:type="spellEnd"/>
       <w:r>
         <w:rPr>
-          <w:szCs w:val="21"/>
-        </w:rPr>
-        <w:t xml:space="preserve"> </w:t>
-      </w:r>
-      <w:r>
-        <w:rPr>
-          <w:rFonts w:hint="eastAsia"/>
-          <w:szCs w:val="21"/>
-        </w:rPr>
-        <w:t>：</w:t>
-      </w:r>
-      <w:r>
-        <w:rPr>
-          <w:szCs w:val="21"/>
-        </w:rPr>
-        <w:fldChar w:fldCharType="begin"/>
-      </w:r>
-      <w:r>
-        <w:rPr>
-          <w:szCs w:val="21"/>
-        </w:rPr>
-        <w:instrText xml:space="preserve"> HYPERLINK "PyBI/Zeo++/zeo/trunk/cython_wrapper/zeo/tests/cifs/Li2CO3-LDA.cif" </w:instrText>
-      </w:r>
-      <w:r>
-        <w:rPr>
-          <w:szCs w:val="21"/>
-        </w:rPr>
-        <w:fldChar w:fldCharType="separate"/>
-      </w:r>
-      <w:r>
-        <w:rPr>
-          <w:szCs w:val="21"/>
-        </w:rPr>
-        <w:t>cif</w:t>
-      </w:r>
-      <w:r>
-        <w:rPr>
-          <w:szCs w:val="21"/>
-        </w:rPr>
-        <w:fldChar w:fldCharType="end"/>
-      </w:r>
-      <w:hyperlink r:id="rId15" w:history="1">
-        <w:r>
-          <w:rPr>
-            <w:rFonts w:hint="eastAsia"/>
-            <w:szCs w:val="21"/>
-          </w:rPr>
-          <w:t>文件</w:t>
-        </w:r>
-      </w:hyperlink>
-      <w:r>
-        <w:rPr>
-          <w:rFonts w:hint="eastAsia"/>
-          <w:szCs w:val="21"/>
-        </w:rPr>
-        <w:t>名</w:t>
+          <w:rFonts w:hint="eastAsia"/>
+          <w:bCs/>
+          <w:szCs w:val="21"/>
+        </w:rPr>
+        <w:t>文件：迁移离子</w:t>
+      </w:r>
+      <w:proofErr w:type="gramStart"/>
+      <w:r>
+        <w:rPr>
+          <w:rFonts w:hint="eastAsia"/>
+          <w:bCs/>
+          <w:szCs w:val="21"/>
+        </w:rPr>
+        <w:t>晶格位</w:t>
+      </w:r>
+      <w:proofErr w:type="gramEnd"/>
+      <w:r>
+        <w:rPr>
+          <w:rFonts w:hint="eastAsia"/>
+          <w:bCs/>
+          <w:szCs w:val="21"/>
+        </w:rPr>
+        <w:t>之间的所有非等价路径位置坐标和</w:t>
+      </w:r>
+      <w:r>
+        <w:rPr>
+          <w:rFonts w:hint="eastAsia"/>
+          <w:bCs/>
+          <w:szCs w:val="21"/>
+        </w:rPr>
+        <w:t>BVSE</w:t>
+      </w:r>
+      <w:r>
+        <w:rPr>
+          <w:rFonts w:hint="eastAsia"/>
+          <w:bCs/>
+          <w:szCs w:val="21"/>
+        </w:rPr>
+        <w:t>能量保存文件</w:t>
       </w:r>
     </w:p>
     <w:p>
       <w:pPr>
-        <w:ind w:firstLineChars="400" w:firstLine="840"/>
+        <w:pStyle w:val="a7"/>
+        <w:numPr>
+          <w:ilvl w:val="0"/>
+          <w:numId w:val="34"/>
+        </w:numPr>
+        <w:spacing w:line="360" w:lineRule="auto"/>
+        <w:ind w:firstLineChars="0"/>
         <w:rPr>
           <w:szCs w:val="21"/>
         </w:rPr>
@@ -9976,199 +10274,184 @@
       <w:proofErr w:type="spellStart"/>
       <w:r>
         <w:rPr>
-          <w:rFonts w:ascii="Times New Roman" w:hAnsi="Times New Roman" w:cs="Times New Roman"/>
-          <w:szCs w:val="21"/>
-        </w:rPr>
-        <w:t>filename</w:t>
-      </w:r>
-      <w:r>
-        <w:rPr>
-          <w:rFonts w:ascii="Times New Roman" w:hAnsi="Times New Roman" w:cs="Times New Roman" w:hint="eastAsia"/>
-          <w:szCs w:val="21"/>
-        </w:rPr>
-        <w:t>_</w:t>
-      </w:r>
-      <w:r>
-        <w:rPr>
-          <w:rFonts w:ascii="Times New Roman" w:hAnsi="Times New Roman" w:cs="Times New Roman"/>
-          <w:szCs w:val="21"/>
-        </w:rPr>
-        <w:t>CIF</w:t>
+          <w:szCs w:val="21"/>
+        </w:rPr>
+        <w:t>non_equivalent_paths_between_voids</w:t>
       </w:r>
       <w:proofErr w:type="spellEnd"/>
       <w:r>
         <w:rPr>
-          <w:szCs w:val="21"/>
-        </w:rPr>
-        <w:t xml:space="preserve"> </w:t>
-      </w:r>
-      <w:r>
-        <w:rPr>
-          <w:rFonts w:hint="eastAsia"/>
-          <w:szCs w:val="21"/>
-        </w:rPr>
-        <w:t>：</w:t>
-      </w:r>
-      <w:r>
-        <w:rPr>
-          <w:szCs w:val="21"/>
-        </w:rPr>
-        <w:t xml:space="preserve"> BVSE</w:t>
-      </w:r>
-      <w:r>
-        <w:rPr>
-          <w:rFonts w:hint="eastAsia"/>
-          <w:szCs w:val="21"/>
-        </w:rPr>
-        <w:t>能量势场</w:t>
-      </w:r>
-      <w:r>
-        <w:rPr>
-          <w:szCs w:val="21"/>
-        </w:rPr>
-        <w:fldChar w:fldCharType="begin"/>
-      </w:r>
-      <w:r>
-        <w:rPr>
-          <w:szCs w:val="21"/>
-        </w:rPr>
-        <w:instrText xml:space="preserve"> HYPERLINK "PyBI/Zeo++/zeo/trunk/cython_wrapper/zeo/tests/cifs/Li2CO3-LDA.cif" </w:instrText>
-      </w:r>
-      <w:r>
-        <w:rPr>
-          <w:szCs w:val="21"/>
-        </w:rPr>
-        <w:fldChar w:fldCharType="separate"/>
-      </w:r>
-      <w:r>
-        <w:rPr>
-          <w:rFonts w:hint="eastAsia"/>
-          <w:szCs w:val="21"/>
-        </w:rPr>
-        <w:t>文件</w:t>
-      </w:r>
-      <w:r>
-        <w:rPr>
-          <w:szCs w:val="21"/>
-        </w:rPr>
-        <w:fldChar w:fldCharType="end"/>
-      </w:r>
-      <w:r>
-        <w:rPr>
-          <w:rFonts w:hint="eastAsia"/>
-          <w:szCs w:val="21"/>
-        </w:rPr>
-        <w:t>名</w:t>
+          <w:rFonts w:hint="eastAsia"/>
+          <w:szCs w:val="21"/>
+        </w:rPr>
+        <w:t>函数</w:t>
       </w:r>
     </w:p>
     <w:p>
       <w:pPr>
-        <w:ind w:firstLineChars="400" w:firstLine="840"/>
-        <w:rPr>
-          <w:szCs w:val="21"/>
-        </w:rPr>
-      </w:pPr>
+        <w:spacing w:line="360" w:lineRule="auto"/>
+        <w:ind w:leftChars="200" w:left="1470" w:hangingChars="500" w:hanging="1050"/>
+        <w:rPr>
+          <w:szCs w:val="21"/>
+        </w:rPr>
+      </w:pPr>
+      <w:r>
+        <w:rPr>
+          <w:rFonts w:hint="eastAsia"/>
+          <w:bCs/>
+          <w:szCs w:val="21"/>
+        </w:rPr>
+        <w:lastRenderedPageBreak/>
+        <w:t>功</w:t>
+      </w:r>
+      <w:r>
+        <w:rPr>
+          <w:rFonts w:hint="eastAsia"/>
+          <w:bCs/>
+          <w:szCs w:val="21"/>
+        </w:rPr>
+        <w:t xml:space="preserve"> </w:t>
+      </w:r>
+      <w:r>
+        <w:rPr>
+          <w:bCs/>
+          <w:szCs w:val="21"/>
+        </w:rPr>
+        <w:t xml:space="preserve">   </w:t>
+      </w:r>
+      <w:r>
+        <w:rPr>
+          <w:rFonts w:hint="eastAsia"/>
+          <w:bCs/>
+          <w:szCs w:val="21"/>
+        </w:rPr>
+        <w:t>能：</w:t>
+      </w:r>
+      <w:r>
+        <w:rPr>
+          <w:rFonts w:hint="eastAsia"/>
+          <w:bCs/>
+          <w:szCs w:val="21"/>
+        </w:rPr>
+        <w:t>根据输入的</w:t>
+      </w:r>
       <w:proofErr w:type="spellStart"/>
       <w:r>
         <w:rPr>
-          <w:rFonts w:ascii="Times New Roman" w:hAnsi="Times New Roman" w:cs="Times New Roman"/>
-          <w:szCs w:val="21"/>
-        </w:rPr>
-        <w:t>filename</w:t>
-      </w:r>
-      <w:r>
-        <w:rPr>
-          <w:rFonts w:ascii="Times New Roman" w:hAnsi="Times New Roman" w:cs="Times New Roman" w:hint="eastAsia"/>
-          <w:szCs w:val="21"/>
-        </w:rPr>
-        <w:t>_</w:t>
-      </w:r>
-      <w:r>
-        <w:rPr>
-          <w:rFonts w:ascii="Times New Roman" w:hAnsi="Times New Roman" w:cs="Times New Roman"/>
-          <w:szCs w:val="21"/>
-        </w:rPr>
-        <w:t>CIF</w:t>
+          <w:bCs/>
+          <w:szCs w:val="21"/>
+        </w:rPr>
+        <w:t>cif</w:t>
       </w:r>
       <w:proofErr w:type="spellEnd"/>
       <w:r>
         <w:rPr>
-          <w:szCs w:val="21"/>
-        </w:rPr>
-        <w:t xml:space="preserve"> </w:t>
-      </w:r>
-      <w:r>
-        <w:rPr>
-          <w:rFonts w:hint="eastAsia"/>
-          <w:szCs w:val="21"/>
-        </w:rPr>
-        <w:t>：通道数据</w:t>
-      </w:r>
-      <w:r>
-        <w:fldChar w:fldCharType="begin"/>
-      </w:r>
-      <w:r>
-        <w:instrText xml:space="preserve"> HYPERLINK "PyBI/Zeo++/zeo/trunk/cython_wrapper/zeo/tests/cifs/Li2CO3-LDA.cif" </w:instrText>
-      </w:r>
-      <w:r>
-        <w:fldChar w:fldCharType="separate"/>
-      </w:r>
-      <w:r>
-        <w:rPr>
-          <w:rFonts w:hint="eastAsia"/>
-          <w:szCs w:val="21"/>
-        </w:rPr>
-        <w:t>文件</w:t>
-      </w:r>
-      <w:r>
-        <w:rPr>
-          <w:szCs w:val="21"/>
-        </w:rPr>
-        <w:fldChar w:fldCharType="end"/>
-      </w:r>
-      <w:r>
-        <w:rPr>
-          <w:rFonts w:hint="eastAsia"/>
-          <w:szCs w:val="21"/>
-        </w:rPr>
-        <w:t>名</w:t>
+          <w:rFonts w:hint="eastAsia"/>
+          <w:bCs/>
+          <w:szCs w:val="21"/>
+        </w:rPr>
+        <w:t>文件中读取晶体结构信息、</w:t>
+      </w:r>
+      <w:proofErr w:type="spellStart"/>
+      <w:r>
+        <w:rPr>
+          <w:bCs/>
+          <w:szCs w:val="21"/>
+        </w:rPr>
+        <w:t>npy</w:t>
+      </w:r>
+      <w:proofErr w:type="spellEnd"/>
+      <w:r>
+        <w:rPr>
+          <w:rFonts w:hint="eastAsia"/>
+          <w:bCs/>
+          <w:szCs w:val="21"/>
+        </w:rPr>
+        <w:t>文件中读取的离散能量势场、</w:t>
+      </w:r>
+      <w:r>
+        <w:rPr>
+          <w:bCs/>
+          <w:szCs w:val="21"/>
+        </w:rPr>
+        <w:t>net</w:t>
+      </w:r>
+      <w:r>
+        <w:rPr>
+          <w:rFonts w:hint="eastAsia"/>
+          <w:bCs/>
+          <w:szCs w:val="21"/>
+        </w:rPr>
+        <w:t>文件中读取几何分析方法计算出的间隙网络数据，计算该结构的离子输运网络中间隙以及它们之间的</w:t>
+      </w:r>
+      <w:r>
+        <w:rPr>
+          <w:rFonts w:hint="eastAsia"/>
+          <w:bCs/>
+          <w:szCs w:val="21"/>
+        </w:rPr>
+        <w:t>MEP</w:t>
+      </w:r>
+      <w:r>
+        <w:rPr>
+          <w:rFonts w:hint="eastAsia"/>
+          <w:bCs/>
+          <w:szCs w:val="21"/>
+        </w:rPr>
+        <w:t>。</w:t>
       </w:r>
     </w:p>
     <w:p>
       <w:pPr>
-        <w:ind w:firstLineChars="400" w:firstLine="840"/>
-        <w:rPr>
-          <w:rFonts w:ascii="Times New Roman" w:hAnsi="Times New Roman" w:cs="Times New Roman"/>
-          <w:szCs w:val="21"/>
-        </w:rPr>
-      </w:pPr>
+        <w:spacing w:line="360" w:lineRule="auto"/>
+        <w:ind w:leftChars="200" w:left="1470" w:hangingChars="500" w:hanging="1050"/>
+        <w:rPr>
+          <w:bCs/>
+          <w:szCs w:val="21"/>
+        </w:rPr>
+      </w:pPr>
+      <w:r>
+        <w:rPr>
+          <w:rFonts w:hint="eastAsia"/>
+          <w:bCs/>
+          <w:szCs w:val="21"/>
+        </w:rPr>
+        <w:t>输入参数：</w:t>
+      </w:r>
       <w:proofErr w:type="spellStart"/>
       <w:r>
         <w:rPr>
-          <w:rFonts w:ascii="Times New Roman" w:hAnsi="Times New Roman" w:cs="Times New Roman"/>
-          <w:szCs w:val="21"/>
-        </w:rPr>
-        <w:t>energythreshold</w:t>
+          <w:szCs w:val="21"/>
+        </w:rPr>
+        <w:t>filename_CIF</w:t>
       </w:r>
       <w:proofErr w:type="spellEnd"/>
       <w:r>
         <w:rPr>
-          <w:rFonts w:ascii="Times New Roman" w:hAnsi="Times New Roman" w:cs="Times New Roman"/>
-          <w:szCs w:val="21"/>
-        </w:rPr>
-        <w:t xml:space="preserve"> : </w:t>
-      </w:r>
-      <w:r>
-        <w:rPr>
-          <w:rFonts w:ascii="Times New Roman" w:hAnsi="Times New Roman" w:cs="Times New Roman" w:hint="eastAsia"/>
-          <w:szCs w:val="21"/>
-        </w:rPr>
-        <w:t>筛选间隙和通道的能量阈值</w:t>
+          <w:rFonts w:hint="eastAsia"/>
+          <w:szCs w:val="21"/>
+        </w:rPr>
+        <w:t>：</w:t>
+      </w:r>
+      <w:r>
+        <w:rPr>
+          <w:rFonts w:hint="eastAsia"/>
+          <w:szCs w:val="21"/>
+        </w:rPr>
+        <w:t>CIF</w:t>
+      </w:r>
+      <w:r>
+        <w:rPr>
+          <w:rFonts w:hint="eastAsia"/>
+          <w:szCs w:val="21"/>
+        </w:rPr>
+        <w:t>结构文件名称</w:t>
       </w:r>
     </w:p>
     <w:p>
       <w:pPr>
-        <w:ind w:firstLineChars="400" w:firstLine="840"/>
+        <w:spacing w:line="360" w:lineRule="auto"/>
+        <w:ind w:firstLineChars="700" w:firstLine="1470"/>
         <w:rPr>
           <w:szCs w:val="21"/>
         </w:rPr>
@@ -10176,155 +10459,205 @@
       <w:proofErr w:type="spellStart"/>
       <w:r>
         <w:rPr>
-          <w:rFonts w:hint="eastAsia"/>
-          <w:szCs w:val="21"/>
-        </w:rPr>
-        <w:t>m</w:t>
-      </w:r>
-      <w:r>
-        <w:rPr>
-          <w:szCs w:val="21"/>
-        </w:rPr>
-        <w:t>oveion</w:t>
+          <w:szCs w:val="21"/>
+        </w:rPr>
+        <w:t>filename_</w:t>
+      </w:r>
+      <w:r>
+        <w:rPr>
+          <w:rFonts w:hint="eastAsia"/>
+          <w:szCs w:val="21"/>
+        </w:rPr>
+        <w:t>BVSE</w:t>
       </w:r>
       <w:proofErr w:type="spellEnd"/>
       <w:r>
         <w:rPr>
-          <w:szCs w:val="21"/>
-        </w:rPr>
-        <w:t xml:space="preserve">:  </w:t>
-      </w:r>
-      <w:r>
-        <w:rPr>
-          <w:rFonts w:hint="eastAsia"/>
-          <w:szCs w:val="21"/>
-        </w:rPr>
-        <w:t>迁移离子类型</w:t>
+          <w:rFonts w:hint="eastAsia"/>
+          <w:szCs w:val="21"/>
+        </w:rPr>
+        <w:t>：保存</w:t>
+      </w:r>
+      <w:r>
+        <w:rPr>
+          <w:szCs w:val="21"/>
+        </w:rPr>
+        <w:t>BVSE</w:t>
+      </w:r>
+      <w:proofErr w:type="gramStart"/>
+      <w:r>
+        <w:rPr>
+          <w:rFonts w:hint="eastAsia"/>
+          <w:szCs w:val="21"/>
+        </w:rPr>
+        <w:t>势场文件</w:t>
+      </w:r>
+      <w:proofErr w:type="gramEnd"/>
+      <w:r>
+        <w:rPr>
+          <w:rFonts w:hint="eastAsia"/>
+          <w:szCs w:val="21"/>
+        </w:rPr>
+        <w:t>名称</w:t>
       </w:r>
     </w:p>
     <w:p>
       <w:pPr>
-        <w:rPr>
-          <w:b/>
-          <w:bCs/>
-          <w:szCs w:val="21"/>
-        </w:rPr>
-      </w:pPr>
-      <w:r>
-        <w:rPr>
-          <w:rFonts w:hint="eastAsia"/>
-          <w:b/>
-          <w:bCs/>
-          <w:szCs w:val="21"/>
-        </w:rPr>
-        <w:t>输出：</w:t>
+        <w:spacing w:line="360" w:lineRule="auto"/>
+        <w:ind w:firstLineChars="700" w:firstLine="1470"/>
+        <w:rPr>
+          <w:szCs w:val="21"/>
+        </w:rPr>
+      </w:pPr>
+      <w:proofErr w:type="spellStart"/>
+      <w:r>
+        <w:rPr>
+          <w:szCs w:val="21"/>
+        </w:rPr>
+        <w:t>filename_CAVD</w:t>
+      </w:r>
+      <w:proofErr w:type="spellEnd"/>
+      <w:r>
+        <w:rPr>
+          <w:rFonts w:hint="eastAsia"/>
+          <w:szCs w:val="21"/>
+        </w:rPr>
+        <w:t>：保存</w:t>
+      </w:r>
+      <w:r>
+        <w:rPr>
+          <w:rFonts w:hint="eastAsia"/>
+          <w:szCs w:val="21"/>
+        </w:rPr>
+        <w:t>CAVD</w:t>
+      </w:r>
+      <w:r>
+        <w:rPr>
+          <w:rFonts w:hint="eastAsia"/>
+          <w:szCs w:val="21"/>
+        </w:rPr>
+        <w:t>计算出的间隙网络数据文件名称</w:t>
       </w:r>
     </w:p>
     <w:p>
       <w:pPr>
-        <w:ind w:leftChars="400" w:left="840"/>
-        <w:rPr>
-          <w:bCs/>
-          <w:szCs w:val="21"/>
-        </w:rPr>
-      </w:pPr>
-      <w:r>
-        <w:rPr>
-          <w:rFonts w:hint="eastAsia"/>
-          <w:bCs/>
-          <w:szCs w:val="21"/>
-        </w:rPr>
-        <w:t>三维列表</w:t>
-      </w:r>
-      <w:r>
-        <w:rPr>
-          <w:rFonts w:hint="eastAsia"/>
-          <w:bCs/>
-          <w:szCs w:val="21"/>
-        </w:rPr>
-        <w:t>:</w:t>
-      </w:r>
-      <w:r>
-        <w:rPr>
-          <w:bCs/>
+        <w:spacing w:line="360" w:lineRule="auto"/>
+        <w:ind w:leftChars="700" w:left="3150" w:hangingChars="800" w:hanging="1680"/>
+        <w:rPr>
+          <w:szCs w:val="21"/>
+        </w:rPr>
+      </w:pPr>
+      <w:proofErr w:type="spellStart"/>
+      <w:r>
+        <w:rPr>
+          <w:szCs w:val="21"/>
+        </w:rPr>
+        <w:t>energythreshold</w:t>
+      </w:r>
+      <w:proofErr w:type="spellEnd"/>
+      <w:r>
+        <w:rPr>
+          <w:rFonts w:hint="eastAsia"/>
+          <w:szCs w:val="21"/>
+        </w:rPr>
+        <w:t>：在计算离子输运网络时筛选间隙和通道片段的</w:t>
+      </w:r>
+      <w:r>
+        <w:rPr>
+          <w:rFonts w:hint="eastAsia"/>
           <w:szCs w:val="21"/>
         </w:rPr>
         <w:t xml:space="preserve"> </w:t>
       </w:r>
       <w:r>
         <w:rPr>
-          <w:rFonts w:hint="eastAsia"/>
-          <w:bCs/>
-          <w:szCs w:val="21"/>
-        </w:rPr>
-        <w:t>迁移离子晶格位之间的所有非等价最小能量路径上每一点的坐标</w:t>
+          <w:szCs w:val="21"/>
+        </w:rPr>
+        <w:t xml:space="preserve">  </w:t>
+      </w:r>
+      <w:r>
+        <w:rPr>
+          <w:rFonts w:hint="eastAsia"/>
+          <w:szCs w:val="21"/>
+        </w:rPr>
+        <w:t>BVSE</w:t>
+      </w:r>
+      <w:r>
+        <w:rPr>
+          <w:rFonts w:hint="eastAsia"/>
+          <w:szCs w:val="21"/>
+        </w:rPr>
+        <w:t>位点能量阈值</w:t>
       </w:r>
     </w:p>
     <w:p>
       <w:pPr>
-        <w:ind w:leftChars="400" w:left="840"/>
-        <w:rPr>
-          <w:bCs/>
-          <w:szCs w:val="21"/>
-        </w:rPr>
-      </w:pPr>
-      <w:r>
-        <w:rPr>
-          <w:rFonts w:hint="eastAsia"/>
-          <w:bCs/>
-          <w:szCs w:val="21"/>
-        </w:rPr>
-        <w:t>三维列表</w:t>
-      </w:r>
-      <w:r>
-        <w:rPr>
-          <w:rFonts w:hint="eastAsia"/>
-          <w:bCs/>
-          <w:szCs w:val="21"/>
-        </w:rPr>
-        <w:t>:</w:t>
-      </w:r>
-      <w:r>
-        <w:rPr>
-          <w:bCs/>
-          <w:szCs w:val="21"/>
-        </w:rPr>
-        <w:t xml:space="preserve"> </w:t>
-      </w:r>
-      <w:r>
-        <w:rPr>
-          <w:rFonts w:hint="eastAsia"/>
-          <w:bCs/>
-          <w:szCs w:val="21"/>
-        </w:rPr>
-        <w:t>迁移离子晶格位之间的所有非等价最小能量路径上每一点的能量值</w:t>
+        <w:spacing w:line="360" w:lineRule="auto"/>
+        <w:ind w:firstLineChars="700" w:firstLine="1470"/>
+        <w:rPr>
+          <w:szCs w:val="21"/>
+        </w:rPr>
+      </w:pPr>
+      <w:proofErr w:type="spellStart"/>
+      <w:r>
+        <w:rPr>
+          <w:szCs w:val="21"/>
+        </w:rPr>
+        <w:t>moveion</w:t>
+      </w:r>
+      <w:proofErr w:type="spellEnd"/>
+      <w:r>
+        <w:rPr>
+          <w:rFonts w:hint="eastAsia"/>
+          <w:szCs w:val="21"/>
+        </w:rPr>
+        <w:t>：迁移离子类型，默认值为“</w:t>
+      </w:r>
+      <w:r>
+        <w:rPr>
+          <w:szCs w:val="21"/>
+        </w:rPr>
+        <w:t>Li”</w:t>
+      </w:r>
+      <w:r>
+        <w:rPr>
+          <w:rFonts w:hint="eastAsia"/>
+          <w:szCs w:val="21"/>
+        </w:rPr>
+        <w:t>。</w:t>
       </w:r>
     </w:p>
     <w:p>
       <w:pPr>
-        <w:ind w:leftChars="450" w:left="945"/>
+        <w:spacing w:line="360" w:lineRule="auto"/>
+        <w:ind w:leftChars="200" w:left="1470" w:hangingChars="500" w:hanging="1050"/>
         <w:rPr>
           <w:bCs/>
           <w:szCs w:val="21"/>
         </w:rPr>
       </w:pPr>
-      <w:proofErr w:type="spellStart"/>
       <w:r>
         <w:rPr>
           <w:rFonts w:hint="eastAsia"/>
           <w:bCs/>
           <w:szCs w:val="21"/>
         </w:rPr>
-        <w:t>nlp</w:t>
-      </w:r>
-      <w:proofErr w:type="spellEnd"/>
+        <w:t>输出结果：</w:t>
+      </w:r>
       <w:r>
         <w:rPr>
           <w:rFonts w:hint="eastAsia"/>
           <w:bCs/>
           <w:szCs w:val="21"/>
         </w:rPr>
-        <w:t>文件：</w:t>
+        <w:t>二维列表</w:t>
+      </w:r>
+      <w:r>
+        <w:rPr>
+          <w:rFonts w:hint="eastAsia"/>
+          <w:szCs w:val="21"/>
+        </w:rPr>
+        <w:t>：</w:t>
       </w:r>
       <w:r>
         <w:rPr>
@@ -10332,155 +10665,96 @@
           <w:bCs/>
           <w:szCs w:val="21"/>
         </w:rPr>
-        <w:t>迁移离子晶格位之间的所有非等价最小能量路径坐标和能量保存文件</w:t>
+        <w:t>迁移离子相邻间隙之间的所有非等价最小能量路径上每一点的三维坐标和能量值信息</w:t>
       </w:r>
     </w:p>
     <w:p>
       <w:pPr>
-        <w:pStyle w:val="30"/>
-        <w:numPr>
-          <w:ilvl w:val="2"/>
-          <w:numId w:val="2"/>
-        </w:numPr>
-        <w:spacing w:before="0" w:after="0" w:line="240" w:lineRule="auto"/>
-        <w:ind w:left="210" w:right="210" w:firstLine="0"/>
-        <w:rPr>
-          <w:rFonts w:ascii="Times New Roman" w:eastAsia="宋体" w:hAnsi="Times New Roman"/>
-          <w:sz w:val="28"/>
-          <w:szCs w:val="28"/>
-        </w:rPr>
-      </w:pPr>
-      <w:bookmarkStart w:id="26" w:name="_Toc29472403"/>
-      <w:r>
-        <w:rPr>
-          <w:rFonts w:ascii="Times New Roman" w:eastAsia="宋体" w:hAnsi="Times New Roman" w:hint="eastAsia"/>
-          <w:sz w:val="28"/>
-          <w:szCs w:val="28"/>
-        </w:rPr>
-        <w:t>迁移离子间隙位之间非等价最小能量路径计算</w:t>
-      </w:r>
-      <w:bookmarkEnd w:id="26"/>
+        <w:spacing w:line="360" w:lineRule="auto"/>
+        <w:ind w:leftChars="700" w:left="1470"/>
+        <w:rPr>
+          <w:bCs/>
+          <w:szCs w:val="21"/>
+        </w:rPr>
+      </w:pPr>
+      <w:proofErr w:type="spellStart"/>
+      <w:r>
+        <w:rPr>
+          <w:bCs/>
+          <w:szCs w:val="21"/>
+        </w:rPr>
+        <w:t>nlp</w:t>
+      </w:r>
+      <w:proofErr w:type="spellEnd"/>
+      <w:r>
+        <w:rPr>
+          <w:rFonts w:hint="eastAsia"/>
+          <w:bCs/>
+          <w:szCs w:val="21"/>
+        </w:rPr>
+        <w:t>文件：离子输运网络中非等价间隙和它们之间的最小能量路径位置坐标和</w:t>
+      </w:r>
+      <w:r>
+        <w:rPr>
+          <w:rFonts w:hint="eastAsia"/>
+          <w:bCs/>
+          <w:szCs w:val="21"/>
+        </w:rPr>
+        <w:t>BVSE</w:t>
+      </w:r>
+      <w:r>
+        <w:rPr>
+          <w:rFonts w:hint="eastAsia"/>
+          <w:bCs/>
+          <w:szCs w:val="21"/>
+        </w:rPr>
+        <w:t>能量保存文件</w:t>
+      </w:r>
     </w:p>
     <w:p>
       <w:pPr>
         <w:pStyle w:val="a7"/>
-        <w:ind w:left="420" w:firstLineChars="0" w:firstLine="0"/>
-        <w:rPr>
-          <w:rFonts w:ascii="Times New Roman" w:eastAsia="宋体" w:hAnsi="Times New Roman" w:cs="Times New Roman"/>
+        <w:numPr>
+          <w:ilvl w:val="0"/>
+          <w:numId w:val="34"/>
+        </w:numPr>
+        <w:spacing w:line="360" w:lineRule="auto"/>
+        <w:ind w:firstLineChars="0"/>
+        <w:rPr>
           <w:szCs w:val="21"/>
         </w:rPr>
       </w:pPr>
       <w:proofErr w:type="spellStart"/>
       <w:r>
         <w:rPr>
-          <w:rFonts w:ascii="Times New Roman" w:eastAsia="宋体" w:hAnsi="Times New Roman" w:cs="Times New Roman"/>
-          <w:szCs w:val="21"/>
-        </w:rPr>
-        <w:t>get_non_equivalent_paths_between_voids</w:t>
+          <w:szCs w:val="21"/>
+        </w:rPr>
+        <w:t>configure_neb_packet</w:t>
       </w:r>
       <w:proofErr w:type="spellEnd"/>
       <w:r>
         <w:rPr>
-          <w:rFonts w:ascii="Times New Roman" w:eastAsia="宋体" w:hAnsi="Times New Roman" w:cs="Times New Roman"/>
-          <w:szCs w:val="21"/>
-        </w:rPr>
-        <w:t xml:space="preserve"> </w:t>
-      </w:r>
-      <w:bookmarkStart w:id="27" w:name="_GoBack"/>
-      <w:bookmarkEnd w:id="27"/>
-      <w:r>
-        <w:rPr>
-          <w:rFonts w:ascii="Times New Roman" w:eastAsia="宋体" w:hAnsi="Times New Roman" w:cs="Times New Roman"/>
-          <w:szCs w:val="21"/>
-        </w:rPr>
-        <w:t>(</w:t>
-      </w:r>
-      <w:proofErr w:type="spellStart"/>
-      <w:r>
-        <w:rPr>
-          <w:rFonts w:ascii="Times New Roman" w:eastAsia="宋体" w:hAnsi="Times New Roman" w:cs="Times New Roman"/>
-          <w:szCs w:val="21"/>
-        </w:rPr>
-        <w:t>filename_CIF,</w:t>
-      </w:r>
-      <w:r>
-        <w:rPr>
-          <w:rFonts w:ascii="Times New Roman" w:eastAsia="宋体" w:hAnsi="Times New Roman" w:cs="Times New Roman"/>
-          <w:szCs w:val="21"/>
-        </w:rPr>
-        <w:t>filename_BVSE</w:t>
-      </w:r>
-      <w:proofErr w:type="spellEnd"/>
-      <w:r>
-        <w:rPr>
-          <w:rFonts w:ascii="Times New Roman" w:eastAsia="宋体" w:hAnsi="Times New Roman" w:cs="Times New Roman"/>
-          <w:szCs w:val="21"/>
-        </w:rPr>
-        <w:t xml:space="preserve">, </w:t>
-      </w:r>
-      <w:proofErr w:type="spellStart"/>
-      <w:r>
-        <w:rPr>
-          <w:rFonts w:ascii="Times New Roman" w:eastAsia="宋体" w:hAnsi="Times New Roman" w:cs="Times New Roman"/>
-          <w:szCs w:val="21"/>
-        </w:rPr>
-        <w:t>filename_CAVD</w:t>
-      </w:r>
-      <w:proofErr w:type="spellEnd"/>
-      <w:r>
-        <w:rPr>
-          <w:rFonts w:ascii="Times New Roman" w:eastAsia="宋体" w:hAnsi="Times New Roman" w:cs="Times New Roman"/>
-          <w:szCs w:val="21"/>
-        </w:rPr>
-        <w:t xml:space="preserve">, </w:t>
-      </w:r>
-      <w:proofErr w:type="spellStart"/>
-      <w:r>
-        <w:rPr>
-          <w:rFonts w:ascii="Times New Roman" w:eastAsia="宋体" w:hAnsi="Times New Roman" w:cs="Times New Roman"/>
-          <w:szCs w:val="21"/>
-        </w:rPr>
-        <w:t>energythreshold</w:t>
-      </w:r>
-      <w:proofErr w:type="spellEnd"/>
-      <w:r>
-        <w:rPr>
-          <w:rFonts w:ascii="Times New Roman" w:eastAsia="宋体" w:hAnsi="Times New Roman" w:cs="Times New Roman"/>
-          <w:szCs w:val="21"/>
-        </w:rPr>
-        <w:t xml:space="preserve">, </w:t>
-      </w:r>
-      <w:proofErr w:type="spellStart"/>
-      <w:r>
-        <w:rPr>
-          <w:rFonts w:ascii="Times New Roman" w:eastAsia="宋体" w:hAnsi="Times New Roman" w:cs="Times New Roman"/>
-          <w:szCs w:val="21"/>
-        </w:rPr>
-        <w:t>moveion</w:t>
-      </w:r>
-      <w:proofErr w:type="spellEnd"/>
-      <w:r>
-        <w:rPr>
-          <w:rFonts w:ascii="Times New Roman" w:eastAsia="宋体" w:hAnsi="Times New Roman" w:cs="Times New Roman"/>
-          <w:szCs w:val="21"/>
-        </w:rPr>
-        <w:t>='Li')</w:t>
+          <w:rFonts w:hint="eastAsia"/>
+          <w:szCs w:val="21"/>
+        </w:rPr>
+        <w:t>函数</w:t>
       </w:r>
     </w:p>
     <w:p>
       <w:pPr>
-        <w:rPr>
-          <w:szCs w:val="21"/>
-        </w:rPr>
-      </w:pPr>
-      <w:r>
-        <w:rPr>
-          <w:rFonts w:hint="eastAsia"/>
-          <w:b/>
+        <w:spacing w:line="360" w:lineRule="auto"/>
+        <w:ind w:leftChars="200" w:left="1470" w:hangingChars="500" w:hanging="1050"/>
+        <w:rPr>
+          <w:szCs w:val="21"/>
+        </w:rPr>
+      </w:pPr>
+      <w:r>
+        <w:rPr>
+          <w:rFonts w:hint="eastAsia"/>
           <w:bCs/>
           <w:szCs w:val="21"/>
         </w:rPr>
-        <w:t>功能：</w:t>
+        <w:t>功</w:t>
       </w:r>
       <w:r>
         <w:rPr>
@@ -10488,51 +10762,46 @@
           <w:bCs/>
           <w:szCs w:val="21"/>
         </w:rPr>
-        <w:t>从输入的</w:t>
-      </w:r>
-      <w:r>
-        <w:rPr>
-          <w:rFonts w:hint="eastAsia"/>
+        <w:t xml:space="preserve"> </w:t>
+      </w:r>
+      <w:r>
+        <w:rPr>
           <w:bCs/>
           <w:szCs w:val="21"/>
         </w:rPr>
-        <w:t>.</w:t>
-      </w:r>
-      <w:proofErr w:type="spellStart"/>
+        <w:t xml:space="preserve">   </w:t>
+      </w:r>
       <w:r>
         <w:rPr>
           <w:rFonts w:hint="eastAsia"/>
           <w:bCs/>
           <w:szCs w:val="21"/>
         </w:rPr>
-        <w:t>cif</w:t>
-      </w:r>
-      <w:proofErr w:type="spellEnd"/>
+        <w:t>能：</w:t>
+      </w:r>
       <w:r>
         <w:rPr>
           <w:rFonts w:hint="eastAsia"/>
           <w:bCs/>
           <w:szCs w:val="21"/>
         </w:rPr>
-        <w:t>文件中读取结构信息，</w:t>
-      </w:r>
-      <w:proofErr w:type="spellStart"/>
+        <w:t>根据</w:t>
+      </w:r>
       <w:r>
         <w:rPr>
           <w:rFonts w:hint="eastAsia"/>
           <w:bCs/>
           <w:szCs w:val="21"/>
         </w:rPr>
-        <w:t>npy</w:t>
-      </w:r>
-      <w:proofErr w:type="spellEnd"/>
+        <w:t>3.3</w:t>
+      </w:r>
       <w:r>
         <w:rPr>
           <w:rFonts w:hint="eastAsia"/>
           <w:bCs/>
           <w:szCs w:val="21"/>
         </w:rPr>
-        <w:t>文件中读取</w:t>
+        <w:t>节算法计算出的非等价路径信息来自动产生</w:t>
       </w:r>
       <w:r>
         <w:rPr>
@@ -10540,15 +10809,14 @@
           <w:bCs/>
           <w:szCs w:val="21"/>
         </w:rPr>
-        <w:t>BVSE</w:t>
-      </w:r>
-      <w:r>
-        <w:rPr>
-          <w:rFonts w:hint="eastAsia"/>
+        <w:t>DFT</w:t>
+      </w:r>
+      <w:r>
+        <w:rPr>
           <w:bCs/>
           <w:szCs w:val="21"/>
         </w:rPr>
-        <w:t>势场，</w:t>
+        <w:t>-NEB</w:t>
       </w:r>
       <w:r>
         <w:rPr>
@@ -10556,7 +10824,7 @@
           <w:bCs/>
           <w:szCs w:val="21"/>
         </w:rPr>
-        <w:t>net</w:t>
+        <w:t>方法计算所需的</w:t>
       </w:r>
       <w:r>
         <w:rPr>
@@ -10564,19 +10832,22 @@
           <w:bCs/>
           <w:szCs w:val="21"/>
         </w:rPr>
-        <w:t>文件中读取通道数据，计算该结构中迁移离子间隙位之间的所有非等价最小能量路径</w:t>
-      </w:r>
-      <w:r>
-        <w:rPr>
-          <w:szCs w:val="21"/>
-        </w:rPr>
-        <w:t xml:space="preserve"> </w:t>
+        <w:t>POSCAR</w:t>
+      </w:r>
+      <w:r>
+        <w:rPr>
+          <w:rFonts w:hint="eastAsia"/>
+          <w:bCs/>
+          <w:szCs w:val="21"/>
+        </w:rPr>
+        <w:t>文件和其他输入文件。</w:t>
       </w:r>
     </w:p>
     <w:p>
       <w:pPr>
-        <w:rPr>
-          <w:b/>
+        <w:spacing w:line="360" w:lineRule="auto"/>
+        <w:ind w:leftChars="200" w:left="1470" w:hangingChars="500" w:hanging="1050"/>
+        <w:rPr>
           <w:bCs/>
           <w:szCs w:val="21"/>
         </w:rPr>
@@ -10584,16 +10855,51 @@
       <w:r>
         <w:rPr>
           <w:rFonts w:hint="eastAsia"/>
-          <w:b/>
           <w:bCs/>
           <w:szCs w:val="21"/>
         </w:rPr>
         <w:t>输入参数：</w:t>
+      </w:r>
+      <w:proofErr w:type="spellStart"/>
+      <w:r>
+        <w:rPr>
+          <w:szCs w:val="21"/>
+        </w:rPr>
+        <w:t>filename_CIF</w:t>
+      </w:r>
+      <w:proofErr w:type="spellEnd"/>
+      <w:r>
+        <w:rPr>
+          <w:rFonts w:hint="eastAsia"/>
+          <w:szCs w:val="21"/>
+        </w:rPr>
+        <w:t>：</w:t>
+      </w:r>
+      <w:r>
+        <w:rPr>
+          <w:rFonts w:hint="eastAsia"/>
+          <w:szCs w:val="21"/>
+        </w:rPr>
+        <w:t>CIF</w:t>
+      </w:r>
+      <w:r>
+        <w:rPr>
+          <w:rFonts w:hint="eastAsia"/>
+          <w:szCs w:val="21"/>
+        </w:rPr>
+        <w:t>结构文件名</w:t>
+      </w:r>
+      <w:r>
+        <w:rPr>
+          <w:szCs w:val="21"/>
+        </w:rPr>
+        <w:t xml:space="preserve"> </w:t>
       </w:r>
     </w:p>
     <w:p>
       <w:pPr>
-        <w:ind w:firstLineChars="400" w:firstLine="840"/>
+        <w:spacing w:line="360" w:lineRule="auto"/>
+        <w:ind w:leftChars="700" w:left="2100" w:hangingChars="300" w:hanging="630"/>
         <w:rPr>
           <w:szCs w:val="21"/>
         </w:rPr>
@@ -10601,89 +10907,72 @@
       <w:proofErr w:type="spellStart"/>
       <w:r>
         <w:rPr>
-          <w:rFonts w:ascii="Times New Roman" w:hAnsi="Times New Roman" w:cs="Times New Roman"/>
-          <w:szCs w:val="21"/>
-        </w:rPr>
-        <w:t>filename</w:t>
-      </w:r>
-      <w:r>
-        <w:rPr>
-          <w:rFonts w:ascii="Times New Roman" w:hAnsi="Times New Roman" w:cs="Times New Roman" w:hint="eastAsia"/>
-          <w:szCs w:val="21"/>
-        </w:rPr>
-        <w:t>_</w:t>
-      </w:r>
-      <w:r>
-        <w:rPr>
-          <w:rFonts w:ascii="Times New Roman" w:hAnsi="Times New Roman" w:cs="Times New Roman"/>
-          <w:szCs w:val="21"/>
-        </w:rPr>
-        <w:t>CIF</w:t>
+          <w:szCs w:val="21"/>
+        </w:rPr>
+        <w:t>mep</w:t>
       </w:r>
       <w:proofErr w:type="spellEnd"/>
       <w:r>
         <w:rPr>
-          <w:szCs w:val="21"/>
-        </w:rPr>
-        <w:t xml:space="preserve"> </w:t>
-      </w:r>
-      <w:r>
-        <w:rPr>
           <w:rFonts w:hint="eastAsia"/>
           <w:szCs w:val="21"/>
         </w:rPr>
         <w:t>：</w:t>
       </w:r>
-      <w:r>
-        <w:rPr>
-          <w:szCs w:val="21"/>
-        </w:rPr>
-        <w:fldChar w:fldCharType="begin"/>
-      </w:r>
-      <w:r>
-        <w:rPr>
-          <w:szCs w:val="21"/>
-        </w:rPr>
-        <w:instrText xml:space="preserve"> HYPERLINK "PyBI/Zeo++/zeo/trunk/cython_wrapper/zeo/tests/cifs/Li2CO3-LDA.cif" </w:instrText>
-      </w:r>
-      <w:r>
-        <w:rPr>
-          <w:szCs w:val="21"/>
-        </w:rPr>
-        <w:fldChar w:fldCharType="separate"/>
-      </w:r>
-      <w:r>
-        <w:rPr>
-          <w:szCs w:val="21"/>
-        </w:rPr>
-        <w:t>cif</w:t>
-      </w:r>
-      <w:r>
-        <w:rPr>
-          <w:szCs w:val="21"/>
-        </w:rPr>
-        <w:fldChar w:fldCharType="end"/>
-      </w:r>
-      <w:hyperlink r:id="rId16" w:history="1">
-        <w:r>
-          <w:rPr>
-            <w:rFonts w:hint="eastAsia"/>
-            <w:szCs w:val="21"/>
-          </w:rPr>
-          <w:t>文件</w:t>
-        </w:r>
-      </w:hyperlink>
-      <w:r>
-        <w:rPr>
-          <w:rFonts w:hint="eastAsia"/>
-          <w:szCs w:val="21"/>
-        </w:rPr>
-        <w:t>名</w:t>
+      <w:proofErr w:type="spellStart"/>
+      <w:r>
+        <w:rPr>
+          <w:rFonts w:hint="eastAsia"/>
+          <w:szCs w:val="21"/>
+        </w:rPr>
+        <w:t>non_equivalent_paths_between_latticesite</w:t>
+      </w:r>
+      <w:proofErr w:type="spellEnd"/>
+      <w:r>
+        <w:rPr>
+          <w:rFonts w:hint="eastAsia"/>
+          <w:szCs w:val="21"/>
+        </w:rPr>
+        <w:t>函数</w:t>
+      </w:r>
+      <w:r>
+        <w:rPr>
+          <w:rFonts w:hint="eastAsia"/>
+          <w:szCs w:val="21"/>
+        </w:rPr>
+        <w:t>接口计算出的</w:t>
+      </w:r>
+      <w:r>
+        <w:rPr>
+          <w:rFonts w:hint="eastAsia"/>
+          <w:bCs/>
+          <w:szCs w:val="21"/>
+        </w:rPr>
+        <w:t>迁移离子</w:t>
+      </w:r>
+      <w:proofErr w:type="gramStart"/>
+      <w:r>
+        <w:rPr>
+          <w:rFonts w:hint="eastAsia"/>
+          <w:bCs/>
+          <w:szCs w:val="21"/>
+        </w:rPr>
+        <w:t>晶格位</w:t>
+      </w:r>
+      <w:proofErr w:type="gramEnd"/>
+      <w:r>
+        <w:rPr>
+          <w:rFonts w:hint="eastAsia"/>
+          <w:bCs/>
+          <w:szCs w:val="21"/>
+        </w:rPr>
+        <w:t>之间的所有非等价路径上的每一点位置坐标</w:t>
       </w:r>
     </w:p>
     <w:p>
       <w:pPr>
-        <w:ind w:firstLineChars="400" w:firstLine="840"/>
+        <w:spacing w:line="360" w:lineRule="auto"/>
+        <w:ind w:firstLineChars="700" w:firstLine="1470"/>
         <w:rPr>
           <w:szCs w:val="21"/>
         </w:rPr>
@@ -10691,236 +10980,238 @@
       <w:proofErr w:type="spellStart"/>
       <w:r>
         <w:rPr>
-          <w:rFonts w:ascii="Times New Roman" w:hAnsi="Times New Roman" w:cs="Times New Roman"/>
-          <w:szCs w:val="21"/>
-        </w:rPr>
-        <w:t>filename</w:t>
-      </w:r>
-      <w:r>
-        <w:rPr>
-          <w:rFonts w:ascii="Times New Roman" w:hAnsi="Times New Roman" w:cs="Times New Roman" w:hint="eastAsia"/>
-          <w:szCs w:val="21"/>
-        </w:rPr>
-        <w:t>_</w:t>
-      </w:r>
-      <w:r>
-        <w:rPr>
-          <w:rFonts w:ascii="Times New Roman" w:hAnsi="Times New Roman" w:cs="Times New Roman"/>
-          <w:szCs w:val="21"/>
-        </w:rPr>
-        <w:t>CIF</w:t>
+          <w:szCs w:val="21"/>
+        </w:rPr>
+        <w:t>moveion</w:t>
       </w:r>
       <w:proofErr w:type="spellEnd"/>
       <w:r>
         <w:rPr>
-          <w:szCs w:val="21"/>
-        </w:rPr>
-        <w:t xml:space="preserve"> </w:t>
-      </w:r>
-      <w:r>
-        <w:rPr>
-          <w:rFonts w:hint="eastAsia"/>
-          <w:szCs w:val="21"/>
-        </w:rPr>
-        <w:t>：</w:t>
-      </w:r>
-      <w:r>
-        <w:rPr>
-          <w:szCs w:val="21"/>
-        </w:rPr>
-        <w:t xml:space="preserve"> BVSE</w:t>
-      </w:r>
-      <w:r>
-        <w:rPr>
-          <w:rFonts w:hint="eastAsia"/>
-          <w:szCs w:val="21"/>
-        </w:rPr>
-        <w:t>能量势场</w:t>
-      </w:r>
-      <w:r>
-        <w:rPr>
-          <w:szCs w:val="21"/>
-        </w:rPr>
-        <w:fldChar w:fldCharType="begin"/>
-      </w:r>
-      <w:r>
-        <w:rPr>
-          <w:szCs w:val="21"/>
-        </w:rPr>
-        <w:instrText xml:space="preserve"> HYPERLINK "PyBI/Zeo++/zeo/trunk/cython_wrapper/zeo/tests/cifs/Li2CO3-LDA.cif" </w:instrText>
-      </w:r>
-      <w:r>
-        <w:rPr>
-          <w:szCs w:val="21"/>
-        </w:rPr>
-        <w:fldChar w:fldCharType="separate"/>
-      </w:r>
-      <w:r>
-        <w:rPr>
-          <w:rFonts w:hint="eastAsia"/>
-          <w:szCs w:val="21"/>
-        </w:rPr>
-        <w:t>文件</w:t>
-      </w:r>
-      <w:r>
-        <w:rPr>
-          <w:szCs w:val="21"/>
-        </w:rPr>
-        <w:fldChar w:fldCharType="end"/>
-      </w:r>
-      <w:r>
-        <w:rPr>
-          <w:rFonts w:hint="eastAsia"/>
-          <w:szCs w:val="21"/>
-        </w:rPr>
-        <w:t>名</w:t>
+          <w:rFonts w:hint="eastAsia"/>
+          <w:szCs w:val="21"/>
+        </w:rPr>
+        <w:t>：迁移离子类型，默认值为“</w:t>
+      </w:r>
+      <w:r>
+        <w:rPr>
+          <w:szCs w:val="21"/>
+        </w:rPr>
+        <w:t>Li”</w:t>
       </w:r>
     </w:p>
     <w:p>
       <w:pPr>
-        <w:ind w:firstLineChars="400" w:firstLine="840"/>
-        <w:rPr>
-          <w:szCs w:val="21"/>
-        </w:rPr>
-      </w:pPr>
-      <w:proofErr w:type="spellStart"/>
-      <w:r>
-        <w:rPr>
-          <w:rFonts w:ascii="Times New Roman" w:hAnsi="Times New Roman" w:cs="Times New Roman"/>
-          <w:szCs w:val="21"/>
-        </w:rPr>
-        <w:t>filename</w:t>
-      </w:r>
-      <w:r>
-        <w:rPr>
-          <w:rFonts w:ascii="Times New Roman" w:hAnsi="Times New Roman" w:cs="Times New Roman" w:hint="eastAsia"/>
-          <w:szCs w:val="21"/>
-        </w:rPr>
-        <w:t>_</w:t>
-      </w:r>
-      <w:r>
-        <w:rPr>
-          <w:rFonts w:ascii="Times New Roman" w:hAnsi="Times New Roman" w:cs="Times New Roman"/>
-          <w:szCs w:val="21"/>
-        </w:rPr>
-        <w:t>CIF</w:t>
-      </w:r>
-      <w:proofErr w:type="spellEnd"/>
-      <w:r>
-        <w:rPr>
-          <w:szCs w:val="21"/>
-        </w:rPr>
-        <w:t xml:space="preserve"> </w:t>
-      </w:r>
-      <w:r>
-        <w:rPr>
-          <w:rFonts w:hint="eastAsia"/>
-          <w:szCs w:val="21"/>
-        </w:rPr>
-        <w:t>：通道数据</w:t>
-      </w:r>
-      <w:r>
-        <w:fldChar w:fldCharType="begin"/>
-      </w:r>
-      <w:r>
-        <w:instrText xml:space="preserve"> HYPERLINK "PyBI/Zeo++/zeo/trunk/cython_wrapper/zeo/tests/cifs/Li2CO3-LDA.cif" </w:instrText>
-      </w:r>
-      <w:r>
-        <w:fldChar w:fldCharType="separate"/>
-      </w:r>
-      <w:r>
-        <w:rPr>
-          <w:rFonts w:hint="eastAsia"/>
+        <w:spacing w:line="360" w:lineRule="auto"/>
+        <w:ind w:leftChars="200" w:left="1470" w:hangingChars="500" w:hanging="1050"/>
+        <w:rPr>
+          <w:bCs/>
+          <w:szCs w:val="21"/>
+        </w:rPr>
+      </w:pPr>
+      <w:r>
+        <w:rPr>
+          <w:rFonts w:hint="eastAsia"/>
+          <w:bCs/>
+          <w:szCs w:val="21"/>
+        </w:rPr>
+        <w:t>输出</w:t>
+      </w:r>
+      <w:r>
+        <w:rPr>
+          <w:rFonts w:hint="eastAsia"/>
+          <w:bCs/>
+          <w:szCs w:val="21"/>
+        </w:rPr>
+        <w:t>结果</w:t>
+      </w:r>
+      <w:r>
+        <w:rPr>
+          <w:rFonts w:hint="eastAsia"/>
+          <w:bCs/>
+          <w:szCs w:val="21"/>
+        </w:rPr>
+        <w:t>：</w:t>
+      </w:r>
+      <w:r>
+        <w:rPr>
+          <w:rFonts w:hint="eastAsia"/>
+          <w:bCs/>
+          <w:szCs w:val="21"/>
+        </w:rPr>
+        <w:t>每条迁移路径进行</w:t>
+      </w:r>
+      <w:r>
+        <w:rPr>
+          <w:rFonts w:hint="eastAsia"/>
+          <w:bCs/>
+          <w:szCs w:val="21"/>
+        </w:rPr>
+        <w:t>DFT</w:t>
+      </w:r>
+      <w:r>
+        <w:rPr>
+          <w:bCs/>
+          <w:szCs w:val="21"/>
+        </w:rPr>
+        <w:t>-NEB</w:t>
+      </w:r>
+      <w:r>
+        <w:rPr>
+          <w:rFonts w:hint="eastAsia"/>
+          <w:bCs/>
+          <w:szCs w:val="21"/>
+        </w:rPr>
+        <w:t>计算所需的</w:t>
+      </w:r>
+      <w:r>
+        <w:rPr>
+          <w:bCs/>
+          <w:szCs w:val="21"/>
+        </w:rPr>
+        <w:t>VASP</w:t>
+      </w:r>
+      <w:r>
+        <w:rPr>
+          <w:rFonts w:hint="eastAsia"/>
+          <w:bCs/>
+          <w:szCs w:val="21"/>
+        </w:rPr>
+        <w:t>输入文件，包括</w:t>
+      </w:r>
+      <w:r>
+        <w:rPr>
+          <w:rFonts w:hint="eastAsia"/>
+          <w:bCs/>
+          <w:szCs w:val="21"/>
+        </w:rPr>
+        <w:t>POSCAR</w:t>
+      </w:r>
+      <w:r>
+        <w:rPr>
+          <w:rFonts w:hint="eastAsia"/>
+          <w:bCs/>
+          <w:szCs w:val="21"/>
+        </w:rPr>
+        <w:t>文件，</w:t>
+      </w:r>
+      <w:r>
+        <w:rPr>
+          <w:bCs/>
+          <w:szCs w:val="21"/>
+        </w:rPr>
+        <w:t>INCAR, KPOINTS,POTCAR,LSF</w:t>
+      </w:r>
+      <w:r>
+        <w:rPr>
+          <w:rFonts w:hint="eastAsia"/>
+          <w:bCs/>
           <w:szCs w:val="21"/>
         </w:rPr>
         <w:t>文件</w:t>
-      </w:r>
-      <w:r>
-        <w:rPr>
-          <w:szCs w:val="21"/>
-        </w:rPr>
-        <w:fldChar w:fldCharType="end"/>
-      </w:r>
-      <w:r>
-        <w:rPr>
-          <w:rFonts w:hint="eastAsia"/>
-          <w:szCs w:val="21"/>
-        </w:rPr>
-        <w:t>名</w:t>
       </w:r>
     </w:p>
     <w:p>
       <w:pPr>
-        <w:ind w:firstLineChars="400" w:firstLine="840"/>
-        <w:rPr>
-          <w:rFonts w:ascii="Times New Roman" w:hAnsi="Times New Roman" w:cs="Times New Roman"/>
-          <w:szCs w:val="21"/>
-        </w:rPr>
-      </w:pPr>
+        <w:spacing w:line="360" w:lineRule="auto"/>
+        <w:rPr>
+          <w:szCs w:val="21"/>
+        </w:rPr>
+      </w:pPr>
+      <w:r>
+        <w:rPr>
+          <w:rFonts w:hint="eastAsia"/>
+        </w:rPr>
+        <w:t>(6</w:t>
+      </w:r>
+      <w:r>
+        <w:t xml:space="preserve">) </w:t>
+      </w:r>
       <w:proofErr w:type="spellStart"/>
       <w:r>
         <w:rPr>
-          <w:rFonts w:ascii="Times New Roman" w:hAnsi="Times New Roman" w:cs="Times New Roman"/>
-          <w:szCs w:val="21"/>
-        </w:rPr>
-        <w:t>energythreshold</w:t>
+          <w:szCs w:val="21"/>
+        </w:rPr>
+        <w:t>all_cal</w:t>
       </w:r>
       <w:proofErr w:type="spellEnd"/>
       <w:r>
         <w:rPr>
-          <w:rFonts w:ascii="Times New Roman" w:hAnsi="Times New Roman" w:cs="Times New Roman"/>
-          <w:szCs w:val="21"/>
-        </w:rPr>
-        <w:t xml:space="preserve"> : </w:t>
-      </w:r>
-      <w:r>
-        <w:rPr>
-          <w:rFonts w:ascii="Times New Roman" w:hAnsi="Times New Roman" w:cs="Times New Roman" w:hint="eastAsia"/>
-          <w:szCs w:val="21"/>
-        </w:rPr>
-        <w:t>筛选间隙和通道的能量阈值</w:t>
+          <w:rFonts w:hint="eastAsia"/>
+          <w:szCs w:val="21"/>
+        </w:rPr>
+        <w:t>函数</w:t>
       </w:r>
     </w:p>
     <w:p>
       <w:pPr>
-        <w:ind w:firstLineChars="400" w:firstLine="840"/>
-        <w:rPr>
-          <w:szCs w:val="21"/>
-        </w:rPr>
-      </w:pPr>
-      <w:proofErr w:type="spellStart"/>
-      <w:r>
-        <w:rPr>
-          <w:rFonts w:hint="eastAsia"/>
-          <w:szCs w:val="21"/>
-        </w:rPr>
-        <w:t>m</w:t>
-      </w:r>
-      <w:r>
-        <w:rPr>
-          <w:szCs w:val="21"/>
-        </w:rPr>
-        <w:t>oveion</w:t>
-      </w:r>
-      <w:proofErr w:type="spellEnd"/>
-      <w:r>
-        <w:rPr>
-          <w:szCs w:val="21"/>
-        </w:rPr>
-        <w:t xml:space="preserve">:  </w:t>
-      </w:r>
-      <w:r>
-        <w:rPr>
-          <w:rFonts w:hint="eastAsia"/>
-          <w:szCs w:val="21"/>
-        </w:rPr>
-        <w:t>迁移离子类型</w:t>
+        <w:spacing w:line="360" w:lineRule="auto"/>
+        <w:ind w:leftChars="200" w:left="1470" w:hangingChars="500" w:hanging="1050"/>
+        <w:rPr>
+          <w:bCs/>
+          <w:szCs w:val="21"/>
+        </w:rPr>
+      </w:pPr>
+      <w:r>
+        <w:rPr>
+          <w:rFonts w:hint="eastAsia"/>
+          <w:bCs/>
+          <w:szCs w:val="21"/>
+        </w:rPr>
+        <w:t>功</w:t>
+      </w:r>
+      <w:r>
+        <w:rPr>
+          <w:rFonts w:hint="eastAsia"/>
+          <w:bCs/>
+          <w:szCs w:val="21"/>
+        </w:rPr>
+        <w:t xml:space="preserve"> </w:t>
+      </w:r>
+      <w:r>
+        <w:rPr>
+          <w:bCs/>
+          <w:szCs w:val="21"/>
+        </w:rPr>
+        <w:t xml:space="preserve">   </w:t>
+      </w:r>
+      <w:r>
+        <w:rPr>
+          <w:rFonts w:hint="eastAsia"/>
+          <w:bCs/>
+          <w:szCs w:val="21"/>
+        </w:rPr>
+        <w:t>能：</w:t>
+      </w:r>
+      <w:r>
+        <w:rPr>
+          <w:rFonts w:hint="eastAsia"/>
+          <w:bCs/>
+          <w:szCs w:val="21"/>
+        </w:rPr>
+        <w:t>该函数是一个集成函数，可根据输入的</w:t>
+      </w:r>
+      <w:r>
+        <w:rPr>
+          <w:rFonts w:hint="eastAsia"/>
+          <w:bCs/>
+          <w:szCs w:val="21"/>
+        </w:rPr>
+        <w:t>CIF</w:t>
+      </w:r>
+      <w:r>
+        <w:rPr>
+          <w:rFonts w:hint="eastAsia"/>
+          <w:bCs/>
+          <w:szCs w:val="21"/>
+        </w:rPr>
+        <w:t>结构文件调用以上五个函数，从而实现全自动化计算。</w:t>
       </w:r>
     </w:p>
     <w:p>
       <w:pPr>
-        <w:rPr>
-          <w:b/>
+        <w:spacing w:line="360" w:lineRule="auto"/>
+        <w:ind w:leftChars="200" w:left="1470" w:hangingChars="500" w:hanging="1050"/>
+        <w:rPr>
           <w:bCs/>
           <w:szCs w:val="21"/>
         </w:rPr>
@@ -10928,40 +11219,66 @@
       <w:r>
         <w:rPr>
           <w:rFonts w:hint="eastAsia"/>
-          <w:b/>
           <w:bCs/>
           <w:szCs w:val="21"/>
         </w:rPr>
-        <w:t>输出：</w:t>
+        <w:t>输入参数：</w:t>
+      </w:r>
+      <w:proofErr w:type="spellStart"/>
+      <w:r>
+        <w:rPr>
+          <w:szCs w:val="21"/>
+        </w:rPr>
+        <w:t>filename_CIF</w:t>
+      </w:r>
+      <w:proofErr w:type="spellEnd"/>
+      <w:r>
+        <w:rPr>
+          <w:rFonts w:hint="eastAsia"/>
+          <w:szCs w:val="21"/>
+        </w:rPr>
+        <w:t>：</w:t>
+      </w:r>
+      <w:r>
+        <w:rPr>
+          <w:rFonts w:hint="eastAsia"/>
+          <w:szCs w:val="21"/>
+        </w:rPr>
+        <w:t>CIF</w:t>
+      </w:r>
+      <w:r>
+        <w:rPr>
+          <w:rFonts w:hint="eastAsia"/>
+          <w:szCs w:val="21"/>
+        </w:rPr>
+        <w:t>结构文件名</w:t>
       </w:r>
     </w:p>
     <w:p>
       <w:pPr>
-        <w:ind w:leftChars="400" w:left="840"/>
-        <w:rPr>
-          <w:bCs/>
-          <w:szCs w:val="21"/>
-        </w:rPr>
-      </w:pPr>
-      <w:r>
-        <w:rPr>
-          <w:rFonts w:hint="eastAsia"/>
-          <w:bCs/>
-          <w:szCs w:val="21"/>
-        </w:rPr>
-        <w:t>一维列表</w:t>
-      </w:r>
-      <w:r>
-        <w:rPr>
-          <w:rFonts w:hint="eastAsia"/>
-          <w:bCs/>
-          <w:szCs w:val="21"/>
-        </w:rPr>
-        <w:t>:</w:t>
-      </w:r>
-      <w:r>
-        <w:rPr>
-          <w:bCs/>
+        <w:spacing w:line="360" w:lineRule="auto"/>
+        <w:ind w:firstLineChars="700" w:firstLine="1470"/>
+        <w:rPr>
+          <w:szCs w:val="21"/>
+        </w:rPr>
+      </w:pPr>
+      <w:proofErr w:type="spellStart"/>
+      <w:r>
+        <w:rPr>
+          <w:szCs w:val="21"/>
+        </w:rPr>
+        <w:t>moveion</w:t>
+      </w:r>
+      <w:proofErr w:type="spellEnd"/>
+      <w:r>
+        <w:rPr>
+          <w:rFonts w:hint="eastAsia"/>
+          <w:szCs w:val="21"/>
+        </w:rPr>
+        <w:t>：</w:t>
+      </w:r>
+      <w:r>
+        <w:rPr>
           <w:szCs w:val="21"/>
         </w:rPr>
         <w:t xml:space="preserve"> </w:t>
@@ -10969,134 +11286,125 @@
       <w:r>
         <w:rPr>
           <w:rFonts w:hint="eastAsia"/>
-          <w:bCs/>
-          <w:szCs w:val="21"/>
-        </w:rPr>
-        <w:t>迁移离子间隙位之间的所有非等价最小能量路径信息</w:t>
+          <w:szCs w:val="21"/>
+        </w:rPr>
+        <w:t>迁移离子类型，默认值为“</w:t>
+      </w:r>
+      <w:r>
+        <w:rPr>
+          <w:szCs w:val="21"/>
+        </w:rPr>
+        <w:t>Li”</w:t>
       </w:r>
     </w:p>
     <w:p>
       <w:pPr>
-        <w:pStyle w:val="30"/>
-        <w:numPr>
-          <w:ilvl w:val="2"/>
-          <w:numId w:val="2"/>
-        </w:numPr>
-        <w:spacing w:before="0" w:after="0" w:line="240" w:lineRule="auto"/>
-        <w:ind w:left="210" w:right="210" w:firstLine="0"/>
-        <w:rPr>
-          <w:rFonts w:ascii="Times New Roman" w:eastAsia="宋体" w:hAnsi="Times New Roman"/>
-          <w:sz w:val="28"/>
-          <w:szCs w:val="28"/>
-        </w:rPr>
-      </w:pPr>
-      <w:bookmarkStart w:id="28" w:name="_Toc29472404"/>
-      <w:r>
-        <w:rPr>
-          <w:rFonts w:ascii="Times New Roman" w:eastAsia="宋体" w:hAnsi="Times New Roman" w:hint="eastAsia"/>
-          <w:sz w:val="28"/>
-          <w:szCs w:val="28"/>
-        </w:rPr>
-        <w:t>NEB</w:t>
-      </w:r>
-      <w:r>
-        <w:rPr>
-          <w:rFonts w:ascii="Times New Roman" w:eastAsia="宋体" w:hAnsi="Times New Roman" w:hint="eastAsia"/>
-          <w:sz w:val="28"/>
-          <w:szCs w:val="28"/>
-        </w:rPr>
-        <w:t>计算包配置函数</w:t>
-      </w:r>
-      <w:bookmarkEnd w:id="28"/>
+        <w:spacing w:line="360" w:lineRule="auto"/>
+        <w:ind w:firstLineChars="700" w:firstLine="1470"/>
+        <w:rPr>
+          <w:szCs w:val="21"/>
+        </w:rPr>
+      </w:pPr>
+      <w:proofErr w:type="spellStart"/>
+      <w:r>
+        <w:rPr>
+          <w:szCs w:val="21"/>
+        </w:rPr>
+        <w:t>valenceofmoveion</w:t>
+      </w:r>
+      <w:proofErr w:type="spellEnd"/>
+      <w:r>
+        <w:rPr>
+          <w:rFonts w:hint="eastAsia"/>
+          <w:szCs w:val="21"/>
+        </w:rPr>
+        <w:t>：</w:t>
+      </w:r>
+      <w:r>
+        <w:rPr>
+          <w:szCs w:val="21"/>
+        </w:rPr>
+        <w:t xml:space="preserve"> </w:t>
+      </w:r>
+      <w:r>
+        <w:rPr>
+          <w:rFonts w:hint="eastAsia"/>
+          <w:szCs w:val="21"/>
+        </w:rPr>
+        <w:t>迁移离子化合价，默认值为</w:t>
+      </w:r>
+      <w:r>
+        <w:rPr>
+          <w:szCs w:val="21"/>
+        </w:rPr>
+        <w:t>1</w:t>
+      </w:r>
     </w:p>
     <w:p>
       <w:pPr>
-        <w:pStyle w:val="a7"/>
-        <w:ind w:left="420" w:firstLineChars="0" w:firstLine="0"/>
-        <w:rPr>
-          <w:rFonts w:ascii="Times New Roman" w:eastAsia="宋体" w:hAnsi="Times New Roman" w:cs="Times New Roman"/>
+        <w:spacing w:line="360" w:lineRule="auto"/>
+        <w:ind w:leftChars="700" w:left="3150" w:hangingChars="800" w:hanging="1680"/>
+        <w:rPr>
           <w:szCs w:val="21"/>
         </w:rPr>
       </w:pPr>
       <w:proofErr w:type="spellStart"/>
       <w:r>
         <w:rPr>
-          <w:rFonts w:ascii="Times New Roman" w:eastAsia="宋体" w:hAnsi="Times New Roman" w:cs="Times New Roman"/>
-          <w:szCs w:val="21"/>
-        </w:rPr>
-        <w:t>configure_neb_packet</w:t>
+          <w:szCs w:val="21"/>
+        </w:rPr>
+        <w:t>energythreshold</w:t>
       </w:r>
       <w:proofErr w:type="spellEnd"/>
       <w:r>
         <w:rPr>
-          <w:rFonts w:ascii="Times New Roman" w:eastAsia="宋体" w:hAnsi="Times New Roman" w:cs="Times New Roman"/>
-          <w:szCs w:val="21"/>
-        </w:rPr>
-        <w:t>(</w:t>
-      </w:r>
-      <w:proofErr w:type="spellStart"/>
-      <w:r>
-        <w:rPr>
-          <w:rFonts w:ascii="Times New Roman" w:eastAsia="宋体" w:hAnsi="Times New Roman" w:cs="Times New Roman"/>
-          <w:szCs w:val="21"/>
-        </w:rPr>
-        <w:t>file_prefix</w:t>
-      </w:r>
-      <w:proofErr w:type="spellEnd"/>
-      <w:r>
-        <w:rPr>
-          <w:rFonts w:ascii="Times New Roman" w:eastAsia="宋体" w:hAnsi="Times New Roman" w:cs="Times New Roman"/>
-          <w:szCs w:val="21"/>
-        </w:rPr>
-        <w:t xml:space="preserve">, </w:t>
-      </w:r>
-      <w:proofErr w:type="spellStart"/>
-      <w:r>
-        <w:rPr>
-          <w:rFonts w:ascii="Times New Roman" w:eastAsia="宋体" w:hAnsi="Times New Roman" w:cs="Times New Roman"/>
-          <w:szCs w:val="21"/>
-        </w:rPr>
-        <w:t>mep</w:t>
-      </w:r>
-      <w:proofErr w:type="spellEnd"/>
-      <w:r>
-        <w:rPr>
-          <w:rFonts w:ascii="Times New Roman" w:eastAsia="宋体" w:hAnsi="Times New Roman" w:cs="Times New Roman"/>
-          <w:szCs w:val="21"/>
-        </w:rPr>
-        <w:t xml:space="preserve">, </w:t>
-      </w:r>
-      <w:proofErr w:type="spellStart"/>
-      <w:r>
-        <w:rPr>
-          <w:rFonts w:ascii="Times New Roman" w:eastAsia="宋体" w:hAnsi="Times New Roman" w:cs="Times New Roman"/>
-          <w:szCs w:val="21"/>
-        </w:rPr>
-        <w:t>moveion</w:t>
-      </w:r>
-      <w:proofErr w:type="spellEnd"/>
-      <w:r>
-        <w:rPr>
-          <w:rFonts w:ascii="Times New Roman" w:eastAsia="宋体" w:hAnsi="Times New Roman" w:cs="Times New Roman"/>
-          <w:szCs w:val="21"/>
-        </w:rPr>
-        <w:t>="Li")</w:t>
+          <w:rFonts w:hint="eastAsia"/>
+          <w:szCs w:val="21"/>
+        </w:rPr>
+        <w:t>：</w:t>
+      </w:r>
+      <w:r>
+        <w:rPr>
+          <w:szCs w:val="21"/>
+        </w:rPr>
+        <w:t xml:space="preserve"> </w:t>
+      </w:r>
+      <w:r>
+        <w:rPr>
+          <w:rFonts w:hint="eastAsia"/>
+          <w:szCs w:val="21"/>
+        </w:rPr>
+        <w:t>在计算离子输运网络时筛选间隙和通道片段的</w:t>
+      </w:r>
+      <w:r>
+        <w:rPr>
+          <w:rFonts w:hint="eastAsia"/>
+          <w:szCs w:val="21"/>
+        </w:rPr>
+        <w:t xml:space="preserve"> BVSE</w:t>
+      </w:r>
+      <w:r>
+        <w:rPr>
+          <w:rFonts w:hint="eastAsia"/>
+          <w:szCs w:val="21"/>
+        </w:rPr>
+        <w:t>位点能量阈值</w:t>
       </w:r>
     </w:p>
     <w:p>
       <w:pPr>
         <w:rPr>
-          <w:szCs w:val="21"/>
-        </w:rPr>
-      </w:pPr>
-      <w:r>
-        <w:rPr>
-          <w:rFonts w:hint="eastAsia"/>
-          <w:b/>
+          <w:rFonts w:hint="eastAsia"/>
+        </w:rPr>
+      </w:pPr>
+      <w:r>
+        <w:rPr>
+          <w:rFonts w:hint="eastAsia"/>
           <w:bCs/>
           <w:szCs w:val="21"/>
         </w:rPr>
-        <w:t>功能：</w:t>
+        <w:lastRenderedPageBreak/>
+        <w:t>输出</w:t>
       </w:r>
       <w:r>
         <w:rPr>
@@ -11104,7 +11412,7 @@
           <w:bCs/>
           <w:szCs w:val="21"/>
         </w:rPr>
-        <w:t>根据几何分析和</w:t>
+        <w:t>结果</w:t>
       </w:r>
       <w:r>
         <w:rPr>
@@ -11112,7 +11420,7 @@
           <w:bCs/>
           <w:szCs w:val="21"/>
         </w:rPr>
-        <w:t>BVSE</w:t>
+        <w:t>：</w:t>
       </w:r>
       <w:r>
         <w:rPr>
@@ -11120,673 +11428,10 @@
           <w:bCs/>
           <w:szCs w:val="21"/>
         </w:rPr>
-        <w:t>融合算法计算出的路径来自动配置</w:t>
-      </w:r>
-      <w:r>
-        <w:rPr>
-          <w:rFonts w:hint="eastAsia"/>
-          <w:bCs/>
-          <w:szCs w:val="21"/>
-        </w:rPr>
-        <w:t>NEB</w:t>
-      </w:r>
-      <w:r>
-        <w:rPr>
-          <w:rFonts w:hint="eastAsia"/>
-          <w:bCs/>
-          <w:szCs w:val="21"/>
-        </w:rPr>
-        <w:t>计算所需要的</w:t>
-      </w:r>
-      <w:r>
-        <w:rPr>
-          <w:rFonts w:hint="eastAsia"/>
-          <w:bCs/>
-          <w:szCs w:val="21"/>
-        </w:rPr>
-        <w:t>VASP</w:t>
-      </w:r>
-      <w:r>
-        <w:rPr>
-          <w:rFonts w:hint="eastAsia"/>
-          <w:bCs/>
-          <w:szCs w:val="21"/>
-        </w:rPr>
-        <w:t>配</w:t>
-      </w:r>
-      <w:r>
-        <w:rPr>
-          <w:rFonts w:hint="eastAsia"/>
-          <w:bCs/>
-          <w:szCs w:val="21"/>
-        </w:rPr>
-        <w:lastRenderedPageBreak/>
-        <w:t>置文件</w:t>
-      </w:r>
-    </w:p>
-    <w:p>
-      <w:pPr>
-        <w:rPr>
-          <w:b/>
-          <w:bCs/>
-          <w:szCs w:val="21"/>
-        </w:rPr>
-      </w:pPr>
-      <w:r>
-        <w:rPr>
-          <w:rFonts w:hint="eastAsia"/>
-          <w:b/>
-          <w:bCs/>
-          <w:szCs w:val="21"/>
-        </w:rPr>
-        <w:t>输入参数：</w:t>
-      </w:r>
-    </w:p>
-    <w:p>
-      <w:pPr>
-        <w:ind w:firstLineChars="400" w:firstLine="840"/>
-        <w:rPr>
-          <w:szCs w:val="21"/>
-        </w:rPr>
-      </w:pPr>
-      <w:proofErr w:type="spellStart"/>
-      <w:r>
-        <w:rPr>
-          <w:rFonts w:ascii="Times New Roman" w:hAnsi="Times New Roman" w:cs="Times New Roman"/>
-          <w:szCs w:val="21"/>
-        </w:rPr>
-        <w:t>file_prefix</w:t>
-      </w:r>
-      <w:proofErr w:type="spellEnd"/>
-      <w:r>
-        <w:rPr>
-          <w:szCs w:val="21"/>
-        </w:rPr>
-        <w:t xml:space="preserve"> </w:t>
-      </w:r>
-      <w:r>
-        <w:rPr>
-          <w:rFonts w:hint="eastAsia"/>
-          <w:szCs w:val="21"/>
-        </w:rPr>
-        <w:t>：输出结果存放目录</w:t>
-      </w:r>
-      <w:r>
-        <w:rPr>
-          <w:szCs w:val="21"/>
-        </w:rPr>
-        <w:t xml:space="preserve"> </w:t>
-      </w:r>
-    </w:p>
-    <w:p>
-      <w:pPr>
-        <w:ind w:firstLineChars="400" w:firstLine="840"/>
-        <w:rPr>
-          <w:szCs w:val="21"/>
-        </w:rPr>
-      </w:pPr>
-      <w:proofErr w:type="spellStart"/>
-      <w:r>
-        <w:rPr>
-          <w:rFonts w:ascii="Times New Roman" w:hAnsi="Times New Roman" w:cs="Times New Roman" w:hint="eastAsia"/>
-          <w:szCs w:val="21"/>
-        </w:rPr>
-        <w:t>mep</w:t>
-      </w:r>
-      <w:proofErr w:type="spellEnd"/>
-      <w:r>
-        <w:rPr>
-          <w:rFonts w:hint="eastAsia"/>
-          <w:szCs w:val="21"/>
-        </w:rPr>
-        <w:t>：</w:t>
-      </w:r>
-      <w:r>
-        <w:rPr>
-          <w:szCs w:val="21"/>
-        </w:rPr>
-        <w:t xml:space="preserve"> </w:t>
-      </w:r>
-      <w:r>
-        <w:rPr>
-          <w:rFonts w:hint="eastAsia"/>
-          <w:bCs/>
-          <w:szCs w:val="21"/>
-        </w:rPr>
-        <w:t>迁移离子晶格位之间的所有非等价最小能量路径坐标</w:t>
-      </w:r>
-    </w:p>
-    <w:p>
-      <w:pPr>
-        <w:ind w:firstLineChars="400" w:firstLine="840"/>
-        <w:rPr>
-          <w:szCs w:val="21"/>
-        </w:rPr>
-      </w:pPr>
-      <w:proofErr w:type="spellStart"/>
-      <w:r>
-        <w:rPr>
-          <w:rFonts w:hint="eastAsia"/>
-          <w:szCs w:val="21"/>
-        </w:rPr>
-        <w:t>m</w:t>
-      </w:r>
-      <w:r>
-        <w:rPr>
-          <w:szCs w:val="21"/>
-        </w:rPr>
-        <w:t>oveion</w:t>
-      </w:r>
-      <w:proofErr w:type="spellEnd"/>
-      <w:r>
-        <w:rPr>
-          <w:szCs w:val="21"/>
-        </w:rPr>
-        <w:t xml:space="preserve">:  </w:t>
-      </w:r>
-      <w:r>
-        <w:rPr>
-          <w:rFonts w:hint="eastAsia"/>
-          <w:szCs w:val="21"/>
-        </w:rPr>
-        <w:t>迁移离子类型</w:t>
-      </w:r>
-    </w:p>
-    <w:p>
-      <w:pPr>
-        <w:rPr>
-          <w:b/>
-          <w:bCs/>
-          <w:szCs w:val="21"/>
-        </w:rPr>
-      </w:pPr>
-      <w:r>
-        <w:rPr>
-          <w:rFonts w:hint="eastAsia"/>
-          <w:b/>
-          <w:bCs/>
-          <w:szCs w:val="21"/>
-        </w:rPr>
-        <w:t>输出：</w:t>
-      </w:r>
-    </w:p>
-    <w:p>
-      <w:pPr>
-        <w:ind w:leftChars="400" w:left="840"/>
-        <w:rPr>
-          <w:bCs/>
-          <w:szCs w:val="21"/>
-        </w:rPr>
-      </w:pPr>
-      <w:r>
-        <w:rPr>
-          <w:rFonts w:hint="eastAsia"/>
-          <w:bCs/>
-          <w:szCs w:val="21"/>
-        </w:rPr>
-        <w:t>为每条路径进行</w:t>
-      </w:r>
-      <w:r>
-        <w:rPr>
-          <w:rFonts w:hint="eastAsia"/>
-          <w:bCs/>
-          <w:szCs w:val="21"/>
-        </w:rPr>
-        <w:t>NEB</w:t>
-      </w:r>
-      <w:r>
-        <w:rPr>
-          <w:rFonts w:hint="eastAsia"/>
-          <w:bCs/>
-          <w:szCs w:val="21"/>
-        </w:rPr>
-        <w:t>计算的</w:t>
-      </w:r>
-      <w:r>
-        <w:rPr>
-          <w:rFonts w:hint="eastAsia"/>
-          <w:bCs/>
-          <w:szCs w:val="21"/>
-        </w:rPr>
-        <w:t>VASP</w:t>
-      </w:r>
-      <w:r>
-        <w:rPr>
-          <w:rFonts w:hint="eastAsia"/>
-          <w:bCs/>
-          <w:szCs w:val="21"/>
-        </w:rPr>
-        <w:t>输入文件，包括</w:t>
-      </w:r>
-    </w:p>
-    <w:p>
-      <w:pPr>
-        <w:ind w:leftChars="400" w:left="840"/>
-        <w:rPr>
-          <w:bCs/>
-          <w:szCs w:val="21"/>
-        </w:rPr>
-      </w:pPr>
-      <w:r>
-        <w:rPr>
-          <w:rFonts w:hint="eastAsia"/>
-          <w:bCs/>
-          <w:szCs w:val="21"/>
-        </w:rPr>
-        <w:t>过渡态</w:t>
-      </w:r>
-      <w:proofErr w:type="spellStart"/>
-      <w:r>
-        <w:rPr>
-          <w:rFonts w:hint="eastAsia"/>
-          <w:bCs/>
-          <w:szCs w:val="21"/>
-        </w:rPr>
-        <w:t>poscar</w:t>
-      </w:r>
-      <w:proofErr w:type="spellEnd"/>
-      <w:r>
-        <w:rPr>
-          <w:rFonts w:hint="eastAsia"/>
-          <w:bCs/>
-          <w:szCs w:val="21"/>
-        </w:rPr>
-        <w:t>文件，</w:t>
-      </w:r>
-      <w:r>
-        <w:rPr>
-          <w:rFonts w:hint="eastAsia"/>
-          <w:bCs/>
-          <w:szCs w:val="21"/>
-        </w:rPr>
-        <w:t>INCAR</w:t>
-      </w:r>
-      <w:r>
-        <w:rPr>
-          <w:bCs/>
-          <w:szCs w:val="21"/>
-        </w:rPr>
-        <w:t>, KPOINTS,POTCAR,LSF</w:t>
-      </w:r>
-      <w:r>
-        <w:rPr>
-          <w:rFonts w:hint="eastAsia"/>
-          <w:bCs/>
-          <w:szCs w:val="21"/>
-        </w:rPr>
-        <w:t>文件</w:t>
-      </w:r>
-    </w:p>
-    <w:p>
-      <w:pPr>
-        <w:pStyle w:val="30"/>
-        <w:numPr>
-          <w:ilvl w:val="2"/>
-          <w:numId w:val="2"/>
-        </w:numPr>
-        <w:spacing w:before="0" w:after="0" w:line="240" w:lineRule="auto"/>
-        <w:ind w:left="210" w:right="210" w:firstLine="0"/>
-        <w:rPr>
-          <w:rFonts w:ascii="Times New Roman" w:eastAsia="宋体" w:hAnsi="Times New Roman"/>
-          <w:sz w:val="28"/>
-          <w:szCs w:val="28"/>
-        </w:rPr>
-      </w:pPr>
-      <w:bookmarkStart w:id="29" w:name="_Toc29472405"/>
-      <w:r>
-        <w:rPr>
-          <w:rFonts w:ascii="Times New Roman" w:eastAsia="宋体" w:hAnsi="Times New Roman" w:hint="eastAsia"/>
-          <w:sz w:val="28"/>
-          <w:szCs w:val="28"/>
-        </w:rPr>
-        <w:t>功能集合函数</w:t>
-      </w:r>
-      <w:bookmarkEnd w:id="29"/>
-    </w:p>
-    <w:p>
-      <w:pPr>
-        <w:pStyle w:val="a7"/>
-        <w:ind w:left="420" w:firstLineChars="0" w:firstLine="0"/>
-        <w:rPr>
-          <w:rFonts w:ascii="Times New Roman" w:eastAsia="宋体" w:hAnsi="Times New Roman" w:cs="Times New Roman"/>
-          <w:szCs w:val="21"/>
-        </w:rPr>
-      </w:pPr>
-      <w:proofErr w:type="spellStart"/>
-      <w:r>
-        <w:rPr>
-          <w:rFonts w:ascii="Times New Roman" w:eastAsia="宋体" w:hAnsi="Times New Roman" w:cs="Times New Roman"/>
-          <w:szCs w:val="21"/>
-        </w:rPr>
-        <w:t>all_cal</w:t>
-      </w:r>
-      <w:proofErr w:type="spellEnd"/>
-      <w:r>
-        <w:rPr>
-          <w:rFonts w:ascii="Times New Roman" w:eastAsia="宋体" w:hAnsi="Times New Roman" w:cs="Times New Roman"/>
-          <w:szCs w:val="21"/>
-        </w:rPr>
-        <w:t>(</w:t>
-      </w:r>
-      <w:proofErr w:type="spellStart"/>
-      <w:r>
-        <w:rPr>
-          <w:rFonts w:ascii="Times New Roman" w:eastAsia="宋体" w:hAnsi="Times New Roman" w:cs="Times New Roman"/>
-          <w:szCs w:val="21"/>
-        </w:rPr>
-        <w:t>filename_cif</w:t>
-      </w:r>
-      <w:proofErr w:type="spellEnd"/>
-      <w:r>
-        <w:rPr>
-          <w:rFonts w:ascii="Times New Roman" w:eastAsia="宋体" w:hAnsi="Times New Roman" w:cs="Times New Roman"/>
-          <w:szCs w:val="21"/>
-        </w:rPr>
-        <w:t xml:space="preserve">, </w:t>
-      </w:r>
-      <w:proofErr w:type="spellStart"/>
-      <w:r>
-        <w:rPr>
-          <w:rFonts w:ascii="Times New Roman" w:eastAsia="宋体" w:hAnsi="Times New Roman" w:cs="Times New Roman"/>
-          <w:szCs w:val="21"/>
-        </w:rPr>
-        <w:t>moveion</w:t>
-      </w:r>
-      <w:proofErr w:type="spellEnd"/>
-      <w:r>
-        <w:rPr>
-          <w:rFonts w:ascii="Times New Roman" w:eastAsia="宋体" w:hAnsi="Times New Roman" w:cs="Times New Roman"/>
-          <w:szCs w:val="21"/>
-        </w:rPr>
-        <w:t>='Li',</w:t>
-      </w:r>
-      <w:proofErr w:type="spellStart"/>
-      <w:r>
-        <w:rPr>
-          <w:rFonts w:ascii="Times New Roman" w:eastAsia="宋体" w:hAnsi="Times New Roman" w:cs="Times New Roman"/>
-          <w:szCs w:val="21"/>
-        </w:rPr>
-        <w:t>valenceofmoveion</w:t>
-      </w:r>
-      <w:proofErr w:type="spellEnd"/>
-      <w:r>
-        <w:rPr>
-          <w:rFonts w:ascii="Times New Roman" w:eastAsia="宋体" w:hAnsi="Times New Roman" w:cs="Times New Roman"/>
-          <w:szCs w:val="21"/>
-        </w:rPr>
-        <w:t>=1,energythreshold=None)</w:t>
-      </w:r>
-    </w:p>
-    <w:p>
-      <w:pPr>
-        <w:rPr>
-          <w:szCs w:val="21"/>
-        </w:rPr>
-      </w:pPr>
-      <w:r>
-        <w:rPr>
-          <w:rFonts w:hint="eastAsia"/>
-          <w:b/>
-          <w:bCs/>
-          <w:szCs w:val="21"/>
-        </w:rPr>
-        <w:t>功能：</w:t>
-      </w:r>
-      <w:r>
-        <w:rPr>
-          <w:rFonts w:hint="eastAsia"/>
-          <w:bCs/>
-          <w:szCs w:val="21"/>
-        </w:rPr>
-        <w:t>完成以上五个函数的所有功能</w:t>
-      </w:r>
-    </w:p>
-    <w:p>
-      <w:pPr>
-        <w:rPr>
-          <w:b/>
-          <w:bCs/>
-          <w:szCs w:val="21"/>
-        </w:rPr>
-      </w:pPr>
-      <w:r>
-        <w:rPr>
-          <w:rFonts w:hint="eastAsia"/>
-          <w:b/>
-          <w:bCs/>
-          <w:szCs w:val="21"/>
-        </w:rPr>
-        <w:t>输入参数：</w:t>
-      </w:r>
-    </w:p>
-    <w:p>
-      <w:pPr>
-        <w:ind w:firstLineChars="400" w:firstLine="840"/>
-        <w:rPr>
-          <w:szCs w:val="21"/>
-        </w:rPr>
-      </w:pPr>
-      <w:proofErr w:type="spellStart"/>
-      <w:r>
-        <w:rPr>
-          <w:rFonts w:ascii="Times New Roman" w:hAnsi="Times New Roman" w:cs="Times New Roman"/>
-          <w:szCs w:val="21"/>
-        </w:rPr>
-        <w:t>filename</w:t>
-      </w:r>
-      <w:r>
-        <w:rPr>
-          <w:rFonts w:ascii="Times New Roman" w:hAnsi="Times New Roman" w:cs="Times New Roman" w:hint="eastAsia"/>
-          <w:szCs w:val="21"/>
-        </w:rPr>
-        <w:t>_</w:t>
-      </w:r>
-      <w:r>
-        <w:rPr>
-          <w:rFonts w:ascii="Times New Roman" w:hAnsi="Times New Roman" w:cs="Times New Roman"/>
-          <w:szCs w:val="21"/>
-        </w:rPr>
-        <w:t>CIF</w:t>
-      </w:r>
-      <w:proofErr w:type="spellEnd"/>
-      <w:r>
-        <w:rPr>
-          <w:szCs w:val="21"/>
-        </w:rPr>
-        <w:t xml:space="preserve"> </w:t>
-      </w:r>
-      <w:r>
-        <w:rPr>
-          <w:rFonts w:hint="eastAsia"/>
-          <w:szCs w:val="21"/>
-        </w:rPr>
-        <w:t>：</w:t>
-      </w:r>
-      <w:r>
-        <w:rPr>
-          <w:szCs w:val="21"/>
-        </w:rPr>
-        <w:fldChar w:fldCharType="begin"/>
-      </w:r>
-      <w:r>
-        <w:rPr>
-          <w:szCs w:val="21"/>
-        </w:rPr>
-        <w:instrText xml:space="preserve"> HYPERLINK "PyBI/Zeo++/zeo/trunk/cython_wrapper/zeo/tests/cifs/Li2CO3-LDA.cif" </w:instrText>
-      </w:r>
-      <w:r>
-        <w:rPr>
-          <w:szCs w:val="21"/>
-        </w:rPr>
-        <w:fldChar w:fldCharType="separate"/>
-      </w:r>
-      <w:r>
-        <w:rPr>
-          <w:szCs w:val="21"/>
-        </w:rPr>
-        <w:t>cif</w:t>
-      </w:r>
-      <w:r>
-        <w:rPr>
-          <w:szCs w:val="21"/>
-        </w:rPr>
-        <w:fldChar w:fldCharType="end"/>
-      </w:r>
-      <w:hyperlink r:id="rId17" w:history="1">
-        <w:r>
-          <w:rPr>
-            <w:rFonts w:hint="eastAsia"/>
-            <w:szCs w:val="21"/>
-          </w:rPr>
-          <w:t>文件</w:t>
-        </w:r>
-      </w:hyperlink>
-      <w:r>
-        <w:rPr>
-          <w:rFonts w:hint="eastAsia"/>
-          <w:szCs w:val="21"/>
-        </w:rPr>
-        <w:t>名</w:t>
-      </w:r>
-    </w:p>
-    <w:p>
-      <w:pPr>
-        <w:ind w:firstLineChars="400" w:firstLine="840"/>
-        <w:rPr>
-          <w:szCs w:val="21"/>
-        </w:rPr>
-      </w:pPr>
-      <w:proofErr w:type="spellStart"/>
-      <w:r>
-        <w:rPr>
-          <w:rFonts w:hint="eastAsia"/>
-          <w:szCs w:val="21"/>
-        </w:rPr>
-        <w:t>m</w:t>
-      </w:r>
-      <w:r>
-        <w:rPr>
-          <w:szCs w:val="21"/>
-        </w:rPr>
-        <w:t>oveion</w:t>
-      </w:r>
-      <w:proofErr w:type="spellEnd"/>
-      <w:r>
-        <w:rPr>
-          <w:szCs w:val="21"/>
-        </w:rPr>
-        <w:t xml:space="preserve">:  </w:t>
-      </w:r>
-      <w:r>
-        <w:rPr>
-          <w:rFonts w:hint="eastAsia"/>
-          <w:szCs w:val="21"/>
-        </w:rPr>
-        <w:t>迁移离子类型</w:t>
-      </w:r>
-    </w:p>
-    <w:p>
-      <w:pPr>
-        <w:ind w:firstLineChars="400" w:firstLine="840"/>
-        <w:rPr>
-          <w:szCs w:val="21"/>
-        </w:rPr>
-      </w:pPr>
-      <w:proofErr w:type="spellStart"/>
-      <w:r>
-        <w:rPr>
-          <w:szCs w:val="21"/>
-        </w:rPr>
-        <w:t>valenceofmoveion</w:t>
-      </w:r>
-      <w:proofErr w:type="spellEnd"/>
-      <w:r>
-        <w:rPr>
-          <w:szCs w:val="21"/>
-        </w:rPr>
-        <w:t xml:space="preserve">: </w:t>
-      </w:r>
-      <w:r>
-        <w:rPr>
-          <w:rFonts w:hint="eastAsia"/>
-          <w:szCs w:val="21"/>
-        </w:rPr>
-        <w:t>迁移离子化合价，默认为</w:t>
-      </w:r>
-      <w:r>
-        <w:rPr>
-          <w:rFonts w:hint="eastAsia"/>
-          <w:szCs w:val="21"/>
-        </w:rPr>
-        <w:t>1</w:t>
-      </w:r>
-    </w:p>
-    <w:p>
-      <w:pPr>
-        <w:ind w:firstLineChars="400" w:firstLine="840"/>
-        <w:rPr>
-          <w:rFonts w:ascii="Times New Roman" w:hAnsi="Times New Roman" w:cs="Times New Roman"/>
-          <w:szCs w:val="21"/>
-        </w:rPr>
-      </w:pPr>
-      <w:proofErr w:type="spellStart"/>
-      <w:r>
-        <w:rPr>
-          <w:rFonts w:ascii="Times New Roman" w:hAnsi="Times New Roman" w:cs="Times New Roman"/>
-          <w:szCs w:val="21"/>
-        </w:rPr>
-        <w:t>energythreshold</w:t>
-      </w:r>
-      <w:proofErr w:type="spellEnd"/>
-      <w:r>
-        <w:rPr>
-          <w:rFonts w:ascii="Times New Roman" w:hAnsi="Times New Roman" w:cs="Times New Roman"/>
-          <w:szCs w:val="21"/>
-        </w:rPr>
-        <w:t xml:space="preserve"> : </w:t>
-      </w:r>
-      <w:r>
-        <w:rPr>
-          <w:rFonts w:ascii="Times New Roman" w:hAnsi="Times New Roman" w:cs="Times New Roman" w:hint="eastAsia"/>
-          <w:szCs w:val="21"/>
-        </w:rPr>
-        <w:t>筛选间隙和通道的能量阈值</w:t>
-      </w:r>
-    </w:p>
-    <w:p>
-      <w:pPr>
-        <w:rPr>
-          <w:b/>
-          <w:bCs/>
-          <w:szCs w:val="21"/>
-        </w:rPr>
-      </w:pPr>
-      <w:r>
-        <w:rPr>
-          <w:rFonts w:hint="eastAsia"/>
-          <w:b/>
-          <w:bCs/>
-          <w:szCs w:val="21"/>
-        </w:rPr>
-        <w:t>输出：</w:t>
-      </w:r>
-    </w:p>
-    <w:p>
-      <w:pPr>
-        <w:ind w:leftChars="400" w:left="840"/>
-        <w:rPr>
-          <w:bCs/>
-          <w:szCs w:val="21"/>
-        </w:rPr>
-      </w:pPr>
-      <w:r>
-        <w:rPr>
-          <w:rFonts w:hint="eastAsia"/>
-          <w:bCs/>
-          <w:szCs w:val="21"/>
-        </w:rPr>
-        <w:t>以上五个函数的所有输出文件集合</w:t>
-      </w:r>
+        <w:t>以上五个函数接口的所有输出文件集合</w:t>
+      </w:r>
+      <w:bookmarkStart w:id="23" w:name="_GoBack"/>
+      <w:bookmarkEnd w:id="23"/>
     </w:p>
     <w:p>
       <w:pPr>
@@ -11799,14 +11444,14 @@
           <w:rFonts w:ascii="Times New Roman" w:eastAsia="宋体" w:hAnsi="Times New Roman"/>
         </w:rPr>
       </w:pPr>
-      <w:bookmarkStart w:id="30" w:name="_Toc29472406"/>
+      <w:bookmarkStart w:id="24" w:name="_Toc29472406"/>
       <w:r>
         <w:rPr>
           <w:rFonts w:ascii="Times New Roman" w:eastAsia="宋体" w:hAnsi="Times New Roman" w:hint="eastAsia"/>
         </w:rPr>
         <w:t>测试案例</w:t>
       </w:r>
-      <w:bookmarkEnd w:id="30"/>
+      <w:bookmarkEnd w:id="24"/>
     </w:p>
     <w:bookmarkEnd w:id="19"/>
     <w:p>
@@ -11904,7 +11549,15 @@
           <w:rFonts w:ascii="Times New Roman" w:eastAsia="宋体" w:hAnsi="Times New Roman"/>
           <w:szCs w:val="21"/>
         </w:rPr>
-        <w:t>all_cal</w:t>
+        <w:t>all_</w:t>
+      </w:r>
+      <w:proofErr w:type="gramStart"/>
+      <w:r>
+        <w:rPr>
+          <w:rFonts w:ascii="Times New Roman" w:eastAsia="宋体" w:hAnsi="Times New Roman"/>
+          <w:szCs w:val="21"/>
+        </w:rPr>
+        <w:t>cal</w:t>
       </w:r>
       <w:proofErr w:type="spellEnd"/>
       <w:r>
@@ -11915,6 +11568,7 @@
         <w:t>(</w:t>
       </w:r>
       <w:proofErr w:type="spellStart"/>
+      <w:proofErr w:type="gramEnd"/>
       <w:r>
         <w:rPr>
           <w:rFonts w:ascii="Times New Roman" w:eastAsia="宋体" w:hAnsi="Times New Roman"/>
@@ -12035,7 +11689,7 @@
                     <pic:cNvPicPr/>
                   </pic:nvPicPr>
                   <pic:blipFill>
-                    <a:blip r:embed="rId18"/>
+                    <a:blip r:embed="rId12"/>
                     <a:stretch>
                       <a:fillRect/>
                     </a:stretch>
@@ -12083,13 +11737,29 @@
           <w:rFonts w:ascii="Times New Roman" w:eastAsia="宋体" w:hAnsi="Times New Roman" w:hint="eastAsia"/>
           <w:szCs w:val="21"/>
         </w:rPr>
-        <w:t>条迁移离子晶格位之间得非等价路径，具体信息保存在</w:t>
-      </w:r>
+        <w:t>条迁移离子</w:t>
+      </w:r>
+      <w:proofErr w:type="gramStart"/>
       <w:r>
         <w:rPr>
           <w:rFonts w:ascii="Times New Roman" w:eastAsia="宋体" w:hAnsi="Times New Roman" w:hint="eastAsia"/>
           <w:szCs w:val="21"/>
         </w:rPr>
+        <w:t>晶格位</w:t>
+      </w:r>
+      <w:proofErr w:type="gramEnd"/>
+      <w:r>
+        <w:rPr>
+          <w:rFonts w:ascii="Times New Roman" w:eastAsia="宋体" w:hAnsi="Times New Roman" w:hint="eastAsia"/>
+          <w:szCs w:val="21"/>
+        </w:rPr>
+        <w:t>之间得非等价路径，具体信息保存在</w:t>
+      </w:r>
+      <w:r>
+        <w:rPr>
+          <w:rFonts w:ascii="Times New Roman" w:eastAsia="宋体" w:hAnsi="Times New Roman" w:hint="eastAsia"/>
+          <w:szCs w:val="21"/>
+        </w:rPr>
         <w:t>icsd</w:t>
       </w:r>
       <w:r>
@@ -12141,12 +11811,21 @@
         </w:rPr>
         <w:t>NEB</w:t>
       </w:r>
+      <w:proofErr w:type="gramStart"/>
       <w:r>
         <w:rPr>
           <w:rFonts w:ascii="Times New Roman" w:eastAsia="宋体" w:hAnsi="Times New Roman" w:hint="eastAsia"/>
           <w:szCs w:val="21"/>
         </w:rPr>
-        <w:t>计算包均包括以下文件。</w:t>
+        <w:t>计算包均包括</w:t>
+      </w:r>
+      <w:proofErr w:type="gramEnd"/>
+      <w:r>
+        <w:rPr>
+          <w:rFonts w:ascii="Times New Roman" w:eastAsia="宋体" w:hAnsi="Times New Roman" w:hint="eastAsia"/>
+          <w:szCs w:val="21"/>
+        </w:rPr>
+        <w:t>以下文件。</w:t>
       </w:r>
     </w:p>
     <w:p>
@@ -12164,7 +11843,6 @@
           <w:sz w:val="24"/>
           <w:szCs w:val="24"/>
         </w:rPr>
-        <w:lastRenderedPageBreak/>
         <w:drawing>
           <wp:inline distT="0" distB="0" distL="0" distR="0" wp14:anchorId="5D327665" wp14:editId="73F4DD9A">
             <wp:extent cx="2200582" cy="4039164"/>
@@ -12181,7 +11859,7 @@
                     <pic:cNvPicPr/>
                   </pic:nvPicPr>
                   <pic:blipFill>
-                    <a:blip r:embed="rId19"/>
+                    <a:blip r:embed="rId13"/>
                     <a:stretch>
                       <a:fillRect/>
                     </a:stretch>
@@ -12203,8 +11881,8 @@
       </w:r>
     </w:p>
     <w:sectPr>
-      <w:headerReference w:type="default" r:id="rId20"/>
-      <w:footerReference w:type="default" r:id="rId21"/>
+      <w:headerReference w:type="default" r:id="rId14"/>
+      <w:footerReference w:type="default" r:id="rId15"/>
       <w:pgSz w:w="11906" w:h="16838"/>
       <w:pgMar w:top="1440" w:right="1800" w:bottom="1440" w:left="1800" w:header="851" w:footer="992" w:gutter="0"/>
       <w:pgNumType w:start="1"/>
@@ -12216,7 +11894,7 @@
 </file>
 
 <file path=word/endnotes.xml><?xml version="1.0" encoding="utf-8"?>
-<w:endnotes xmlns:wpc="http://schemas.microsoft.com/office/word/2010/wordprocessingCanvas" xmlns:cx="http://schemas.microsoft.com/office/drawing/2014/chartex" xmlns:cx1="http://schemas.microsoft.com/office/drawing/2015/9/8/chartex" xmlns:mc="http://schemas.openxmlformats.org/markup-compatibility/2006" xmlns:o="urn:schemas-microsoft-com:office:office" xmlns:r="http://schemas.openxmlformats.org/officeDocument/2006/relationships" xmlns:m="http://schemas.openxmlformats.org/officeDocument/2006/math" xmlns:v="urn:schemas-microsoft-com:vml" xmlns:wp14="http://schemas.microsoft.com/office/word/2010/wordprocessingDrawing" xmlns:wp="http://schemas.openxmlformats.org/drawingml/2006/wordprocessingDrawing" xmlns:w10="urn:schemas-microsoft-com:office:word" xmlns:w="http://schemas.openxmlformats.org/wordprocessingml/2006/main" xmlns:w14="http://schemas.microsoft.com/office/word/2010/wordml" xmlns:w15="http://schemas.microsoft.com/office/word/2012/wordml" xmlns:w16se="http://schemas.microsoft.com/office/word/2015/wordml/symex" xmlns:wpg="http://schemas.microsoft.com/office/word/2010/wordprocessingGroup" xmlns:wpi="http://schemas.microsoft.com/office/word/2010/wordprocessingInk" xmlns:wne="http://schemas.microsoft.com/office/word/2006/wordml" xmlns:wps="http://schemas.microsoft.com/office/word/2010/wordprocessingShape" mc:Ignorable="w14 w15 w16se wp14">
+<w:endnotes xmlns:wpc="http://schemas.microsoft.com/office/word/2010/wordprocessingCanvas" xmlns:cx="http://schemas.microsoft.com/office/drawing/2014/chartex" xmlns:mc="http://schemas.openxmlformats.org/markup-compatibility/2006" xmlns:o="urn:schemas-microsoft-com:office:office" xmlns:r="http://schemas.openxmlformats.org/officeDocument/2006/relationships" xmlns:m="http://schemas.openxmlformats.org/officeDocument/2006/math" xmlns:v="urn:schemas-microsoft-com:vml" xmlns:wp14="http://schemas.microsoft.com/office/word/2010/wordprocessingDrawing" xmlns:wp="http://schemas.openxmlformats.org/drawingml/2006/wordprocessingDrawing" xmlns:w10="urn:schemas-microsoft-com:office:word" xmlns:w="http://schemas.openxmlformats.org/wordprocessingml/2006/main" xmlns:w14="http://schemas.microsoft.com/office/word/2010/wordml" xmlns:w15="http://schemas.microsoft.com/office/word/2012/wordml" xmlns:w16se="http://schemas.microsoft.com/office/word/2015/wordml/symex" xmlns:wpg="http://schemas.microsoft.com/office/word/2010/wordprocessingGroup" xmlns:wpi="http://schemas.microsoft.com/office/word/2010/wordprocessingInk" xmlns:wne="http://schemas.microsoft.com/office/word/2006/wordml" xmlns:wps="http://schemas.microsoft.com/office/word/2010/wordprocessingShape" mc:Ignorable="w14 w15 w16se wp14">
   <w:endnote w:type="separator" w:id="-1">
     <w:p>
       <w:r>
@@ -12235,7 +11913,7 @@
 </file>
 
 <file path=word/footer1.xml><?xml version="1.0" encoding="utf-8"?>
-<w:ftr xmlns:wpc="http://schemas.microsoft.com/office/word/2010/wordprocessingCanvas" xmlns:cx="http://schemas.microsoft.com/office/drawing/2014/chartex" xmlns:cx1="http://schemas.microsoft.com/office/drawing/2015/9/8/chartex" xmlns:mc="http://schemas.openxmlformats.org/markup-compatibility/2006" xmlns:o="urn:schemas-microsoft-com:office:office" xmlns:r="http://schemas.openxmlformats.org/officeDocument/2006/relationships" xmlns:m="http://schemas.openxmlformats.org/officeDocument/2006/math" xmlns:v="urn:schemas-microsoft-com:vml" xmlns:wp14="http://schemas.microsoft.com/office/word/2010/wordprocessingDrawing" xmlns:wp="http://schemas.openxmlformats.org/drawingml/2006/wordprocessingDrawing" xmlns:w10="urn:schemas-microsoft-com:office:word" xmlns:w="http://schemas.openxmlformats.org/wordprocessingml/2006/main" xmlns:w14="http://schemas.microsoft.com/office/word/2010/wordml" xmlns:w15="http://schemas.microsoft.com/office/word/2012/wordml" xmlns:w16se="http://schemas.microsoft.com/office/word/2015/wordml/symex" xmlns:wpg="http://schemas.microsoft.com/office/word/2010/wordprocessingGroup" xmlns:wpi="http://schemas.microsoft.com/office/word/2010/wordprocessingInk" xmlns:wne="http://schemas.microsoft.com/office/word/2006/wordml" xmlns:wps="http://schemas.microsoft.com/office/word/2010/wordprocessingShape" mc:Ignorable="w14 w15 w16se wp14">
+<w:ftr xmlns:wpc="http://schemas.microsoft.com/office/word/2010/wordprocessingCanvas" xmlns:cx="http://schemas.microsoft.com/office/drawing/2014/chartex" xmlns:mc="http://schemas.openxmlformats.org/markup-compatibility/2006" xmlns:o="urn:schemas-microsoft-com:office:office" xmlns:r="http://schemas.openxmlformats.org/officeDocument/2006/relationships" xmlns:m="http://schemas.openxmlformats.org/officeDocument/2006/math" xmlns:v="urn:schemas-microsoft-com:vml" xmlns:wp14="http://schemas.microsoft.com/office/word/2010/wordprocessingDrawing" xmlns:wp="http://schemas.openxmlformats.org/drawingml/2006/wordprocessingDrawing" xmlns:w10="urn:schemas-microsoft-com:office:word" xmlns:w="http://schemas.openxmlformats.org/wordprocessingml/2006/main" xmlns:w14="http://schemas.microsoft.com/office/word/2010/wordml" xmlns:w15="http://schemas.microsoft.com/office/word/2012/wordml" xmlns:w16se="http://schemas.microsoft.com/office/word/2015/wordml/symex" xmlns:wpg="http://schemas.microsoft.com/office/word/2010/wordprocessingGroup" xmlns:wpi="http://schemas.microsoft.com/office/word/2010/wordprocessingInk" xmlns:wne="http://schemas.microsoft.com/office/word/2006/wordml" xmlns:wps="http://schemas.microsoft.com/office/word/2010/wordprocessingShape" mc:Ignorable="w14 w15 w16se wp14">
   <w:p>
     <w:pPr>
       <w:pStyle w:val="a5"/>
@@ -12245,7 +11923,7 @@
 </file>
 
 <file path=word/footnotes.xml><?xml version="1.0" encoding="utf-8"?>
-<w:footnotes xmlns:wpc="http://schemas.microsoft.com/office/word/2010/wordprocessingCanvas" xmlns:cx="http://schemas.microsoft.com/office/drawing/2014/chartex" xmlns:cx1="http://schemas.microsoft.com/office/drawing/2015/9/8/chartex" xmlns:mc="http://schemas.openxmlformats.org/markup-compatibility/2006" xmlns:o="urn:schemas-microsoft-com:office:office" xmlns:r="http://schemas.openxmlformats.org/officeDocument/2006/relationships" xmlns:m="http://schemas.openxmlformats.org/officeDocument/2006/math" xmlns:v="urn:schemas-microsoft-com:vml" xmlns:wp14="http://schemas.microsoft.com/office/word/2010/wordprocessingDrawing" xmlns:wp="http://schemas.openxmlformats.org/drawingml/2006/wordprocessingDrawing" xmlns:w10="urn:schemas-microsoft-com:office:word" xmlns:w="http://schemas.openxmlformats.org/wordprocessingml/2006/main" xmlns:w14="http://schemas.microsoft.com/office/word/2010/wordml" xmlns:w15="http://schemas.microsoft.com/office/word/2012/wordml" xmlns:w16se="http://schemas.microsoft.com/office/word/2015/wordml/symex" xmlns:wpg="http://schemas.microsoft.com/office/word/2010/wordprocessingGroup" xmlns:wpi="http://schemas.microsoft.com/office/word/2010/wordprocessingInk" xmlns:wne="http://schemas.microsoft.com/office/word/2006/wordml" xmlns:wps="http://schemas.microsoft.com/office/word/2010/wordprocessingShape" mc:Ignorable="w14 w15 w16se wp14">
+<w:footnotes xmlns:wpc="http://schemas.microsoft.com/office/word/2010/wordprocessingCanvas" xmlns:cx="http://schemas.microsoft.com/office/drawing/2014/chartex" xmlns:mc="http://schemas.openxmlformats.org/markup-compatibility/2006" xmlns:o="urn:schemas-microsoft-com:office:office" xmlns:r="http://schemas.openxmlformats.org/officeDocument/2006/relationships" xmlns:m="http://schemas.openxmlformats.org/officeDocument/2006/math" xmlns:v="urn:schemas-microsoft-com:vml" xmlns:wp14="http://schemas.microsoft.com/office/word/2010/wordprocessingDrawing" xmlns:wp="http://schemas.openxmlformats.org/drawingml/2006/wordprocessingDrawing" xmlns:w10="urn:schemas-microsoft-com:office:word" xmlns:w="http://schemas.openxmlformats.org/wordprocessingml/2006/main" xmlns:w14="http://schemas.microsoft.com/office/word/2010/wordml" xmlns:w15="http://schemas.microsoft.com/office/word/2012/wordml" xmlns:w16se="http://schemas.microsoft.com/office/word/2015/wordml/symex" xmlns:wpg="http://schemas.microsoft.com/office/word/2010/wordprocessingGroup" xmlns:wpi="http://schemas.microsoft.com/office/word/2010/wordprocessingInk" xmlns:wne="http://schemas.microsoft.com/office/word/2006/wordml" xmlns:wps="http://schemas.microsoft.com/office/word/2010/wordprocessingShape" mc:Ignorable="w14 w15 w16se wp14">
   <w:footnote w:type="separator" w:id="-1">
     <w:p>
       <w:r>
@@ -12264,7 +11942,7 @@
 </file>
 
 <file path=word/header1.xml><?xml version="1.0" encoding="utf-8"?>
-<w:hdr xmlns:wpc="http://schemas.microsoft.com/office/word/2010/wordprocessingCanvas" xmlns:cx="http://schemas.microsoft.com/office/drawing/2014/chartex" xmlns:cx1="http://schemas.microsoft.com/office/drawing/2015/9/8/chartex" xmlns:mc="http://schemas.openxmlformats.org/markup-compatibility/2006" xmlns:o="urn:schemas-microsoft-com:office:office" xmlns:r="http://schemas.openxmlformats.org/officeDocument/2006/relationships" xmlns:m="http://schemas.openxmlformats.org/officeDocument/2006/math" xmlns:v="urn:schemas-microsoft-com:vml" xmlns:wp14="http://schemas.microsoft.com/office/word/2010/wordprocessingDrawing" xmlns:wp="http://schemas.openxmlformats.org/drawingml/2006/wordprocessingDrawing" xmlns:w10="urn:schemas-microsoft-com:office:word" xmlns:w="http://schemas.openxmlformats.org/wordprocessingml/2006/main" xmlns:w14="http://schemas.microsoft.com/office/word/2010/wordml" xmlns:w15="http://schemas.microsoft.com/office/word/2012/wordml" xmlns:w16se="http://schemas.microsoft.com/office/word/2015/wordml/symex" xmlns:wpg="http://schemas.microsoft.com/office/word/2010/wordprocessingGroup" xmlns:wpi="http://schemas.microsoft.com/office/word/2010/wordprocessingInk" xmlns:wne="http://schemas.microsoft.com/office/word/2006/wordml" xmlns:wps="http://schemas.microsoft.com/office/word/2010/wordprocessingShape" mc:Ignorable="w14 w15 w16se wp14">
+<w:hdr xmlns:wpc="http://schemas.microsoft.com/office/word/2010/wordprocessingCanvas" xmlns:cx="http://schemas.microsoft.com/office/drawing/2014/chartex" xmlns:mc="http://schemas.openxmlformats.org/markup-compatibility/2006" xmlns:o="urn:schemas-microsoft-com:office:office" xmlns:r="http://schemas.openxmlformats.org/officeDocument/2006/relationships" xmlns:m="http://schemas.openxmlformats.org/officeDocument/2006/math" xmlns:v="urn:schemas-microsoft-com:vml" xmlns:wp14="http://schemas.microsoft.com/office/word/2010/wordprocessingDrawing" xmlns:wp="http://schemas.openxmlformats.org/drawingml/2006/wordprocessingDrawing" xmlns:w10="urn:schemas-microsoft-com:office:word" xmlns:w="http://schemas.openxmlformats.org/wordprocessingml/2006/main" xmlns:w14="http://schemas.microsoft.com/office/word/2010/wordml" xmlns:w15="http://schemas.microsoft.com/office/word/2012/wordml" xmlns:w16se="http://schemas.microsoft.com/office/word/2015/wordml/symex" xmlns:wpg="http://schemas.microsoft.com/office/word/2010/wordprocessingGroup" xmlns:wpi="http://schemas.microsoft.com/office/word/2010/wordprocessingInk" xmlns:wne="http://schemas.microsoft.com/office/word/2006/wordml" xmlns:wps="http://schemas.microsoft.com/office/word/2010/wordprocessingShape" mc:Ignorable="w14 w15 w16se wp14">
   <w:sdt>
     <w:sdtPr>
       <w:id w:val="-2006964945"/>
@@ -12294,7 +11972,7 @@
             <w:noProof/>
             <w:lang w:val="zh-CN"/>
           </w:rPr>
-          <w:t>9</w:t>
+          <w:t>11</w:t>
         </w:r>
         <w:r>
           <w:fldChar w:fldCharType="end"/>
@@ -12327,7 +12005,7 @@
 </file>
 
 <file path=word/numbering.xml><?xml version="1.0" encoding="utf-8"?>
-<w:numbering xmlns:wpc="http://schemas.microsoft.com/office/word/2010/wordprocessingCanvas" xmlns:cx="http://schemas.microsoft.com/office/drawing/2014/chartex" xmlns:cx1="http://schemas.microsoft.com/office/drawing/2015/9/8/chartex" xmlns:mc="http://schemas.openxmlformats.org/markup-compatibility/2006" xmlns:o="urn:schemas-microsoft-com:office:office" xmlns:r="http://schemas.openxmlformats.org/officeDocument/2006/relationships" xmlns:m="http://schemas.openxmlformats.org/officeDocument/2006/math" xmlns:v="urn:schemas-microsoft-com:vml" xmlns:wp14="http://schemas.microsoft.com/office/word/2010/wordprocessingDrawing" xmlns:wp="http://schemas.openxmlformats.org/drawingml/2006/wordprocessingDrawing" xmlns:w10="urn:schemas-microsoft-com:office:word" xmlns:w="http://schemas.openxmlformats.org/wordprocessingml/2006/main" xmlns:w14="http://schemas.microsoft.com/office/word/2010/wordml" xmlns:w15="http://schemas.microsoft.com/office/word/2012/wordml" xmlns:w16se="http://schemas.microsoft.com/office/word/2015/wordml/symex" xmlns:wpg="http://schemas.microsoft.com/office/word/2010/wordprocessingGroup" xmlns:wpi="http://schemas.microsoft.com/office/word/2010/wordprocessingInk" xmlns:wne="http://schemas.microsoft.com/office/word/2006/wordml" xmlns:wps="http://schemas.microsoft.com/office/word/2010/wordprocessingShape" mc:Ignorable="w14 w15 w16se wp14">
+<w:numbering xmlns:wpc="http://schemas.microsoft.com/office/word/2010/wordprocessingCanvas" xmlns:cx="http://schemas.microsoft.com/office/drawing/2014/chartex" xmlns:mc="http://schemas.openxmlformats.org/markup-compatibility/2006" xmlns:o="urn:schemas-microsoft-com:office:office" xmlns:r="http://schemas.openxmlformats.org/officeDocument/2006/relationships" xmlns:m="http://schemas.openxmlformats.org/officeDocument/2006/math" xmlns:v="urn:schemas-microsoft-com:vml" xmlns:wp14="http://schemas.microsoft.com/office/word/2010/wordprocessingDrawing" xmlns:wp="http://schemas.openxmlformats.org/drawingml/2006/wordprocessingDrawing" xmlns:w10="urn:schemas-microsoft-com:office:word" xmlns:w="http://schemas.openxmlformats.org/wordprocessingml/2006/main" xmlns:w14="http://schemas.microsoft.com/office/word/2010/wordml" xmlns:w15="http://schemas.microsoft.com/office/word/2012/wordml" xmlns:w16se="http://schemas.microsoft.com/office/word/2015/wordml/symex" xmlns:wpg="http://schemas.microsoft.com/office/word/2010/wordprocessingGroup" xmlns:wpi="http://schemas.microsoft.com/office/word/2010/wordprocessingInk" xmlns:wne="http://schemas.microsoft.com/office/word/2006/wordml" xmlns:wps="http://schemas.microsoft.com/office/word/2010/wordprocessingShape" mc:Ignorable="w14 w15 w16se wp14">
   <w:abstractNum w:abstractNumId="0" w15:restartNumberingAfterBreak="0">
     <w:nsid w:val="A6A9E4B3"/>
     <w:multiLevelType w:val="singleLevel"/>
@@ -14032,6 +13710,96 @@
     </w:lvl>
   </w:abstractNum>
   <w:abstractNum w:abstractNumId="18" w15:restartNumberingAfterBreak="0">
+    <w:nsid w:val="45785EA4"/>
+    <w:multiLevelType w:val="hybridMultilevel"/>
+    <w:tmpl w:val="B406E768"/>
+    <w:lvl w:ilvl="0" w:tplc="5072993A">
+      <w:start w:val="1"/>
+      <w:numFmt w:val="decimal"/>
+      <w:lvlText w:val="(%1)"/>
+      <w:lvlJc w:val="left"/>
+      <w:pPr>
+        <w:ind w:left="525" w:hanging="525"/>
+      </w:pPr>
+      <w:rPr>
+        <w:rFonts w:hint="default"/>
+        <w:sz w:val="24"/>
+      </w:rPr>
+    </w:lvl>
+    <w:lvl w:ilvl="1" w:tplc="04090019" w:tentative="1">
+      <w:start w:val="1"/>
+      <w:numFmt w:val="lowerLetter"/>
+      <w:lvlText w:val="%2)"/>
+      <w:lvlJc w:val="left"/>
+      <w:pPr>
+        <w:ind w:left="840" w:hanging="420"/>
+      </w:pPr>
+    </w:lvl>
+    <w:lvl w:ilvl="2" w:tplc="0409001B" w:tentative="1">
+      <w:start w:val="1"/>
+      <w:numFmt w:val="lowerRoman"/>
+      <w:lvlText w:val="%3."/>
+      <w:lvlJc w:val="right"/>
+      <w:pPr>
+        <w:ind w:left="1260" w:hanging="420"/>
+      </w:pPr>
+    </w:lvl>
+    <w:lvl w:ilvl="3" w:tplc="0409000F" w:tentative="1">
+      <w:start w:val="1"/>
+      <w:numFmt w:val="decimal"/>
+      <w:lvlText w:val="%4."/>
+      <w:lvlJc w:val="left"/>
+      <w:pPr>
+        <w:ind w:left="1680" w:hanging="420"/>
+      </w:pPr>
+    </w:lvl>
+    <w:lvl w:ilvl="4" w:tplc="04090019" w:tentative="1">
+      <w:start w:val="1"/>
+      <w:numFmt w:val="lowerLetter"/>
+      <w:lvlText w:val="%5)"/>
+      <w:lvlJc w:val="left"/>
+      <w:pPr>
+        <w:ind w:left="2100" w:hanging="420"/>
+      </w:pPr>
+    </w:lvl>
+    <w:lvl w:ilvl="5" w:tplc="0409001B" w:tentative="1">
+      <w:start w:val="1"/>
+      <w:numFmt w:val="lowerRoman"/>
+      <w:lvlText w:val="%6."/>
+      <w:lvlJc w:val="right"/>
+      <w:pPr>
+        <w:ind w:left="2520" w:hanging="420"/>
+      </w:pPr>
+    </w:lvl>
+    <w:lvl w:ilvl="6" w:tplc="0409000F" w:tentative="1">
+      <w:start w:val="1"/>
+      <w:numFmt w:val="decimal"/>
+      <w:lvlText w:val="%7."/>
+      <w:lvlJc w:val="left"/>
+      <w:pPr>
+        <w:ind w:left="2940" w:hanging="420"/>
+      </w:pPr>
+    </w:lvl>
+    <w:lvl w:ilvl="7" w:tplc="04090019" w:tentative="1">
+      <w:start w:val="1"/>
+      <w:numFmt w:val="lowerLetter"/>
+      <w:lvlText w:val="%8)"/>
+      <w:lvlJc w:val="left"/>
+      <w:pPr>
+        <w:ind w:left="3360" w:hanging="420"/>
+      </w:pPr>
+    </w:lvl>
+    <w:lvl w:ilvl="8" w:tplc="0409001B" w:tentative="1">
+      <w:start w:val="1"/>
+      <w:numFmt w:val="lowerRoman"/>
+      <w:lvlText w:val="%9."/>
+      <w:lvlJc w:val="right"/>
+      <w:pPr>
+        <w:ind w:left="3780" w:hanging="420"/>
+      </w:pPr>
+    </w:lvl>
+  </w:abstractNum>
+  <w:abstractNum w:abstractNumId="19" w15:restartNumberingAfterBreak="0">
     <w:nsid w:val="48854ACB"/>
     <w:multiLevelType w:val="hybridMultilevel"/>
     <w:tmpl w:val="370C4680"/>
@@ -14144,7 +13912,7 @@
       </w:rPr>
     </w:lvl>
   </w:abstractNum>
-  <w:abstractNum w:abstractNumId="19" w15:restartNumberingAfterBreak="0">
+  <w:abstractNum w:abstractNumId="20" w15:restartNumberingAfterBreak="0">
     <w:nsid w:val="4975410E"/>
     <w:multiLevelType w:val="multilevel"/>
     <w:tmpl w:val="4975410E"/>
@@ -14236,7 +14004,7 @@
       </w:pPr>
     </w:lvl>
   </w:abstractNum>
-  <w:abstractNum w:abstractNumId="20" w15:restartNumberingAfterBreak="0">
+  <w:abstractNum w:abstractNumId="21" w15:restartNumberingAfterBreak="0">
     <w:nsid w:val="539701F5"/>
     <w:multiLevelType w:val="multilevel"/>
     <w:tmpl w:val="539701F5"/>
@@ -14325,7 +14093,7 @@
       </w:pPr>
     </w:lvl>
   </w:abstractNum>
-  <w:abstractNum w:abstractNumId="21" w15:restartNumberingAfterBreak="0">
+  <w:abstractNum w:abstractNumId="22" w15:restartNumberingAfterBreak="0">
     <w:nsid w:val="57D722AC"/>
     <w:multiLevelType w:val="hybridMultilevel"/>
     <w:tmpl w:val="9392ECA8"/>
@@ -14414,7 +14182,7 @@
       </w:pPr>
     </w:lvl>
   </w:abstractNum>
-  <w:abstractNum w:abstractNumId="22" w15:restartNumberingAfterBreak="0">
+  <w:abstractNum w:abstractNumId="23" w15:restartNumberingAfterBreak="0">
     <w:nsid w:val="59343023"/>
     <w:multiLevelType w:val="multilevel"/>
     <w:tmpl w:val="59343023"/>
@@ -14527,7 +14295,7 @@
       </w:rPr>
     </w:lvl>
   </w:abstractNum>
-  <w:abstractNum w:abstractNumId="23" w15:restartNumberingAfterBreak="0">
+  <w:abstractNum w:abstractNumId="24" w15:restartNumberingAfterBreak="0">
     <w:nsid w:val="593430BD"/>
     <w:multiLevelType w:val="multilevel"/>
     <w:tmpl w:val="6D5A8E6A"/>
@@ -14640,7 +14408,7 @@
       </w:rPr>
     </w:lvl>
   </w:abstractNum>
-  <w:abstractNum w:abstractNumId="24" w15:restartNumberingAfterBreak="0">
+  <w:abstractNum w:abstractNumId="25" w15:restartNumberingAfterBreak="0">
     <w:nsid w:val="598641BB"/>
     <w:multiLevelType w:val="hybridMultilevel"/>
     <w:tmpl w:val="C21E84A8"/>
@@ -14729,7 +14497,7 @@
       </w:pPr>
     </w:lvl>
   </w:abstractNum>
-  <w:abstractNum w:abstractNumId="25" w15:restartNumberingAfterBreak="0">
+  <w:abstractNum w:abstractNumId="26" w15:restartNumberingAfterBreak="0">
     <w:nsid w:val="5BBC0028"/>
     <w:multiLevelType w:val="multilevel"/>
     <w:tmpl w:val="6DDE69CE"/>
@@ -14843,7 +14611,7 @@
       </w:rPr>
     </w:lvl>
   </w:abstractNum>
-  <w:abstractNum w:abstractNumId="26" w15:restartNumberingAfterBreak="0">
+  <w:abstractNum w:abstractNumId="27" w15:restartNumberingAfterBreak="0">
     <w:nsid w:val="60F26B7A"/>
     <w:multiLevelType w:val="multilevel"/>
     <w:tmpl w:val="9BC45448"/>
@@ -14964,7 +14732,7 @@
       </w:rPr>
     </w:lvl>
   </w:abstractNum>
-  <w:abstractNum w:abstractNumId="27" w15:restartNumberingAfterBreak="0">
+  <w:abstractNum w:abstractNumId="28" w15:restartNumberingAfterBreak="0">
     <w:nsid w:val="69884DE0"/>
     <w:multiLevelType w:val="hybridMultilevel"/>
     <w:tmpl w:val="BFFA9134"/>
@@ -15077,7 +14845,7 @@
       </w:rPr>
     </w:lvl>
   </w:abstractNum>
-  <w:abstractNum w:abstractNumId="28" w15:restartNumberingAfterBreak="0">
+  <w:abstractNum w:abstractNumId="29" w15:restartNumberingAfterBreak="0">
     <w:nsid w:val="69B05EE6"/>
     <w:multiLevelType w:val="hybridMultilevel"/>
     <w:tmpl w:val="2CC4DF20"/>
@@ -15166,7 +14934,7 @@
       </w:pPr>
     </w:lvl>
   </w:abstractNum>
-  <w:abstractNum w:abstractNumId="29" w15:restartNumberingAfterBreak="0">
+  <w:abstractNum w:abstractNumId="30" w15:restartNumberingAfterBreak="0">
     <w:nsid w:val="6B6F50EA"/>
     <w:multiLevelType w:val="multilevel"/>
     <w:tmpl w:val="6B6F50EA"/>
@@ -15282,7 +15050,7 @@
       </w:pPr>
     </w:lvl>
   </w:abstractNum>
-  <w:abstractNum w:abstractNumId="30" w15:restartNumberingAfterBreak="0">
+  <w:abstractNum w:abstractNumId="31" w15:restartNumberingAfterBreak="0">
     <w:nsid w:val="6FD63A4C"/>
     <w:multiLevelType w:val="hybridMultilevel"/>
     <w:tmpl w:val="702A8654"/>
@@ -15395,7 +15163,7 @@
       </w:rPr>
     </w:lvl>
   </w:abstractNum>
-  <w:abstractNum w:abstractNumId="31" w15:restartNumberingAfterBreak="0">
+  <w:abstractNum w:abstractNumId="32" w15:restartNumberingAfterBreak="0">
     <w:nsid w:val="71E65BCE"/>
     <w:multiLevelType w:val="hybridMultilevel"/>
     <w:tmpl w:val="0B02A6B8"/>
@@ -15484,7 +15252,7 @@
       </w:pPr>
     </w:lvl>
   </w:abstractNum>
-  <w:abstractNum w:abstractNumId="32" w15:restartNumberingAfterBreak="0">
+  <w:abstractNum w:abstractNumId="33" w15:restartNumberingAfterBreak="0">
     <w:nsid w:val="7E4C01CE"/>
     <w:multiLevelType w:val="multilevel"/>
     <w:tmpl w:val="7E4C01CE"/>
@@ -15574,16 +15342,16 @@
     </w:lvl>
   </w:abstractNum>
   <w:num w:numId="1">
-    <w:abstractNumId w:val="22"/>
+    <w:abstractNumId w:val="23"/>
   </w:num>
   <w:num w:numId="2">
-    <w:abstractNumId w:val="23"/>
+    <w:abstractNumId w:val="24"/>
   </w:num>
   <w:num w:numId="3">
     <w:abstractNumId w:val="3"/>
   </w:num>
   <w:num w:numId="4">
-    <w:abstractNumId w:val="28"/>
+    <w:abstractNumId w:val="29"/>
   </w:num>
   <w:num w:numId="5">
     <w:abstractNumId w:val="6"/>
@@ -15598,16 +15366,16 @@
     <w:abstractNumId w:val="14"/>
   </w:num>
   <w:num w:numId="9">
-    <w:abstractNumId w:val="31"/>
+    <w:abstractNumId w:val="32"/>
   </w:num>
   <w:num w:numId="10">
-    <w:abstractNumId w:val="21"/>
+    <w:abstractNumId w:val="22"/>
   </w:num>
   <w:num w:numId="11">
     <w:abstractNumId w:val="0"/>
   </w:num>
   <w:num w:numId="12">
-    <w:abstractNumId w:val="32"/>
+    <w:abstractNumId w:val="33"/>
   </w:num>
   <w:num w:numId="13">
     <w:abstractNumId w:val="16"/>
@@ -15616,7 +15384,7 @@
     <w:abstractNumId w:val="8"/>
   </w:num>
   <w:num w:numId="15">
-    <w:abstractNumId w:val="30"/>
+    <w:abstractNumId w:val="31"/>
   </w:num>
   <w:num w:numId="16">
     <w:abstractNumId w:val="5"/>
@@ -15625,13 +15393,13 @@
     <w:abstractNumId w:val="11"/>
   </w:num>
   <w:num w:numId="18">
-    <w:abstractNumId w:val="25"/>
+    <w:abstractNumId w:val="26"/>
   </w:num>
   <w:num w:numId="19">
     <w:abstractNumId w:val="12"/>
   </w:num>
   <w:num w:numId="20">
-    <w:abstractNumId w:val="27"/>
+    <w:abstractNumId w:val="28"/>
   </w:num>
   <w:num w:numId="21">
     <w:abstractNumId w:val="10"/>
@@ -15649,28 +15417,31 @@
     <w:abstractNumId w:val="4"/>
   </w:num>
   <w:num w:numId="26">
-    <w:abstractNumId w:val="26"/>
+    <w:abstractNumId w:val="27"/>
   </w:num>
   <w:num w:numId="27">
     <w:abstractNumId w:val="13"/>
   </w:num>
   <w:num w:numId="28">
-    <w:abstractNumId w:val="18"/>
+    <w:abstractNumId w:val="19"/>
   </w:num>
   <w:num w:numId="29">
-    <w:abstractNumId w:val="19"/>
+    <w:abstractNumId w:val="20"/>
   </w:num>
   <w:num w:numId="30">
     <w:abstractNumId w:val="15"/>
   </w:num>
   <w:num w:numId="31">
-    <w:abstractNumId w:val="20"/>
+    <w:abstractNumId w:val="21"/>
   </w:num>
   <w:num w:numId="32">
-    <w:abstractNumId w:val="24"/>
+    <w:abstractNumId w:val="25"/>
   </w:num>
   <w:num w:numId="33">
-    <w:abstractNumId w:val="29"/>
+    <w:abstractNumId w:val="30"/>
+  </w:num>
+  <w:num w:numId="34">
+    <w:abstractNumId w:val="18"/>
   </w:num>
   <w:numIdMacAtCleanup w:val="26"/>
 </w:numbering>
@@ -17125,7 +16896,7 @@
 </file>
 
 <file path=customXml/itemProps1.xml><?xml version="1.0" encoding="utf-8"?>
-<ds:datastoreItem xmlns:ds="http://schemas.openxmlformats.org/officeDocument/2006/customXml" ds:itemID="{ACD8ADD2-1A4F-4C78-86F6-00B08EEB22C4}">
+<ds:datastoreItem xmlns:ds="http://schemas.openxmlformats.org/officeDocument/2006/customXml" ds:itemID="{D0A7B90E-F845-4A43-A416-3A614A7794B6}">
   <ds:schemaRefs>
     <ds:schemaRef ds:uri="http://schemas.openxmlformats.org/officeDocument/2006/bibliography"/>
   </ds:schemaRefs>
